--- a/Software Engineering Use Cases.docx
+++ b/Software Engineering Use Cases.docx
@@ -77,10 +77,14 @@
       <w:pPr>
         <w:spacing w:after="0"/>
       </w:pPr>
+      <w:r>
+        <w:t>REQ7: The user will be able to log out of their account.</w:t>
+      </w:r>
     </w:p>
     <w:tbl>
       <w:tblPr>
         <w:tblStyle w:val="TableGrid"/>
+        <w:tblpPr w:leftFromText="180" w:rightFromText="180" w:vertAnchor="text" w:horzAnchor="margin" w:tblpY="91"/>
         <w:tblW w:w="0" w:type="auto"/>
         <w:tblLook w:val="04A0" w:firstRow="1" w:lastRow="0" w:firstColumn="1" w:lastColumn="0" w:noHBand="0" w:noVBand="1"/>
       </w:tblPr>
@@ -128,7 +132,7 @@
           </w:tcPr>
           <w:p>
             <w:r>
-              <w:t>Music listener</w:t>
+              <w:t>Initiating actor</w:t>
             </w:r>
           </w:p>
         </w:tc>
@@ -165,7 +169,7 @@
           </w:tcPr>
           <w:p>
             <w:r>
-              <w:t>Music listener</w:t>
+              <w:t>Initiating actor</w:t>
             </w:r>
           </w:p>
         </w:tc>
@@ -175,7 +179,7 @@
           </w:tcPr>
           <w:p>
             <w:r>
-              <w:t>To have a playlist created based on the news</w:t>
+              <w:t>To pull keywords from relevant news topics</w:t>
             </w:r>
           </w:p>
         </w:tc>
@@ -184,8 +188,13 @@
             <w:tcW w:w="3006" w:type="dxa"/>
           </w:tcPr>
           <w:p>
-            <w:r>
-              <w:t>Playlist (UC-2)</w:t>
+            <w:proofErr w:type="spellStart"/>
+            <w:r>
+              <w:t>TopicSearch</w:t>
+            </w:r>
+            <w:proofErr w:type="spellEnd"/>
+            <w:r>
+              <w:t xml:space="preserve"> (UC-2)</w:t>
             </w:r>
           </w:p>
         </w:tc>
@@ -197,7 +206,7 @@
           </w:tcPr>
           <w:p>
             <w:r>
-              <w:t>Music listener</w:t>
+              <w:t>Initiating actor</w:t>
             </w:r>
           </w:p>
         </w:tc>
@@ -207,7 +216,7 @@
           </w:tcPr>
           <w:p>
             <w:r>
-              <w:t>To be able to specify genres added to the playlist</w:t>
+              <w:t>To use the key words from new topics to search for relevant song titles</w:t>
             </w:r>
           </w:p>
         </w:tc>
@@ -218,10 +227,305 @@
           <w:p>
             <w:proofErr w:type="spellStart"/>
             <w:r>
+              <w:t>SongSearch</w:t>
+            </w:r>
+            <w:proofErr w:type="spellEnd"/>
+            <w:r>
+              <w:t xml:space="preserve"> (UC-3)</w:t>
+            </w:r>
+          </w:p>
+        </w:tc>
+      </w:tr>
+      <w:tr>
+        <w:tc>
+          <w:tcPr>
+            <w:tcW w:w="3005" w:type="dxa"/>
+          </w:tcPr>
+          <w:p>
+            <w:r>
+              <w:t>Initiating actor</w:t>
+            </w:r>
+          </w:p>
+        </w:tc>
+        <w:tc>
+          <w:tcPr>
+            <w:tcW w:w="3005" w:type="dxa"/>
+          </w:tcPr>
+          <w:p>
+            <w:r>
+              <w:t>To use the songs found to create a playlist based upon that day’s news</w:t>
+            </w:r>
+          </w:p>
+        </w:tc>
+        <w:tc>
+          <w:tcPr>
+            <w:tcW w:w="3006" w:type="dxa"/>
+          </w:tcPr>
+          <w:p>
+            <w:proofErr w:type="spellStart"/>
+            <w:r>
+              <w:t>CreatePlaylist</w:t>
+            </w:r>
+            <w:proofErr w:type="spellEnd"/>
+            <w:r>
+              <w:t xml:space="preserve"> (UC-4)</w:t>
+            </w:r>
+          </w:p>
+        </w:tc>
+      </w:tr>
+      <w:tr>
+        <w:tc>
+          <w:tcPr>
+            <w:tcW w:w="3005" w:type="dxa"/>
+          </w:tcPr>
+          <w:p>
+            <w:r>
+              <w:t>Initiating actor</w:t>
+            </w:r>
+          </w:p>
+        </w:tc>
+        <w:tc>
+          <w:tcPr>
+            <w:tcW w:w="3005" w:type="dxa"/>
+          </w:tcPr>
+          <w:p>
+            <w:r>
+              <w:t>To specify the amount of songs within the playlist</w:t>
+            </w:r>
+          </w:p>
+        </w:tc>
+        <w:tc>
+          <w:tcPr>
+            <w:tcW w:w="3006" w:type="dxa"/>
+          </w:tcPr>
+          <w:p>
+            <w:proofErr w:type="spellStart"/>
+            <w:r>
+              <w:t>SongQuantity</w:t>
+            </w:r>
+            <w:proofErr w:type="spellEnd"/>
+            <w:r>
+              <w:t>(UC-5)</w:t>
+            </w:r>
+          </w:p>
+        </w:tc>
+      </w:tr>
+      <w:tr>
+        <w:tc>
+          <w:tcPr>
+            <w:tcW w:w="3005" w:type="dxa"/>
+          </w:tcPr>
+          <w:p>
+            <w:r>
+              <w:t>Initiating actor</w:t>
+            </w:r>
+          </w:p>
+        </w:tc>
+        <w:tc>
+          <w:tcPr>
+            <w:tcW w:w="3005" w:type="dxa"/>
+          </w:tcPr>
+          <w:p>
+            <w:r>
+              <w:t>To specify the genre of music to be added to the playlist</w:t>
+            </w:r>
+          </w:p>
+        </w:tc>
+        <w:tc>
+          <w:tcPr>
+            <w:tcW w:w="3006" w:type="dxa"/>
+          </w:tcPr>
+          <w:p>
+            <w:proofErr w:type="spellStart"/>
+            <w:r>
               <w:t>SpecifyGenre</w:t>
             </w:r>
             <w:proofErr w:type="spellEnd"/>
             <w:r>
+              <w:t xml:space="preserve">(UC-6) </w:t>
+            </w:r>
+          </w:p>
+        </w:tc>
+      </w:tr>
+      <w:tr>
+        <w:tc>
+          <w:tcPr>
+            <w:tcW w:w="3005" w:type="dxa"/>
+          </w:tcPr>
+          <w:p>
+            <w:r>
+              <w:t>Initiating actor</w:t>
+            </w:r>
+          </w:p>
+        </w:tc>
+        <w:tc>
+          <w:tcPr>
+            <w:tcW w:w="3005" w:type="dxa"/>
+          </w:tcPr>
+          <w:p>
+            <w:r>
+              <w:t>To specify the length off songs to be added to the playlist</w:t>
+            </w:r>
+          </w:p>
+        </w:tc>
+        <w:tc>
+          <w:tcPr>
+            <w:tcW w:w="3006" w:type="dxa"/>
+          </w:tcPr>
+          <w:p>
+            <w:proofErr w:type="spellStart"/>
+            <w:r>
+              <w:t>SpecifyLength</w:t>
+            </w:r>
+            <w:proofErr w:type="spellEnd"/>
+            <w:r>
+              <w:t>(UC-7)</w:t>
+            </w:r>
+          </w:p>
+        </w:tc>
+      </w:tr>
+      <w:tr>
+        <w:tc>
+          <w:tcPr>
+            <w:tcW w:w="3005" w:type="dxa"/>
+          </w:tcPr>
+          <w:p>
+            <w:r>
+              <w:t>Initiating actor</w:t>
+            </w:r>
+          </w:p>
+        </w:tc>
+        <w:tc>
+          <w:tcPr>
+            <w:tcW w:w="3005" w:type="dxa"/>
+          </w:tcPr>
+          <w:p>
+            <w:r>
+              <w:t>To listen to the music added to the playlist</w:t>
+            </w:r>
+          </w:p>
+        </w:tc>
+        <w:tc>
+          <w:tcPr>
+            <w:tcW w:w="3006" w:type="dxa"/>
+          </w:tcPr>
+          <w:p>
+            <w:r>
+              <w:t>Listen(UC-8)</w:t>
+            </w:r>
+          </w:p>
+        </w:tc>
+      </w:tr>
+      <w:tr>
+        <w:tc>
+          <w:tcPr>
+            <w:tcW w:w="3005" w:type="dxa"/>
+          </w:tcPr>
+          <w:p>
+            <w:r>
+              <w:t>Initiating actor</w:t>
+            </w:r>
+          </w:p>
+        </w:tc>
+        <w:tc>
+          <w:tcPr>
+            <w:tcW w:w="3005" w:type="dxa"/>
+          </w:tcPr>
+          <w:p>
+            <w:r>
+              <w:t>To log out of their account</w:t>
+            </w:r>
+          </w:p>
+        </w:tc>
+        <w:tc>
+          <w:tcPr>
+            <w:tcW w:w="3006" w:type="dxa"/>
+          </w:tcPr>
+          <w:p>
+            <w:proofErr w:type="spellStart"/>
+            <w:r>
+              <w:t>LogOut</w:t>
+            </w:r>
+            <w:proofErr w:type="spellEnd"/>
+            <w:r>
+              <w:t>(UC-9)</w:t>
+            </w:r>
+          </w:p>
+        </w:tc>
+      </w:tr>
+      <w:tr>
+        <w:tc>
+          <w:tcPr>
+            <w:tcW w:w="3005" w:type="dxa"/>
+          </w:tcPr>
+          <w:p>
+            <w:proofErr w:type="spellStart"/>
+            <w:r>
+              <w:t>NewsTopicPull</w:t>
+            </w:r>
+            <w:proofErr w:type="spellEnd"/>
+          </w:p>
+        </w:tc>
+        <w:tc>
+          <w:tcPr>
+            <w:tcW w:w="3005" w:type="dxa"/>
+          </w:tcPr>
+          <w:p>
+            <w:r>
+              <w:t>To pull relevant words from news articles on the internet</w:t>
+            </w:r>
+          </w:p>
+        </w:tc>
+        <w:tc>
+          <w:tcPr>
+            <w:tcW w:w="3006" w:type="dxa"/>
+          </w:tcPr>
+          <w:p>
+            <w:proofErr w:type="spellStart"/>
+            <w:r>
+              <w:t>TopicSearch</w:t>
+            </w:r>
+            <w:proofErr w:type="spellEnd"/>
+            <w:r>
+              <w:t xml:space="preserve"> (UC-2)</w:t>
+            </w:r>
+          </w:p>
+        </w:tc>
+      </w:tr>
+      <w:tr>
+        <w:tc>
+          <w:tcPr>
+            <w:tcW w:w="3005" w:type="dxa"/>
+          </w:tcPr>
+          <w:p>
+            <w:proofErr w:type="spellStart"/>
+            <w:r>
+              <w:t>SongNewsSearch</w:t>
+            </w:r>
+            <w:proofErr w:type="spellEnd"/>
+          </w:p>
+        </w:tc>
+        <w:tc>
+          <w:tcPr>
+            <w:tcW w:w="3005" w:type="dxa"/>
+          </w:tcPr>
+          <w:p>
+            <w:r>
+              <w:t>To use the keywords to search for songs which relate to that word</w:t>
+            </w:r>
+          </w:p>
+        </w:tc>
+        <w:tc>
+          <w:tcPr>
+            <w:tcW w:w="3006" w:type="dxa"/>
+          </w:tcPr>
+          <w:p>
+            <w:proofErr w:type="spellStart"/>
+            <w:r>
+              <w:t>SongSearch</w:t>
+            </w:r>
+            <w:proofErr w:type="spellEnd"/>
+            <w:r>
               <w:t xml:space="preserve"> (UC-3)</w:t>
             </w:r>
           </w:p>
@@ -233,9 +537,11 @@
             <w:tcW w:w="3005" w:type="dxa"/>
           </w:tcPr>
           <w:p>
-            <w:r>
-              <w:t>Music listener</w:t>
-            </w:r>
+            <w:proofErr w:type="spellStart"/>
+            <w:r>
+              <w:t>PlaylistCreation</w:t>
+            </w:r>
+            <w:proofErr w:type="spellEnd"/>
           </w:p>
         </w:tc>
         <w:tc>
@@ -244,7 +550,7 @@
           </w:tcPr>
           <w:p>
             <w:r>
-              <w:t>To be able to choose quantity of songs for the playlist</w:t>
+              <w:t>To create a Spotify playlist using the songs found</w:t>
             </w:r>
           </w:p>
         </w:tc>
@@ -255,7 +561,7 @@
           <w:p>
             <w:proofErr w:type="spellStart"/>
             <w:r>
-              <w:t>SongQuantity</w:t>
+              <w:t>CreatePlaylist</w:t>
             </w:r>
             <w:proofErr w:type="spellEnd"/>
             <w:r>
@@ -270,9 +576,11 @@
             <w:tcW w:w="3005" w:type="dxa"/>
           </w:tcPr>
           <w:p>
-            <w:r>
-              <w:t>Music listener</w:t>
-            </w:r>
+            <w:proofErr w:type="spellStart"/>
+            <w:r>
+              <w:t>PlayPlaylist</w:t>
+            </w:r>
+            <w:proofErr w:type="spellEnd"/>
           </w:p>
         </w:tc>
         <w:tc>
@@ -281,7 +589,7 @@
           </w:tcPr>
           <w:p>
             <w:r>
-              <w:t>To listen to the songs in their created playlist</w:t>
+              <w:t>To play the playlist which has been created on Spotify</w:t>
             </w:r>
           </w:p>
         </w:tc>
@@ -291,47 +599,7 @@
           </w:tcPr>
           <w:p>
             <w:r>
-              <w:t>Listen (UC-5)</w:t>
-            </w:r>
-          </w:p>
-        </w:tc>
-      </w:tr>
-      <w:tr>
-        <w:tc>
-          <w:tcPr>
-            <w:tcW w:w="3005" w:type="dxa"/>
-          </w:tcPr>
-          <w:p>
-            <w:r>
-              <w:t>Music listener</w:t>
-            </w:r>
-          </w:p>
-        </w:tc>
-        <w:tc>
-          <w:tcPr>
-            <w:tcW w:w="3005" w:type="dxa"/>
-          </w:tcPr>
-          <w:p>
-            <w:r>
-              <w:t>To choose the length of songs in their playlist</w:t>
-            </w:r>
-          </w:p>
-        </w:tc>
-        <w:tc>
-          <w:tcPr>
-            <w:tcW w:w="3006" w:type="dxa"/>
-          </w:tcPr>
-          <w:p>
-            <w:proofErr w:type="spellStart"/>
-            <w:r>
-              <w:t>SongLength</w:t>
-            </w:r>
-            <w:proofErr w:type="spellEnd"/>
-            <w:r>
-              <w:t xml:space="preserve"> (UC-6)</w:t>
-            </w:r>
-            <w:r>
-              <w:t xml:space="preserve"> </w:t>
+              <w:t>Listen(UC-8)</w:t>
             </w:r>
           </w:p>
         </w:tc>
@@ -343,6 +611,167 @@
       </w:pPr>
     </w:p>
     <w:p>
+      <w:pPr>
+        <w:spacing w:after="0"/>
+      </w:pPr>
+      <w:r>
+        <w:t>Use case Diagram:</w:t>
+      </w:r>
+    </w:p>
+    <w:p>
+      <w:pPr>
+        <w:spacing w:after="0"/>
+      </w:pPr>
+    </w:p>
+    <w:p>
+      <w:pPr>
+        <w:spacing w:after="0"/>
+      </w:pPr>
+      <w:r>
+        <w:rPr>
+          <w:noProof/>
+          <w:lang w:eastAsia="en-GB"/>
+        </w:rPr>
+        <mc:AlternateContent>
+          <mc:Choice Requires="wps">
+            <w:drawing>
+              <wp:anchor distT="0" distB="0" distL="114300" distR="114300" simplePos="0" relativeHeight="251661312" behindDoc="0" locked="0" layoutInCell="1" allowOverlap="1">
+                <wp:simplePos x="0" y="0"/>
+                <wp:positionH relativeFrom="column">
+                  <wp:posOffset>2075235</wp:posOffset>
+                </wp:positionH>
+                <wp:positionV relativeFrom="paragraph">
+                  <wp:posOffset>56791</wp:posOffset>
+                </wp:positionV>
+                <wp:extent cx="1296063" cy="532737"/>
+                <wp:effectExtent l="0" t="0" r="18415" b="20320"/>
+                <wp:wrapNone/>
+                <wp:docPr id="5" name="Oval 5"/>
+                <wp:cNvGraphicFramePr/>
+                <a:graphic xmlns:a="http://schemas.openxmlformats.org/drawingml/2006/main">
+                  <a:graphicData uri="http://schemas.microsoft.com/office/word/2010/wordprocessingShape">
+                    <wps:wsp>
+                      <wps:cNvSpPr/>
+                      <wps:spPr>
+                        <a:xfrm>
+                          <a:off x="0" y="0"/>
+                          <a:ext cx="1296063" cy="532737"/>
+                        </a:xfrm>
+                        <a:prstGeom prst="ellipse">
+                          <a:avLst/>
+                        </a:prstGeom>
+                        <a:ln>
+                          <a:solidFill>
+                            <a:schemeClr val="tx1"/>
+                          </a:solidFill>
+                        </a:ln>
+                      </wps:spPr>
+                      <wps:style>
+                        <a:lnRef idx="2">
+                          <a:schemeClr val="accent6"/>
+                        </a:lnRef>
+                        <a:fillRef idx="1">
+                          <a:schemeClr val="lt1"/>
+                        </a:fillRef>
+                        <a:effectRef idx="0">
+                          <a:schemeClr val="accent6"/>
+                        </a:effectRef>
+                        <a:fontRef idx="minor">
+                          <a:schemeClr val="dk1"/>
+                        </a:fontRef>
+                      </wps:style>
+                      <wps:bodyPr rot="0" spcFirstLastPara="0" vertOverflow="overflow" horzOverflow="overflow" vert="horz" wrap="square" lIns="91440" tIns="45720" rIns="91440" bIns="45720" numCol="1" spcCol="0" rtlCol="0" fromWordArt="0" anchor="ctr" anchorCtr="0" forceAA="0" compatLnSpc="1">
+                        <a:prstTxWarp prst="textNoShape">
+                          <a:avLst/>
+                        </a:prstTxWarp>
+                        <a:noAutofit/>
+                      </wps:bodyPr>
+                    </wps:wsp>
+                  </a:graphicData>
+                </a:graphic>
+              </wp:anchor>
+            </w:drawing>
+          </mc:Choice>
+          <mc:Fallback>
+            <w:pict>
+              <v:oval w14:anchorId="1771EC31" id="Oval 5" o:spid="_x0000_s1026" style="position:absolute;margin-left:163.4pt;margin-top:4.45pt;width:102.05pt;height:41.95pt;z-index:251661312;visibility:visible;mso-wrap-style:square;mso-wrap-distance-left:9pt;mso-wrap-distance-top:0;mso-wrap-distance-right:9pt;mso-wrap-distance-bottom:0;mso-position-horizontal:absolute;mso-position-horizontal-relative:text;mso-position-vertical:absolute;mso-position-vertical-relative:text;v-text-anchor:middle" o:gfxdata="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" fillcolor="white [3201]" strokecolor="black [3213]" strokeweight="1pt">
+                <v:stroke joinstyle="miter"/>
+              </v:oval>
+            </w:pict>
+          </mc:Fallback>
+        </mc:AlternateContent>
+      </w:r>
+    </w:p>
+    <w:p>
+      <w:r>
+        <w:rPr>
+          <w:noProof/>
+          <w:lang w:eastAsia="en-GB"/>
+        </w:rPr>
+        <mc:AlternateContent>
+          <mc:Choice Requires="wps">
+            <w:drawing>
+              <wp:anchor distT="0" distB="0" distL="114300" distR="114300" simplePos="0" relativeHeight="251659264" behindDoc="0" locked="0" layoutInCell="1" allowOverlap="1">
+                <wp:simplePos x="0" y="0"/>
+                <wp:positionH relativeFrom="column">
+                  <wp:posOffset>731519</wp:posOffset>
+                </wp:positionH>
+                <wp:positionV relativeFrom="paragraph">
+                  <wp:posOffset>63638</wp:posOffset>
+                </wp:positionV>
+                <wp:extent cx="1383527" cy="294198"/>
+                <wp:effectExtent l="0" t="0" r="26670" b="29845"/>
+                <wp:wrapNone/>
+                <wp:docPr id="3" name="Straight Connector 3"/>
+                <wp:cNvGraphicFramePr/>
+                <a:graphic xmlns:a="http://schemas.openxmlformats.org/drawingml/2006/main">
+                  <a:graphicData uri="http://schemas.microsoft.com/office/word/2010/wordprocessingShape">
+                    <wps:wsp>
+                      <wps:cNvCnPr/>
+                      <wps:spPr>
+                        <a:xfrm flipV="1">
+                          <a:off x="0" y="0"/>
+                          <a:ext cx="1383527" cy="294198"/>
+                        </a:xfrm>
+                        <a:prstGeom prst="line">
+                          <a:avLst/>
+                        </a:prstGeom>
+                        <a:ln>
+                          <a:solidFill>
+                            <a:schemeClr val="tx1"/>
+                          </a:solidFill>
+                        </a:ln>
+                      </wps:spPr>
+                      <wps:style>
+                        <a:lnRef idx="1">
+                          <a:schemeClr val="accent1"/>
+                        </a:lnRef>
+                        <a:fillRef idx="0">
+                          <a:schemeClr val="accent1"/>
+                        </a:fillRef>
+                        <a:effectRef idx="0">
+                          <a:schemeClr val="accent1"/>
+                        </a:effectRef>
+                        <a:fontRef idx="minor">
+                          <a:schemeClr val="tx1"/>
+                        </a:fontRef>
+                      </wps:style>
+                      <wps:bodyPr/>
+                    </wps:wsp>
+                  </a:graphicData>
+                </a:graphic>
+              </wp:anchor>
+            </w:drawing>
+          </mc:Choice>
+          <mc:Fallback>
+            <w:pict>
+              <v:line w14:anchorId="3D63D0E2" id="Straight Connector 3" o:spid="_x0000_s1026" style="position:absolute;flip:y;z-index:251659264;visibility:visible;mso-wrap-style:square;mso-wrap-distance-left:9pt;mso-wrap-distance-top:0;mso-wrap-distance-right:9pt;mso-wrap-distance-bottom:0;mso-position-horizontal:absolute;mso-position-horizontal-relative:text;mso-position-vertical:absolute;mso-position-vertical-relative:text" from="57.6pt,5pt" to="166.55pt,28.15pt" o:gfxdata="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" strokecolor="black [3213]" strokeweight=".5pt">
+                <v:stroke joinstyle="miter"/>
+              </v:line>
+            </w:pict>
+          </mc:Fallback>
+        </mc:AlternateContent>
+      </w:r>
       <w:r>
         <w:rPr>
           <w:noProof/>
@@ -413,13 +842,1494 @@
       </w:r>
     </w:p>
     <w:p/>
+    <w:p>
+      <w:r>
+        <w:rPr>
+          <w:noProof/>
+          <w:lang w:eastAsia="en-GB"/>
+        </w:rPr>
+        <mc:AlternateContent>
+          <mc:Choice Requires="wps">
+            <w:drawing>
+              <wp:anchor distT="0" distB="0" distL="114300" distR="114300" simplePos="0" relativeHeight="251663360" behindDoc="0" locked="0" layoutInCell="1" allowOverlap="1" wp14:anchorId="0537EA60" wp14:editId="4D2716DA">
+                <wp:simplePos x="0" y="0"/>
+                <wp:positionH relativeFrom="column">
+                  <wp:posOffset>2084457</wp:posOffset>
+                </wp:positionH>
+                <wp:positionV relativeFrom="paragraph">
+                  <wp:posOffset>137712</wp:posOffset>
+                </wp:positionV>
+                <wp:extent cx="1296063" cy="532737"/>
+                <wp:effectExtent l="0" t="0" r="18415" b="20320"/>
+                <wp:wrapNone/>
+                <wp:docPr id="6" name="Oval 6"/>
+                <wp:cNvGraphicFramePr/>
+                <a:graphic xmlns:a="http://schemas.openxmlformats.org/drawingml/2006/main">
+                  <a:graphicData uri="http://schemas.microsoft.com/office/word/2010/wordprocessingShape">
+                    <wps:wsp>
+                      <wps:cNvSpPr/>
+                      <wps:spPr>
+                        <a:xfrm>
+                          <a:off x="0" y="0"/>
+                          <a:ext cx="1296063" cy="532737"/>
+                        </a:xfrm>
+                        <a:prstGeom prst="ellipse">
+                          <a:avLst/>
+                        </a:prstGeom>
+                        <a:ln>
+                          <a:solidFill>
+                            <a:schemeClr val="tx1"/>
+                          </a:solidFill>
+                        </a:ln>
+                      </wps:spPr>
+                      <wps:style>
+                        <a:lnRef idx="2">
+                          <a:schemeClr val="accent6"/>
+                        </a:lnRef>
+                        <a:fillRef idx="1">
+                          <a:schemeClr val="lt1"/>
+                        </a:fillRef>
+                        <a:effectRef idx="0">
+                          <a:schemeClr val="accent6"/>
+                        </a:effectRef>
+                        <a:fontRef idx="minor">
+                          <a:schemeClr val="dk1"/>
+                        </a:fontRef>
+                      </wps:style>
+                      <wps:bodyPr rot="0" spcFirstLastPara="0" vertOverflow="overflow" horzOverflow="overflow" vert="horz" wrap="square" lIns="91440" tIns="45720" rIns="91440" bIns="45720" numCol="1" spcCol="0" rtlCol="0" fromWordArt="0" anchor="ctr" anchorCtr="0" forceAA="0" compatLnSpc="1">
+                        <a:prstTxWarp prst="textNoShape">
+                          <a:avLst/>
+                        </a:prstTxWarp>
+                        <a:noAutofit/>
+                      </wps:bodyPr>
+                    </wps:wsp>
+                  </a:graphicData>
+                </a:graphic>
+              </wp:anchor>
+            </w:drawing>
+          </mc:Choice>
+          <mc:Fallback>
+            <w:pict>
+              <v:oval w14:anchorId="4A3D95FE" id="Oval 6" o:spid="_x0000_s1026" style="position:absolute;margin-left:164.15pt;margin-top:10.85pt;width:102.05pt;height:41.95pt;z-index:251663360;visibility:visible;mso-wrap-style:square;mso-wrap-distance-left:9pt;mso-wrap-distance-top:0;mso-wrap-distance-right:9pt;mso-wrap-distance-bottom:0;mso-position-horizontal:absolute;mso-position-horizontal-relative:text;mso-position-vertical:absolute;mso-position-vertical-relative:text;v-text-anchor:middle" o:gfxdata="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" fillcolor="white [3201]" strokecolor="black [3213]" strokeweight="1pt">
+                <v:stroke joinstyle="miter"/>
+              </v:oval>
+            </w:pict>
+          </mc:Fallback>
+        </mc:AlternateContent>
+      </w:r>
+      <w:r>
+        <w:rPr>
+          <w:noProof/>
+          <w:lang w:eastAsia="en-GB"/>
+        </w:rPr>
+        <mc:AlternateContent>
+          <mc:Choice Requires="wps">
+            <w:drawing>
+              <wp:anchor distT="0" distB="0" distL="114300" distR="114300" simplePos="0" relativeHeight="251660288" behindDoc="0" locked="0" layoutInCell="1" allowOverlap="1">
+                <wp:simplePos x="0" y="0"/>
+                <wp:positionH relativeFrom="column">
+                  <wp:posOffset>707666</wp:posOffset>
+                </wp:positionH>
+                <wp:positionV relativeFrom="paragraph">
+                  <wp:posOffset>136829</wp:posOffset>
+                </wp:positionV>
+                <wp:extent cx="1415332" cy="286247"/>
+                <wp:effectExtent l="0" t="0" r="33020" b="19050"/>
+                <wp:wrapNone/>
+                <wp:docPr id="4" name="Straight Connector 4"/>
+                <wp:cNvGraphicFramePr/>
+                <a:graphic xmlns:a="http://schemas.openxmlformats.org/drawingml/2006/main">
+                  <a:graphicData uri="http://schemas.microsoft.com/office/word/2010/wordprocessingShape">
+                    <wps:wsp>
+                      <wps:cNvCnPr/>
+                      <wps:spPr>
+                        <a:xfrm>
+                          <a:off x="0" y="0"/>
+                          <a:ext cx="1415332" cy="286247"/>
+                        </a:xfrm>
+                        <a:prstGeom prst="line">
+                          <a:avLst/>
+                        </a:prstGeom>
+                      </wps:spPr>
+                      <wps:style>
+                        <a:lnRef idx="1">
+                          <a:schemeClr val="dk1"/>
+                        </a:lnRef>
+                        <a:fillRef idx="0">
+                          <a:schemeClr val="dk1"/>
+                        </a:fillRef>
+                        <a:effectRef idx="0">
+                          <a:schemeClr val="dk1"/>
+                        </a:effectRef>
+                        <a:fontRef idx="minor">
+                          <a:schemeClr val="tx1"/>
+                        </a:fontRef>
+                      </wps:style>
+                      <wps:bodyPr/>
+                    </wps:wsp>
+                  </a:graphicData>
+                </a:graphic>
+                <wp14:sizeRelH relativeFrom="margin">
+                  <wp14:pctWidth>0</wp14:pctWidth>
+                </wp14:sizeRelH>
+                <wp14:sizeRelV relativeFrom="margin">
+                  <wp14:pctHeight>0</wp14:pctHeight>
+                </wp14:sizeRelV>
+              </wp:anchor>
+            </w:drawing>
+          </mc:Choice>
+          <mc:Fallback>
+            <w:pict>
+              <v:line w14:anchorId="709007DF" id="Straight Connector 4" o:spid="_x0000_s1026" style="position:absolute;z-index:251660288;visibility:visible;mso-wrap-style:square;mso-width-percent:0;mso-height-percent:0;mso-wrap-distance-left:9pt;mso-wrap-distance-top:0;mso-wrap-distance-right:9pt;mso-wrap-distance-bottom:0;mso-position-horizontal:absolute;mso-position-horizontal-relative:text;mso-position-vertical:absolute;mso-position-vertical-relative:text;mso-width-percent:0;mso-height-percent:0;mso-width-relative:margin;mso-height-relative:margin" from="55.7pt,10.75pt" to="167.15pt,33.3pt" o:gfxdata="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" strokecolor="black [3200]" strokeweight=".5pt">
+                <v:stroke joinstyle="miter"/>
+              </v:line>
+            </w:pict>
+          </mc:Fallback>
+        </mc:AlternateContent>
+      </w:r>
+    </w:p>
+    <w:p/>
     <w:p/>
     <w:p/>
     <w:p>
-      <w:bookmarkStart w:id="0" w:name="_GoBack"/>
-      <w:bookmarkEnd w:id="0"/>
+      <w:r>
+        <w:lastRenderedPageBreak/>
+        <w:t>Traceability Matrix:</w:t>
+      </w:r>
     </w:p>
+    <w:tbl>
+      <w:tblPr>
+        <w:tblStyle w:val="TableGrid"/>
+        <w:tblW w:w="7978" w:type="dxa"/>
+        <w:tblInd w:w="-5" w:type="dxa"/>
+        <w:tblLook w:val="04A0" w:firstRow="1" w:lastRow="0" w:firstColumn="1" w:lastColumn="0" w:noHBand="0" w:noVBand="1"/>
+      </w:tblPr>
+      <w:tblGrid>
+        <w:gridCol w:w="1038"/>
+        <w:gridCol w:w="561"/>
+        <w:gridCol w:w="709"/>
+        <w:gridCol w:w="709"/>
+        <w:gridCol w:w="709"/>
+        <w:gridCol w:w="708"/>
+        <w:gridCol w:w="709"/>
+        <w:gridCol w:w="709"/>
+        <w:gridCol w:w="709"/>
+        <w:gridCol w:w="708"/>
+        <w:gridCol w:w="709"/>
+      </w:tblGrid>
+      <w:tr>
+        <w:tc>
+          <w:tcPr>
+            <w:tcW w:w="1038" w:type="dxa"/>
+          </w:tcPr>
+          <w:p>
+            <w:pPr>
+              <w:jc w:val="center"/>
+            </w:pPr>
+            <w:r>
+              <w:t>REQ</w:t>
+            </w:r>
+          </w:p>
+        </w:tc>
+        <w:tc>
+          <w:tcPr>
+            <w:tcW w:w="561" w:type="dxa"/>
+          </w:tcPr>
+          <w:p>
+            <w:pPr>
+              <w:jc w:val="center"/>
+            </w:pPr>
+            <w:r>
+              <w:t>PW</w:t>
+            </w:r>
+          </w:p>
+        </w:tc>
+        <w:tc>
+          <w:tcPr>
+            <w:tcW w:w="709" w:type="dxa"/>
+          </w:tcPr>
+          <w:p>
+            <w:pPr>
+              <w:jc w:val="center"/>
+            </w:pPr>
+            <w:r>
+              <w:t>UC-1</w:t>
+            </w:r>
+          </w:p>
+        </w:tc>
+        <w:tc>
+          <w:tcPr>
+            <w:tcW w:w="709" w:type="dxa"/>
+          </w:tcPr>
+          <w:p>
+            <w:pPr>
+              <w:jc w:val="center"/>
+            </w:pPr>
+            <w:r>
+              <w:t>UC-2</w:t>
+            </w:r>
+          </w:p>
+        </w:tc>
+        <w:tc>
+          <w:tcPr>
+            <w:tcW w:w="709" w:type="dxa"/>
+          </w:tcPr>
+          <w:p>
+            <w:pPr>
+              <w:jc w:val="center"/>
+            </w:pPr>
+            <w:r>
+              <w:t>UC-3</w:t>
+            </w:r>
+          </w:p>
+        </w:tc>
+        <w:tc>
+          <w:tcPr>
+            <w:tcW w:w="708" w:type="dxa"/>
+          </w:tcPr>
+          <w:p>
+            <w:pPr>
+              <w:jc w:val="center"/>
+            </w:pPr>
+            <w:r>
+              <w:t>UC-4</w:t>
+            </w:r>
+          </w:p>
+        </w:tc>
+        <w:tc>
+          <w:tcPr>
+            <w:tcW w:w="709" w:type="dxa"/>
+          </w:tcPr>
+          <w:p>
+            <w:pPr>
+              <w:jc w:val="center"/>
+            </w:pPr>
+            <w:r>
+              <w:t>UC-5</w:t>
+            </w:r>
+          </w:p>
+        </w:tc>
+        <w:tc>
+          <w:tcPr>
+            <w:tcW w:w="709" w:type="dxa"/>
+          </w:tcPr>
+          <w:p>
+            <w:pPr>
+              <w:jc w:val="center"/>
+            </w:pPr>
+            <w:r>
+              <w:t>UC-6</w:t>
+            </w:r>
+          </w:p>
+        </w:tc>
+        <w:tc>
+          <w:tcPr>
+            <w:tcW w:w="709" w:type="dxa"/>
+          </w:tcPr>
+          <w:p>
+            <w:pPr>
+              <w:jc w:val="center"/>
+            </w:pPr>
+            <w:r>
+              <w:t>UC-7</w:t>
+            </w:r>
+          </w:p>
+        </w:tc>
+        <w:tc>
+          <w:tcPr>
+            <w:tcW w:w="708" w:type="dxa"/>
+          </w:tcPr>
+          <w:p>
+            <w:pPr>
+              <w:jc w:val="center"/>
+            </w:pPr>
+            <w:r>
+              <w:t>UC-8</w:t>
+            </w:r>
+          </w:p>
+        </w:tc>
+        <w:tc>
+          <w:tcPr>
+            <w:tcW w:w="709" w:type="dxa"/>
+          </w:tcPr>
+          <w:p>
+            <w:pPr>
+              <w:jc w:val="center"/>
+            </w:pPr>
+            <w:r>
+              <w:t>UC-9</w:t>
+            </w:r>
+          </w:p>
+        </w:tc>
+      </w:tr>
+      <w:tr>
+        <w:tc>
+          <w:tcPr>
+            <w:tcW w:w="1038" w:type="dxa"/>
+          </w:tcPr>
+          <w:p>
+            <w:pPr>
+              <w:jc w:val="center"/>
+            </w:pPr>
+            <w:r>
+              <w:t>REQ1</w:t>
+            </w:r>
+          </w:p>
+        </w:tc>
+        <w:tc>
+          <w:tcPr>
+            <w:tcW w:w="561" w:type="dxa"/>
+          </w:tcPr>
+          <w:p>
+            <w:pPr>
+              <w:jc w:val="center"/>
+            </w:pPr>
+            <w:r>
+              <w:t>5</w:t>
+            </w:r>
+          </w:p>
+        </w:tc>
+        <w:tc>
+          <w:tcPr>
+            <w:tcW w:w="709" w:type="dxa"/>
+          </w:tcPr>
+          <w:p>
+            <w:pPr>
+              <w:jc w:val="center"/>
+            </w:pPr>
+            <w:r>
+              <w:t>X</w:t>
+            </w:r>
+          </w:p>
+        </w:tc>
+        <w:tc>
+          <w:tcPr>
+            <w:tcW w:w="709" w:type="dxa"/>
+          </w:tcPr>
+          <w:p>
+            <w:pPr>
+              <w:jc w:val="center"/>
+            </w:pPr>
+          </w:p>
+        </w:tc>
+        <w:tc>
+          <w:tcPr>
+            <w:tcW w:w="709" w:type="dxa"/>
+          </w:tcPr>
+          <w:p>
+            <w:pPr>
+              <w:jc w:val="center"/>
+            </w:pPr>
+          </w:p>
+        </w:tc>
+        <w:tc>
+          <w:tcPr>
+            <w:tcW w:w="708" w:type="dxa"/>
+          </w:tcPr>
+          <w:p>
+            <w:pPr>
+              <w:jc w:val="center"/>
+            </w:pPr>
+          </w:p>
+        </w:tc>
+        <w:tc>
+          <w:tcPr>
+            <w:tcW w:w="709" w:type="dxa"/>
+          </w:tcPr>
+          <w:p>
+            <w:pPr>
+              <w:jc w:val="center"/>
+            </w:pPr>
+          </w:p>
+        </w:tc>
+        <w:tc>
+          <w:tcPr>
+            <w:tcW w:w="709" w:type="dxa"/>
+          </w:tcPr>
+          <w:p>
+            <w:pPr>
+              <w:jc w:val="center"/>
+            </w:pPr>
+          </w:p>
+        </w:tc>
+        <w:tc>
+          <w:tcPr>
+            <w:tcW w:w="709" w:type="dxa"/>
+          </w:tcPr>
+          <w:p>
+            <w:pPr>
+              <w:jc w:val="center"/>
+            </w:pPr>
+          </w:p>
+        </w:tc>
+        <w:tc>
+          <w:tcPr>
+            <w:tcW w:w="708" w:type="dxa"/>
+          </w:tcPr>
+          <w:p>
+            <w:pPr>
+              <w:jc w:val="center"/>
+            </w:pPr>
+          </w:p>
+        </w:tc>
+        <w:tc>
+          <w:tcPr>
+            <w:tcW w:w="709" w:type="dxa"/>
+          </w:tcPr>
+          <w:p>
+            <w:pPr>
+              <w:jc w:val="center"/>
+            </w:pPr>
+            <w:r>
+              <w:t>X</w:t>
+            </w:r>
+          </w:p>
+        </w:tc>
+      </w:tr>
+      <w:tr>
+        <w:tc>
+          <w:tcPr>
+            <w:tcW w:w="1038" w:type="dxa"/>
+          </w:tcPr>
+          <w:p>
+            <w:pPr>
+              <w:jc w:val="center"/>
+            </w:pPr>
+            <w:r>
+              <w:t>REQ2</w:t>
+            </w:r>
+          </w:p>
+        </w:tc>
+        <w:tc>
+          <w:tcPr>
+            <w:tcW w:w="561" w:type="dxa"/>
+          </w:tcPr>
+          <w:p>
+            <w:pPr>
+              <w:jc w:val="center"/>
+            </w:pPr>
+            <w:r>
+              <w:t>5</w:t>
+            </w:r>
+          </w:p>
+        </w:tc>
+        <w:tc>
+          <w:tcPr>
+            <w:tcW w:w="709" w:type="dxa"/>
+          </w:tcPr>
+          <w:p>
+            <w:pPr>
+              <w:jc w:val="center"/>
+            </w:pPr>
+          </w:p>
+        </w:tc>
+        <w:tc>
+          <w:tcPr>
+            <w:tcW w:w="709" w:type="dxa"/>
+          </w:tcPr>
+          <w:p>
+            <w:pPr>
+              <w:jc w:val="center"/>
+            </w:pPr>
+            <w:r>
+              <w:t>X</w:t>
+            </w:r>
+          </w:p>
+        </w:tc>
+        <w:tc>
+          <w:tcPr>
+            <w:tcW w:w="709" w:type="dxa"/>
+          </w:tcPr>
+          <w:p>
+            <w:pPr>
+              <w:jc w:val="center"/>
+            </w:pPr>
+            <w:r>
+              <w:t>X</w:t>
+            </w:r>
+          </w:p>
+        </w:tc>
+        <w:tc>
+          <w:tcPr>
+            <w:tcW w:w="708" w:type="dxa"/>
+          </w:tcPr>
+          <w:p>
+            <w:pPr>
+              <w:jc w:val="center"/>
+            </w:pPr>
+            <w:r>
+              <w:t>X</w:t>
+            </w:r>
+          </w:p>
+        </w:tc>
+        <w:tc>
+          <w:tcPr>
+            <w:tcW w:w="709" w:type="dxa"/>
+          </w:tcPr>
+          <w:p>
+            <w:pPr>
+              <w:jc w:val="center"/>
+            </w:pPr>
+          </w:p>
+        </w:tc>
+        <w:tc>
+          <w:tcPr>
+            <w:tcW w:w="709" w:type="dxa"/>
+          </w:tcPr>
+          <w:p>
+            <w:pPr>
+              <w:jc w:val="center"/>
+            </w:pPr>
+          </w:p>
+        </w:tc>
+        <w:tc>
+          <w:tcPr>
+            <w:tcW w:w="709" w:type="dxa"/>
+          </w:tcPr>
+          <w:p>
+            <w:pPr>
+              <w:jc w:val="center"/>
+            </w:pPr>
+          </w:p>
+        </w:tc>
+        <w:tc>
+          <w:tcPr>
+            <w:tcW w:w="708" w:type="dxa"/>
+          </w:tcPr>
+          <w:p>
+            <w:pPr>
+              <w:jc w:val="center"/>
+            </w:pPr>
+          </w:p>
+        </w:tc>
+        <w:tc>
+          <w:tcPr>
+            <w:tcW w:w="709" w:type="dxa"/>
+          </w:tcPr>
+          <w:p>
+            <w:pPr>
+              <w:jc w:val="center"/>
+            </w:pPr>
+          </w:p>
+        </w:tc>
+      </w:tr>
+      <w:tr>
+        <w:tc>
+          <w:tcPr>
+            <w:tcW w:w="1038" w:type="dxa"/>
+          </w:tcPr>
+          <w:p>
+            <w:pPr>
+              <w:jc w:val="center"/>
+            </w:pPr>
+            <w:r>
+              <w:t>REQ3</w:t>
+            </w:r>
+          </w:p>
+        </w:tc>
+        <w:tc>
+          <w:tcPr>
+            <w:tcW w:w="561" w:type="dxa"/>
+          </w:tcPr>
+          <w:p>
+            <w:pPr>
+              <w:jc w:val="center"/>
+            </w:pPr>
+            <w:r>
+              <w:t>2</w:t>
+            </w:r>
+          </w:p>
+        </w:tc>
+        <w:tc>
+          <w:tcPr>
+            <w:tcW w:w="709" w:type="dxa"/>
+          </w:tcPr>
+          <w:p>
+            <w:pPr>
+              <w:jc w:val="center"/>
+            </w:pPr>
+          </w:p>
+        </w:tc>
+        <w:tc>
+          <w:tcPr>
+            <w:tcW w:w="709" w:type="dxa"/>
+          </w:tcPr>
+          <w:p>
+            <w:pPr>
+              <w:jc w:val="center"/>
+            </w:pPr>
+            <w:r>
+              <w:t>X</w:t>
+            </w:r>
+          </w:p>
+        </w:tc>
+        <w:tc>
+          <w:tcPr>
+            <w:tcW w:w="709" w:type="dxa"/>
+          </w:tcPr>
+          <w:p>
+            <w:pPr>
+              <w:jc w:val="center"/>
+            </w:pPr>
+            <w:r>
+              <w:t>X</w:t>
+            </w:r>
+          </w:p>
+        </w:tc>
+        <w:tc>
+          <w:tcPr>
+            <w:tcW w:w="708" w:type="dxa"/>
+          </w:tcPr>
+          <w:p>
+            <w:pPr>
+              <w:jc w:val="center"/>
+            </w:pPr>
+            <w:r>
+              <w:t>X</w:t>
+            </w:r>
+          </w:p>
+        </w:tc>
+        <w:tc>
+          <w:tcPr>
+            <w:tcW w:w="709" w:type="dxa"/>
+          </w:tcPr>
+          <w:p>
+            <w:pPr>
+              <w:jc w:val="center"/>
+            </w:pPr>
+          </w:p>
+        </w:tc>
+        <w:tc>
+          <w:tcPr>
+            <w:tcW w:w="709" w:type="dxa"/>
+          </w:tcPr>
+          <w:p>
+            <w:pPr>
+              <w:jc w:val="center"/>
+            </w:pPr>
+            <w:r>
+              <w:t>X</w:t>
+            </w:r>
+          </w:p>
+        </w:tc>
+        <w:tc>
+          <w:tcPr>
+            <w:tcW w:w="709" w:type="dxa"/>
+          </w:tcPr>
+          <w:p>
+            <w:pPr>
+              <w:jc w:val="center"/>
+            </w:pPr>
+          </w:p>
+        </w:tc>
+        <w:tc>
+          <w:tcPr>
+            <w:tcW w:w="708" w:type="dxa"/>
+          </w:tcPr>
+          <w:p>
+            <w:pPr>
+              <w:jc w:val="center"/>
+            </w:pPr>
+          </w:p>
+        </w:tc>
+        <w:tc>
+          <w:tcPr>
+            <w:tcW w:w="709" w:type="dxa"/>
+          </w:tcPr>
+          <w:p>
+            <w:pPr>
+              <w:jc w:val="center"/>
+            </w:pPr>
+          </w:p>
+        </w:tc>
+      </w:tr>
+      <w:tr>
+        <w:tc>
+          <w:tcPr>
+            <w:tcW w:w="1038" w:type="dxa"/>
+          </w:tcPr>
+          <w:p>
+            <w:pPr>
+              <w:jc w:val="center"/>
+            </w:pPr>
+            <w:r>
+              <w:t>REQ4</w:t>
+            </w:r>
+          </w:p>
+        </w:tc>
+        <w:tc>
+          <w:tcPr>
+            <w:tcW w:w="561" w:type="dxa"/>
+          </w:tcPr>
+          <w:p>
+            <w:pPr>
+              <w:jc w:val="center"/>
+            </w:pPr>
+            <w:r>
+              <w:t>3</w:t>
+            </w:r>
+          </w:p>
+        </w:tc>
+        <w:tc>
+          <w:tcPr>
+            <w:tcW w:w="709" w:type="dxa"/>
+          </w:tcPr>
+          <w:p>
+            <w:pPr>
+              <w:jc w:val="center"/>
+            </w:pPr>
+          </w:p>
+        </w:tc>
+        <w:tc>
+          <w:tcPr>
+            <w:tcW w:w="709" w:type="dxa"/>
+          </w:tcPr>
+          <w:p>
+            <w:pPr>
+              <w:jc w:val="center"/>
+            </w:pPr>
+            <w:r>
+              <w:t>X</w:t>
+            </w:r>
+          </w:p>
+        </w:tc>
+        <w:tc>
+          <w:tcPr>
+            <w:tcW w:w="709" w:type="dxa"/>
+          </w:tcPr>
+          <w:p>
+            <w:pPr>
+              <w:jc w:val="center"/>
+            </w:pPr>
+            <w:r>
+              <w:t>X</w:t>
+            </w:r>
+          </w:p>
+        </w:tc>
+        <w:tc>
+          <w:tcPr>
+            <w:tcW w:w="708" w:type="dxa"/>
+          </w:tcPr>
+          <w:p>
+            <w:pPr>
+              <w:jc w:val="center"/>
+            </w:pPr>
+            <w:r>
+              <w:t>X</w:t>
+            </w:r>
+          </w:p>
+        </w:tc>
+        <w:tc>
+          <w:tcPr>
+            <w:tcW w:w="709" w:type="dxa"/>
+          </w:tcPr>
+          <w:p>
+            <w:pPr>
+              <w:jc w:val="center"/>
+            </w:pPr>
+            <w:r>
+              <w:t>X</w:t>
+            </w:r>
+          </w:p>
+        </w:tc>
+        <w:tc>
+          <w:tcPr>
+            <w:tcW w:w="709" w:type="dxa"/>
+          </w:tcPr>
+          <w:p>
+            <w:pPr>
+              <w:jc w:val="center"/>
+            </w:pPr>
+          </w:p>
+        </w:tc>
+        <w:tc>
+          <w:tcPr>
+            <w:tcW w:w="709" w:type="dxa"/>
+          </w:tcPr>
+          <w:p>
+            <w:pPr>
+              <w:jc w:val="center"/>
+            </w:pPr>
+          </w:p>
+        </w:tc>
+        <w:tc>
+          <w:tcPr>
+            <w:tcW w:w="708" w:type="dxa"/>
+          </w:tcPr>
+          <w:p>
+            <w:pPr>
+              <w:jc w:val="center"/>
+            </w:pPr>
+          </w:p>
+        </w:tc>
+        <w:tc>
+          <w:tcPr>
+            <w:tcW w:w="709" w:type="dxa"/>
+          </w:tcPr>
+          <w:p>
+            <w:pPr>
+              <w:jc w:val="center"/>
+            </w:pPr>
+          </w:p>
+        </w:tc>
+      </w:tr>
+      <w:tr>
+        <w:tc>
+          <w:tcPr>
+            <w:tcW w:w="1038" w:type="dxa"/>
+          </w:tcPr>
+          <w:p>
+            <w:pPr>
+              <w:jc w:val="center"/>
+            </w:pPr>
+            <w:r>
+              <w:t>REQ5</w:t>
+            </w:r>
+          </w:p>
+        </w:tc>
+        <w:tc>
+          <w:tcPr>
+            <w:tcW w:w="561" w:type="dxa"/>
+          </w:tcPr>
+          <w:p>
+            <w:pPr>
+              <w:jc w:val="center"/>
+            </w:pPr>
+            <w:r>
+              <w:t>4</w:t>
+            </w:r>
+          </w:p>
+        </w:tc>
+        <w:tc>
+          <w:tcPr>
+            <w:tcW w:w="709" w:type="dxa"/>
+          </w:tcPr>
+          <w:p>
+            <w:pPr>
+              <w:jc w:val="center"/>
+            </w:pPr>
+          </w:p>
+        </w:tc>
+        <w:tc>
+          <w:tcPr>
+            <w:tcW w:w="709" w:type="dxa"/>
+          </w:tcPr>
+          <w:p>
+            <w:pPr>
+              <w:jc w:val="center"/>
+            </w:pPr>
+            <w:r>
+              <w:t>X</w:t>
+            </w:r>
+          </w:p>
+        </w:tc>
+        <w:tc>
+          <w:tcPr>
+            <w:tcW w:w="709" w:type="dxa"/>
+          </w:tcPr>
+          <w:p>
+            <w:pPr>
+              <w:jc w:val="center"/>
+            </w:pPr>
+            <w:r>
+              <w:t>X</w:t>
+            </w:r>
+          </w:p>
+        </w:tc>
+        <w:tc>
+          <w:tcPr>
+            <w:tcW w:w="708" w:type="dxa"/>
+          </w:tcPr>
+          <w:p>
+            <w:pPr>
+              <w:jc w:val="center"/>
+            </w:pPr>
+            <w:r>
+              <w:t>X</w:t>
+            </w:r>
+          </w:p>
+        </w:tc>
+        <w:tc>
+          <w:tcPr>
+            <w:tcW w:w="709" w:type="dxa"/>
+          </w:tcPr>
+          <w:p>
+            <w:pPr>
+              <w:jc w:val="center"/>
+            </w:pPr>
+          </w:p>
+        </w:tc>
+        <w:tc>
+          <w:tcPr>
+            <w:tcW w:w="709" w:type="dxa"/>
+          </w:tcPr>
+          <w:p>
+            <w:pPr>
+              <w:jc w:val="center"/>
+            </w:pPr>
+          </w:p>
+        </w:tc>
+        <w:tc>
+          <w:tcPr>
+            <w:tcW w:w="709" w:type="dxa"/>
+          </w:tcPr>
+          <w:p>
+            <w:pPr>
+              <w:jc w:val="center"/>
+            </w:pPr>
+          </w:p>
+        </w:tc>
+        <w:tc>
+          <w:tcPr>
+            <w:tcW w:w="708" w:type="dxa"/>
+          </w:tcPr>
+          <w:p>
+            <w:pPr>
+              <w:jc w:val="center"/>
+            </w:pPr>
+            <w:r>
+              <w:t>X</w:t>
+            </w:r>
+          </w:p>
+        </w:tc>
+        <w:tc>
+          <w:tcPr>
+            <w:tcW w:w="709" w:type="dxa"/>
+          </w:tcPr>
+          <w:p>
+            <w:pPr>
+              <w:jc w:val="center"/>
+            </w:pPr>
+          </w:p>
+        </w:tc>
+      </w:tr>
+      <w:tr>
+        <w:tc>
+          <w:tcPr>
+            <w:tcW w:w="1038" w:type="dxa"/>
+          </w:tcPr>
+          <w:p>
+            <w:pPr>
+              <w:jc w:val="center"/>
+            </w:pPr>
+            <w:r>
+              <w:t>REQ6</w:t>
+            </w:r>
+          </w:p>
+        </w:tc>
+        <w:tc>
+          <w:tcPr>
+            <w:tcW w:w="561" w:type="dxa"/>
+          </w:tcPr>
+          <w:p>
+            <w:pPr>
+              <w:jc w:val="center"/>
+            </w:pPr>
+            <w:r>
+              <w:t>3</w:t>
+            </w:r>
+          </w:p>
+        </w:tc>
+        <w:tc>
+          <w:tcPr>
+            <w:tcW w:w="709" w:type="dxa"/>
+          </w:tcPr>
+          <w:p>
+            <w:pPr>
+              <w:jc w:val="center"/>
+            </w:pPr>
+          </w:p>
+        </w:tc>
+        <w:tc>
+          <w:tcPr>
+            <w:tcW w:w="709" w:type="dxa"/>
+          </w:tcPr>
+          <w:p>
+            <w:pPr>
+              <w:jc w:val="center"/>
+            </w:pPr>
+            <w:r>
+              <w:t>X</w:t>
+            </w:r>
+          </w:p>
+        </w:tc>
+        <w:tc>
+          <w:tcPr>
+            <w:tcW w:w="709" w:type="dxa"/>
+          </w:tcPr>
+          <w:p>
+            <w:pPr>
+              <w:jc w:val="center"/>
+            </w:pPr>
+            <w:r>
+              <w:t>X</w:t>
+            </w:r>
+          </w:p>
+        </w:tc>
+        <w:tc>
+          <w:tcPr>
+            <w:tcW w:w="708" w:type="dxa"/>
+          </w:tcPr>
+          <w:p>
+            <w:pPr>
+              <w:jc w:val="center"/>
+            </w:pPr>
+            <w:r>
+              <w:t>X</w:t>
+            </w:r>
+          </w:p>
+        </w:tc>
+        <w:tc>
+          <w:tcPr>
+            <w:tcW w:w="709" w:type="dxa"/>
+          </w:tcPr>
+          <w:p>
+            <w:pPr>
+              <w:jc w:val="center"/>
+            </w:pPr>
+          </w:p>
+        </w:tc>
+        <w:tc>
+          <w:tcPr>
+            <w:tcW w:w="709" w:type="dxa"/>
+          </w:tcPr>
+          <w:p>
+            <w:pPr>
+              <w:jc w:val="center"/>
+            </w:pPr>
+          </w:p>
+        </w:tc>
+        <w:tc>
+          <w:tcPr>
+            <w:tcW w:w="709" w:type="dxa"/>
+          </w:tcPr>
+          <w:p>
+            <w:pPr>
+              <w:jc w:val="center"/>
+            </w:pPr>
+            <w:r>
+              <w:t>X</w:t>
+            </w:r>
+          </w:p>
+        </w:tc>
+        <w:tc>
+          <w:tcPr>
+            <w:tcW w:w="708" w:type="dxa"/>
+          </w:tcPr>
+          <w:p>
+            <w:pPr>
+              <w:jc w:val="center"/>
+            </w:pPr>
+          </w:p>
+        </w:tc>
+        <w:tc>
+          <w:tcPr>
+            <w:tcW w:w="709" w:type="dxa"/>
+          </w:tcPr>
+          <w:p>
+            <w:pPr>
+              <w:jc w:val="center"/>
+            </w:pPr>
+          </w:p>
+        </w:tc>
+      </w:tr>
+      <w:tr>
+        <w:tc>
+          <w:tcPr>
+            <w:tcW w:w="1038" w:type="dxa"/>
+          </w:tcPr>
+          <w:p>
+            <w:pPr>
+              <w:jc w:val="center"/>
+            </w:pPr>
+            <w:r>
+              <w:t>REQ7</w:t>
+            </w:r>
+          </w:p>
+        </w:tc>
+        <w:tc>
+          <w:tcPr>
+            <w:tcW w:w="561" w:type="dxa"/>
+          </w:tcPr>
+          <w:p>
+            <w:pPr>
+              <w:jc w:val="center"/>
+            </w:pPr>
+            <w:r>
+              <w:t>5</w:t>
+            </w:r>
+          </w:p>
+        </w:tc>
+        <w:tc>
+          <w:tcPr>
+            <w:tcW w:w="709" w:type="dxa"/>
+          </w:tcPr>
+          <w:p>
+            <w:pPr>
+              <w:jc w:val="center"/>
+            </w:pPr>
+            <w:r>
+              <w:t>X</w:t>
+            </w:r>
+          </w:p>
+        </w:tc>
+        <w:tc>
+          <w:tcPr>
+            <w:tcW w:w="709" w:type="dxa"/>
+          </w:tcPr>
+          <w:p>
+            <w:pPr>
+              <w:jc w:val="center"/>
+            </w:pPr>
+          </w:p>
+        </w:tc>
+        <w:tc>
+          <w:tcPr>
+            <w:tcW w:w="709" w:type="dxa"/>
+          </w:tcPr>
+          <w:p>
+            <w:pPr>
+              <w:jc w:val="center"/>
+            </w:pPr>
+          </w:p>
+        </w:tc>
+        <w:tc>
+          <w:tcPr>
+            <w:tcW w:w="708" w:type="dxa"/>
+          </w:tcPr>
+          <w:p>
+            <w:pPr>
+              <w:jc w:val="center"/>
+            </w:pPr>
+          </w:p>
+        </w:tc>
+        <w:tc>
+          <w:tcPr>
+            <w:tcW w:w="709" w:type="dxa"/>
+          </w:tcPr>
+          <w:p>
+            <w:pPr>
+              <w:jc w:val="center"/>
+            </w:pPr>
+          </w:p>
+        </w:tc>
+        <w:tc>
+          <w:tcPr>
+            <w:tcW w:w="709" w:type="dxa"/>
+          </w:tcPr>
+          <w:p>
+            <w:pPr>
+              <w:jc w:val="center"/>
+            </w:pPr>
+          </w:p>
+        </w:tc>
+        <w:tc>
+          <w:tcPr>
+            <w:tcW w:w="709" w:type="dxa"/>
+          </w:tcPr>
+          <w:p>
+            <w:pPr>
+              <w:jc w:val="center"/>
+            </w:pPr>
+          </w:p>
+        </w:tc>
+        <w:tc>
+          <w:tcPr>
+            <w:tcW w:w="708" w:type="dxa"/>
+          </w:tcPr>
+          <w:p>
+            <w:pPr>
+              <w:jc w:val="center"/>
+            </w:pPr>
+          </w:p>
+        </w:tc>
+        <w:tc>
+          <w:tcPr>
+            <w:tcW w:w="709" w:type="dxa"/>
+          </w:tcPr>
+          <w:p>
+            <w:pPr>
+              <w:jc w:val="center"/>
+            </w:pPr>
+            <w:r>
+              <w:t>X</w:t>
+            </w:r>
+          </w:p>
+        </w:tc>
+      </w:tr>
+      <w:tr>
+        <w:tc>
+          <w:tcPr>
+            <w:tcW w:w="1599" w:type="dxa"/>
+            <w:gridSpan w:val="2"/>
+          </w:tcPr>
+          <w:p>
+            <w:pPr>
+              <w:jc w:val="center"/>
+            </w:pPr>
+            <w:r>
+              <w:t>Max PW</w:t>
+            </w:r>
+          </w:p>
+        </w:tc>
+        <w:tc>
+          <w:tcPr>
+            <w:tcW w:w="709" w:type="dxa"/>
+          </w:tcPr>
+          <w:p>
+            <w:pPr>
+              <w:jc w:val="center"/>
+            </w:pPr>
+            <w:r>
+              <w:t>4</w:t>
+            </w:r>
+          </w:p>
+        </w:tc>
+        <w:tc>
+          <w:tcPr>
+            <w:tcW w:w="709" w:type="dxa"/>
+          </w:tcPr>
+          <w:p>
+            <w:pPr>
+              <w:jc w:val="center"/>
+            </w:pPr>
+            <w:r>
+              <w:t>5</w:t>
+            </w:r>
+          </w:p>
+        </w:tc>
+        <w:tc>
+          <w:tcPr>
+            <w:tcW w:w="709" w:type="dxa"/>
+          </w:tcPr>
+          <w:p>
+            <w:pPr>
+              <w:jc w:val="center"/>
+            </w:pPr>
+            <w:r>
+              <w:t>4</w:t>
+            </w:r>
+          </w:p>
+        </w:tc>
+        <w:tc>
+          <w:tcPr>
+            <w:tcW w:w="708" w:type="dxa"/>
+          </w:tcPr>
+          <w:p>
+            <w:pPr>
+              <w:jc w:val="center"/>
+            </w:pPr>
+            <w:r>
+              <w:t>4</w:t>
+            </w:r>
+          </w:p>
+        </w:tc>
+        <w:tc>
+          <w:tcPr>
+            <w:tcW w:w="709" w:type="dxa"/>
+          </w:tcPr>
+          <w:p>
+            <w:pPr>
+              <w:jc w:val="center"/>
+            </w:pPr>
+            <w:r>
+              <w:t>2</w:t>
+            </w:r>
+          </w:p>
+        </w:tc>
+        <w:tc>
+          <w:tcPr>
+            <w:tcW w:w="709" w:type="dxa"/>
+          </w:tcPr>
+          <w:p>
+            <w:pPr>
+              <w:jc w:val="center"/>
+            </w:pPr>
+            <w:r>
+              <w:t>1</w:t>
+            </w:r>
+          </w:p>
+        </w:tc>
+        <w:tc>
+          <w:tcPr>
+            <w:tcW w:w="709" w:type="dxa"/>
+          </w:tcPr>
+          <w:p>
+            <w:pPr>
+              <w:jc w:val="center"/>
+            </w:pPr>
+            <w:r>
+              <w:t>2</w:t>
+            </w:r>
+          </w:p>
+        </w:tc>
+        <w:tc>
+          <w:tcPr>
+            <w:tcW w:w="708" w:type="dxa"/>
+          </w:tcPr>
+          <w:p>
+            <w:pPr>
+              <w:jc w:val="center"/>
+            </w:pPr>
+            <w:r>
+              <w:t>5</w:t>
+            </w:r>
+          </w:p>
+        </w:tc>
+        <w:tc>
+          <w:tcPr>
+            <w:tcW w:w="709" w:type="dxa"/>
+          </w:tcPr>
+          <w:p>
+            <w:pPr>
+              <w:jc w:val="center"/>
+            </w:pPr>
+            <w:r>
+              <w:t>3</w:t>
+            </w:r>
+          </w:p>
+        </w:tc>
+      </w:tr>
+      <w:tr>
+        <w:tc>
+          <w:tcPr>
+            <w:tcW w:w="1599" w:type="dxa"/>
+            <w:gridSpan w:val="2"/>
+          </w:tcPr>
+          <w:p>
+            <w:pPr>
+              <w:jc w:val="center"/>
+            </w:pPr>
+            <w:r>
+              <w:t>Total PW</w:t>
+            </w:r>
+          </w:p>
+        </w:tc>
+        <w:tc>
+          <w:tcPr>
+            <w:tcW w:w="709" w:type="dxa"/>
+          </w:tcPr>
+          <w:p>
+            <w:pPr>
+              <w:jc w:val="center"/>
+            </w:pPr>
+            <w:r>
+              <w:t>13</w:t>
+            </w:r>
+          </w:p>
+        </w:tc>
+        <w:tc>
+          <w:tcPr>
+            <w:tcW w:w="709" w:type="dxa"/>
+          </w:tcPr>
+          <w:p>
+            <w:pPr>
+              <w:jc w:val="center"/>
+            </w:pPr>
+            <w:r>
+              <w:t>15</w:t>
+            </w:r>
+          </w:p>
+        </w:tc>
+        <w:tc>
+          <w:tcPr>
+            <w:tcW w:w="709" w:type="dxa"/>
+          </w:tcPr>
+          <w:p>
+            <w:pPr>
+              <w:jc w:val="center"/>
+            </w:pPr>
+            <w:r>
+              <w:t>9</w:t>
+            </w:r>
+          </w:p>
+        </w:tc>
+        <w:tc>
+          <w:tcPr>
+            <w:tcW w:w="708" w:type="dxa"/>
+          </w:tcPr>
+          <w:p>
+            <w:pPr>
+              <w:jc w:val="center"/>
+            </w:pPr>
+            <w:r>
+              <w:t>8</w:t>
+            </w:r>
+          </w:p>
+        </w:tc>
+        <w:tc>
+          <w:tcPr>
+            <w:tcW w:w="709" w:type="dxa"/>
+          </w:tcPr>
+          <w:p>
+            <w:pPr>
+              <w:jc w:val="center"/>
+            </w:pPr>
+            <w:r>
+              <w:t>4</w:t>
+            </w:r>
+          </w:p>
+        </w:tc>
+        <w:tc>
+          <w:tcPr>
+            <w:tcW w:w="709" w:type="dxa"/>
+          </w:tcPr>
+          <w:p>
+            <w:pPr>
+              <w:jc w:val="center"/>
+            </w:pPr>
+            <w:r>
+              <w:t>2</w:t>
+            </w:r>
+          </w:p>
+        </w:tc>
+        <w:tc>
+          <w:tcPr>
+            <w:tcW w:w="709" w:type="dxa"/>
+          </w:tcPr>
+          <w:p>
+            <w:pPr>
+              <w:jc w:val="center"/>
+            </w:pPr>
+            <w:r>
+              <w:t>3</w:t>
+            </w:r>
+          </w:p>
+        </w:tc>
+        <w:tc>
+          <w:tcPr>
+            <w:tcW w:w="708" w:type="dxa"/>
+          </w:tcPr>
+          <w:p>
+            <w:pPr>
+              <w:jc w:val="center"/>
+            </w:pPr>
+            <w:r>
+              <w:t>8</w:t>
+            </w:r>
+          </w:p>
+        </w:tc>
+        <w:tc>
+          <w:tcPr>
+            <w:tcW w:w="709" w:type="dxa"/>
+          </w:tcPr>
+          <w:p>
+            <w:pPr>
+              <w:jc w:val="center"/>
+            </w:pPr>
+            <w:r>
+              <w:t>10</w:t>
+            </w:r>
+          </w:p>
+        </w:tc>
+      </w:tr>
+    </w:tbl>
     <w:p/>
+    <w:p>
+      <w:r>
+        <w:t>Use case schemas:</w:t>
+      </w:r>
+    </w:p>
     <w:tbl>
       <w:tblPr>
         <w:tblStyle w:val="TableGrid"/>
@@ -427,555 +2337,185 @@
         <w:tblLook w:val="04A0" w:firstRow="1" w:lastRow="0" w:firstColumn="1" w:lastColumn="0" w:noHBand="0" w:noVBand="1"/>
       </w:tblPr>
       <w:tblGrid>
-        <w:gridCol w:w="1127"/>
-        <w:gridCol w:w="1127"/>
-        <w:gridCol w:w="1127"/>
-        <w:gridCol w:w="1127"/>
-        <w:gridCol w:w="1127"/>
-        <w:gridCol w:w="1127"/>
-        <w:gridCol w:w="1127"/>
-        <w:gridCol w:w="1127"/>
+        <w:gridCol w:w="4508"/>
+        <w:gridCol w:w="4508"/>
       </w:tblGrid>
       <w:tr>
         <w:tc>
           <w:tcPr>
-            <w:tcW w:w="1127" w:type="dxa"/>
-          </w:tcPr>
-          <w:p>
-            <w:r>
-              <w:t>REQ</w:t>
-            </w:r>
-          </w:p>
-        </w:tc>
-        <w:tc>
-          <w:tcPr>
-            <w:tcW w:w="1127" w:type="dxa"/>
-          </w:tcPr>
-          <w:p>
-            <w:r>
-              <w:t>PW</w:t>
-            </w:r>
-          </w:p>
-        </w:tc>
-        <w:tc>
-          <w:tcPr>
-            <w:tcW w:w="1127" w:type="dxa"/>
-          </w:tcPr>
-          <w:p>
-            <w:r>
-              <w:t>UC-1</w:t>
-            </w:r>
-          </w:p>
-        </w:tc>
-        <w:tc>
-          <w:tcPr>
-            <w:tcW w:w="1127" w:type="dxa"/>
-          </w:tcPr>
-          <w:p>
-            <w:r>
-              <w:t>UC-2</w:t>
-            </w:r>
-          </w:p>
-        </w:tc>
-        <w:tc>
-          <w:tcPr>
-            <w:tcW w:w="1127" w:type="dxa"/>
-          </w:tcPr>
-          <w:p>
-            <w:r>
-              <w:t>UC-3</w:t>
-            </w:r>
-          </w:p>
-        </w:tc>
-        <w:tc>
-          <w:tcPr>
-            <w:tcW w:w="1127" w:type="dxa"/>
-          </w:tcPr>
-          <w:p>
-            <w:r>
-              <w:t>UC-4</w:t>
-            </w:r>
-          </w:p>
-        </w:tc>
-        <w:tc>
-          <w:tcPr>
-            <w:tcW w:w="1127" w:type="dxa"/>
-          </w:tcPr>
-          <w:p>
-            <w:r>
-              <w:t>UC-5</w:t>
-            </w:r>
-          </w:p>
-        </w:tc>
-        <w:tc>
-          <w:tcPr>
-            <w:tcW w:w="1127" w:type="dxa"/>
-          </w:tcPr>
-          <w:p>
-            <w:r>
-              <w:t>UC-6</w:t>
-            </w:r>
-          </w:p>
-        </w:tc>
-      </w:tr>
-      <w:tr>
-        <w:tc>
-          <w:tcPr>
-            <w:tcW w:w="1127" w:type="dxa"/>
-          </w:tcPr>
-          <w:p>
-            <w:r>
-              <w:t>REQ1</w:t>
-            </w:r>
-          </w:p>
-        </w:tc>
-        <w:tc>
-          <w:tcPr>
-            <w:tcW w:w="1127" w:type="dxa"/>
-          </w:tcPr>
-          <w:p>
-            <w:r>
-              <w:t>5</w:t>
-            </w:r>
-          </w:p>
-        </w:tc>
-        <w:tc>
-          <w:tcPr>
-            <w:tcW w:w="1127" w:type="dxa"/>
-          </w:tcPr>
-          <w:p>
-            <w:r>
-              <w:t>X</w:t>
-            </w:r>
-          </w:p>
-        </w:tc>
-        <w:tc>
-          <w:tcPr>
-            <w:tcW w:w="1127" w:type="dxa"/>
-          </w:tcPr>
-          <w:p/>
-        </w:tc>
-        <w:tc>
-          <w:tcPr>
-            <w:tcW w:w="1127" w:type="dxa"/>
-          </w:tcPr>
-          <w:p/>
-        </w:tc>
-        <w:tc>
-          <w:tcPr>
-            <w:tcW w:w="1127" w:type="dxa"/>
-          </w:tcPr>
-          <w:p/>
-        </w:tc>
-        <w:tc>
-          <w:tcPr>
-            <w:tcW w:w="1127" w:type="dxa"/>
-          </w:tcPr>
-          <w:p/>
-        </w:tc>
-        <w:tc>
-          <w:tcPr>
-            <w:tcW w:w="1127" w:type="dxa"/>
-          </w:tcPr>
-          <w:p/>
-        </w:tc>
-      </w:tr>
-      <w:tr>
-        <w:tc>
-          <w:tcPr>
-            <w:tcW w:w="1127" w:type="dxa"/>
-          </w:tcPr>
-          <w:p>
-            <w:r>
-              <w:t>REQ2</w:t>
-            </w:r>
-          </w:p>
-        </w:tc>
-        <w:tc>
-          <w:tcPr>
-            <w:tcW w:w="1127" w:type="dxa"/>
-          </w:tcPr>
-          <w:p>
-            <w:r>
-              <w:t>5</w:t>
-            </w:r>
-          </w:p>
-        </w:tc>
-        <w:tc>
-          <w:tcPr>
-            <w:tcW w:w="1127" w:type="dxa"/>
-          </w:tcPr>
-          <w:p/>
-        </w:tc>
-        <w:tc>
-          <w:tcPr>
-            <w:tcW w:w="1127" w:type="dxa"/>
-          </w:tcPr>
-          <w:p/>
-        </w:tc>
-        <w:tc>
-          <w:tcPr>
-            <w:tcW w:w="1127" w:type="dxa"/>
-          </w:tcPr>
-          <w:p/>
-        </w:tc>
-        <w:tc>
-          <w:tcPr>
-            <w:tcW w:w="1127" w:type="dxa"/>
-          </w:tcPr>
-          <w:p/>
-        </w:tc>
-        <w:tc>
-          <w:tcPr>
-            <w:tcW w:w="1127" w:type="dxa"/>
-          </w:tcPr>
-          <w:p/>
-        </w:tc>
-        <w:tc>
-          <w:tcPr>
-            <w:tcW w:w="1127" w:type="dxa"/>
-          </w:tcPr>
-          <w:p/>
-        </w:tc>
-      </w:tr>
-      <w:tr>
-        <w:tc>
-          <w:tcPr>
-            <w:tcW w:w="1127" w:type="dxa"/>
-          </w:tcPr>
-          <w:p>
-            <w:r>
-              <w:t>REQ3</w:t>
-            </w:r>
-          </w:p>
-        </w:tc>
-        <w:tc>
-          <w:tcPr>
-            <w:tcW w:w="1127" w:type="dxa"/>
-          </w:tcPr>
-          <w:p>
-            <w:r>
-              <w:t>2</w:t>
-            </w:r>
-          </w:p>
-        </w:tc>
-        <w:tc>
-          <w:tcPr>
-            <w:tcW w:w="1127" w:type="dxa"/>
-          </w:tcPr>
-          <w:p/>
-        </w:tc>
-        <w:tc>
-          <w:tcPr>
-            <w:tcW w:w="1127" w:type="dxa"/>
-          </w:tcPr>
-          <w:p/>
-        </w:tc>
-        <w:tc>
-          <w:tcPr>
-            <w:tcW w:w="1127" w:type="dxa"/>
-          </w:tcPr>
-          <w:p/>
-        </w:tc>
-        <w:tc>
-          <w:tcPr>
-            <w:tcW w:w="1127" w:type="dxa"/>
-          </w:tcPr>
-          <w:p/>
-        </w:tc>
-        <w:tc>
-          <w:tcPr>
-            <w:tcW w:w="1127" w:type="dxa"/>
-          </w:tcPr>
-          <w:p/>
-        </w:tc>
-        <w:tc>
-          <w:tcPr>
-            <w:tcW w:w="1127" w:type="dxa"/>
-          </w:tcPr>
-          <w:p/>
-        </w:tc>
-      </w:tr>
-      <w:tr>
-        <w:tc>
-          <w:tcPr>
-            <w:tcW w:w="1127" w:type="dxa"/>
-          </w:tcPr>
-          <w:p>
-            <w:r>
-              <w:t>REQ4</w:t>
-            </w:r>
-          </w:p>
-        </w:tc>
-        <w:tc>
-          <w:tcPr>
-            <w:tcW w:w="1127" w:type="dxa"/>
-          </w:tcPr>
-          <w:p>
-            <w:r>
-              <w:t>3</w:t>
-            </w:r>
-          </w:p>
-        </w:tc>
-        <w:tc>
-          <w:tcPr>
-            <w:tcW w:w="1127" w:type="dxa"/>
-          </w:tcPr>
-          <w:p/>
-        </w:tc>
-        <w:tc>
-          <w:tcPr>
-            <w:tcW w:w="1127" w:type="dxa"/>
-          </w:tcPr>
-          <w:p/>
-        </w:tc>
-        <w:tc>
-          <w:tcPr>
-            <w:tcW w:w="1127" w:type="dxa"/>
-          </w:tcPr>
-          <w:p/>
-        </w:tc>
-        <w:tc>
-          <w:tcPr>
-            <w:tcW w:w="1127" w:type="dxa"/>
-          </w:tcPr>
-          <w:p/>
-        </w:tc>
-        <w:tc>
-          <w:tcPr>
-            <w:tcW w:w="1127" w:type="dxa"/>
-          </w:tcPr>
-          <w:p/>
-        </w:tc>
-        <w:tc>
-          <w:tcPr>
-            <w:tcW w:w="1127" w:type="dxa"/>
-          </w:tcPr>
-          <w:p/>
-        </w:tc>
-      </w:tr>
-      <w:tr>
-        <w:tc>
-          <w:tcPr>
-            <w:tcW w:w="1127" w:type="dxa"/>
-          </w:tcPr>
-          <w:p>
-            <w:r>
-              <w:t>REQ5</w:t>
-            </w:r>
-          </w:p>
-        </w:tc>
-        <w:tc>
-          <w:tcPr>
-            <w:tcW w:w="1127" w:type="dxa"/>
-          </w:tcPr>
-          <w:p>
-            <w:r>
-              <w:t>4</w:t>
-            </w:r>
-          </w:p>
-        </w:tc>
-        <w:tc>
-          <w:tcPr>
-            <w:tcW w:w="1127" w:type="dxa"/>
-          </w:tcPr>
-          <w:p/>
-        </w:tc>
-        <w:tc>
-          <w:tcPr>
-            <w:tcW w:w="1127" w:type="dxa"/>
-          </w:tcPr>
-          <w:p/>
-        </w:tc>
-        <w:tc>
-          <w:tcPr>
-            <w:tcW w:w="1127" w:type="dxa"/>
-          </w:tcPr>
-          <w:p/>
-        </w:tc>
-        <w:tc>
-          <w:tcPr>
-            <w:tcW w:w="1127" w:type="dxa"/>
-          </w:tcPr>
-          <w:p/>
-        </w:tc>
-        <w:tc>
-          <w:tcPr>
-            <w:tcW w:w="1127" w:type="dxa"/>
-          </w:tcPr>
-          <w:p/>
-        </w:tc>
-        <w:tc>
-          <w:tcPr>
-            <w:tcW w:w="1127" w:type="dxa"/>
-          </w:tcPr>
-          <w:p/>
-        </w:tc>
-      </w:tr>
-      <w:tr>
-        <w:tc>
-          <w:tcPr>
-            <w:tcW w:w="1127" w:type="dxa"/>
-          </w:tcPr>
-          <w:p>
-            <w:r>
-              <w:t>REQ6</w:t>
-            </w:r>
-          </w:p>
-        </w:tc>
-        <w:tc>
-          <w:tcPr>
-            <w:tcW w:w="1127" w:type="dxa"/>
-          </w:tcPr>
-          <w:p>
-            <w:r>
-              <w:t>3</w:t>
-            </w:r>
-          </w:p>
-        </w:tc>
-        <w:tc>
-          <w:tcPr>
-            <w:tcW w:w="1127" w:type="dxa"/>
-          </w:tcPr>
-          <w:p/>
-        </w:tc>
-        <w:tc>
-          <w:tcPr>
-            <w:tcW w:w="1127" w:type="dxa"/>
-          </w:tcPr>
-          <w:p/>
-        </w:tc>
-        <w:tc>
-          <w:tcPr>
-            <w:tcW w:w="1127" w:type="dxa"/>
-          </w:tcPr>
-          <w:p/>
-        </w:tc>
-        <w:tc>
-          <w:tcPr>
-            <w:tcW w:w="1127" w:type="dxa"/>
-          </w:tcPr>
-          <w:p/>
-        </w:tc>
-        <w:tc>
-          <w:tcPr>
-            <w:tcW w:w="1127" w:type="dxa"/>
-          </w:tcPr>
-          <w:p/>
-        </w:tc>
-        <w:tc>
-          <w:tcPr>
-            <w:tcW w:w="1127" w:type="dxa"/>
-          </w:tcPr>
-          <w:p/>
-        </w:tc>
-      </w:tr>
-      <w:tr>
-        <w:tc>
-          <w:tcPr>
-            <w:tcW w:w="1127" w:type="dxa"/>
-          </w:tcPr>
-          <w:p>
-            <w:r>
-              <w:t>Max PW</w:t>
-            </w:r>
-          </w:p>
-        </w:tc>
-        <w:tc>
-          <w:tcPr>
-            <w:tcW w:w="1127" w:type="dxa"/>
-          </w:tcPr>
-          <w:p/>
-        </w:tc>
-        <w:tc>
-          <w:tcPr>
-            <w:tcW w:w="1127" w:type="dxa"/>
-          </w:tcPr>
-          <w:p/>
-        </w:tc>
-        <w:tc>
-          <w:tcPr>
-            <w:tcW w:w="1127" w:type="dxa"/>
-          </w:tcPr>
-          <w:p/>
-        </w:tc>
-        <w:tc>
-          <w:tcPr>
-            <w:tcW w:w="1127" w:type="dxa"/>
-          </w:tcPr>
-          <w:p/>
-        </w:tc>
-        <w:tc>
-          <w:tcPr>
-            <w:tcW w:w="1127" w:type="dxa"/>
-          </w:tcPr>
-          <w:p/>
-        </w:tc>
-        <w:tc>
-          <w:tcPr>
-            <w:tcW w:w="1127" w:type="dxa"/>
-          </w:tcPr>
-          <w:p/>
-        </w:tc>
-        <w:tc>
-          <w:tcPr>
-            <w:tcW w:w="1127" w:type="dxa"/>
-          </w:tcPr>
-          <w:p/>
-        </w:tc>
-      </w:tr>
-      <w:tr>
-        <w:tc>
-          <w:tcPr>
-            <w:tcW w:w="1127" w:type="dxa"/>
-          </w:tcPr>
-          <w:p>
-            <w:r>
-              <w:t>Total PW</w:t>
-            </w:r>
-          </w:p>
-        </w:tc>
-        <w:tc>
-          <w:tcPr>
-            <w:tcW w:w="1127" w:type="dxa"/>
-          </w:tcPr>
-          <w:p/>
-        </w:tc>
-        <w:tc>
-          <w:tcPr>
-            <w:tcW w:w="1127" w:type="dxa"/>
-          </w:tcPr>
-          <w:p/>
-        </w:tc>
-        <w:tc>
-          <w:tcPr>
-            <w:tcW w:w="1127" w:type="dxa"/>
-          </w:tcPr>
-          <w:p/>
-        </w:tc>
-        <w:tc>
-          <w:tcPr>
-            <w:tcW w:w="1127" w:type="dxa"/>
-          </w:tcPr>
-          <w:p/>
-        </w:tc>
-        <w:tc>
-          <w:tcPr>
-            <w:tcW w:w="1127" w:type="dxa"/>
-          </w:tcPr>
-          <w:p/>
-        </w:tc>
-        <w:tc>
-          <w:tcPr>
-            <w:tcW w:w="1127" w:type="dxa"/>
-          </w:tcPr>
-          <w:p/>
-        </w:tc>
-        <w:tc>
-          <w:tcPr>
-            <w:tcW w:w="1127" w:type="dxa"/>
-          </w:tcPr>
-          <w:p/>
+            <w:tcW w:w="4508" w:type="dxa"/>
+          </w:tcPr>
+          <w:p>
+            <w:r>
+              <w:t>Use case UC-1</w:t>
+            </w:r>
+            <w:r>
+              <w:t xml:space="preserve"> </w:t>
+            </w:r>
+          </w:p>
+        </w:tc>
+        <w:tc>
+          <w:tcPr>
+            <w:tcW w:w="4508" w:type="dxa"/>
+          </w:tcPr>
+          <w:p>
+            <w:r>
+              <w:t>Login</w:t>
+            </w:r>
+          </w:p>
+        </w:tc>
+      </w:tr>
+      <w:tr>
+        <w:tc>
+          <w:tcPr>
+            <w:tcW w:w="4508" w:type="dxa"/>
+          </w:tcPr>
+          <w:p>
+            <w:r>
+              <w:t>Related Requirements</w:t>
+            </w:r>
+          </w:p>
+        </w:tc>
+        <w:tc>
+          <w:tcPr>
+            <w:tcW w:w="4508" w:type="dxa"/>
+          </w:tcPr>
+          <w:p>
+            <w:r>
+              <w:t>REQ1, REQ7</w:t>
+            </w:r>
+          </w:p>
+        </w:tc>
+      </w:tr>
+      <w:tr>
+        <w:tc>
+          <w:tcPr>
+            <w:tcW w:w="4508" w:type="dxa"/>
+          </w:tcPr>
+          <w:p>
+            <w:r>
+              <w:t>Initiating Actor</w:t>
+            </w:r>
+          </w:p>
+        </w:tc>
+        <w:tc>
+          <w:tcPr>
+            <w:tcW w:w="4508" w:type="dxa"/>
+          </w:tcPr>
+          <w:p>
+            <w:r>
+              <w:t>User</w:t>
+            </w:r>
+          </w:p>
+        </w:tc>
+      </w:tr>
+      <w:tr>
+        <w:tc>
+          <w:tcPr>
+            <w:tcW w:w="4508" w:type="dxa"/>
+          </w:tcPr>
+          <w:p>
+            <w:r>
+              <w:t>Actors Goal</w:t>
+            </w:r>
+          </w:p>
+        </w:tc>
+        <w:tc>
+          <w:tcPr>
+            <w:tcW w:w="4508" w:type="dxa"/>
+          </w:tcPr>
+          <w:p>
+            <w:r>
+              <w:t>To log into their account</w:t>
+            </w:r>
+          </w:p>
+        </w:tc>
+      </w:tr>
+      <w:tr>
+        <w:tc>
+          <w:tcPr>
+            <w:tcW w:w="4508" w:type="dxa"/>
+          </w:tcPr>
+          <w:p>
+            <w:r>
+              <w:t>Participating Actors</w:t>
+            </w:r>
+          </w:p>
+        </w:tc>
+        <w:tc>
+          <w:tcPr>
+            <w:tcW w:w="4508" w:type="dxa"/>
+          </w:tcPr>
+          <w:p>
+            <w:r>
+              <w:t>NA</w:t>
+            </w:r>
+          </w:p>
+        </w:tc>
+      </w:tr>
+      <w:tr>
+        <w:tc>
+          <w:tcPr>
+            <w:tcW w:w="4508" w:type="dxa"/>
+          </w:tcPr>
+          <w:p>
+            <w:r>
+              <w:t>Preconditions</w:t>
+            </w:r>
+          </w:p>
+        </w:tc>
+        <w:tc>
+          <w:tcPr>
+            <w:tcW w:w="4508" w:type="dxa"/>
+          </w:tcPr>
+          <w:p>
+            <w:r>
+              <w:t>The user is not logged into their account</w:t>
+            </w:r>
+          </w:p>
+        </w:tc>
+      </w:tr>
+      <w:tr>
+        <w:tc>
+          <w:tcPr>
+            <w:tcW w:w="4508" w:type="dxa"/>
+          </w:tcPr>
+          <w:p>
+            <w:r>
+              <w:t>Post conditions</w:t>
+            </w:r>
+          </w:p>
+        </w:tc>
+        <w:tc>
+          <w:tcPr>
+            <w:tcW w:w="4508" w:type="dxa"/>
+          </w:tcPr>
+          <w:p>
+            <w:r>
+              <w:t>The user is logged into their account and can begin a song search</w:t>
+            </w:r>
+          </w:p>
+        </w:tc>
+      </w:tr>
+      <w:tr>
+        <w:tc>
+          <w:tcPr>
+            <w:tcW w:w="4508" w:type="dxa"/>
+          </w:tcPr>
+          <w:p>
+            <w:r>
+              <w:t>Flow of events for main success scenario</w:t>
+            </w:r>
+          </w:p>
+        </w:tc>
+        <w:tc>
+          <w:tcPr>
+            <w:tcW w:w="4508" w:type="dxa"/>
+          </w:tcPr>
+          <w:p>
+            <w:bookmarkStart w:id="0" w:name="_GoBack"/>
+            <w:bookmarkEnd w:id="0"/>
+          </w:p>
         </w:tc>
       </w:tr>
     </w:tbl>
@@ -997,7 +2537,7 @@
           </w:tcPr>
           <w:p>
             <w:r>
-              <w:t>Use case UC-1</w:t>
+              <w:t>Use case UC-2</w:t>
             </w:r>
           </w:p>
         </w:tc>
@@ -1123,7 +2663,6 @@
           </w:tcPr>
           <w:p>
             <w:r>
-              <w:lastRenderedPageBreak/>
               <w:t>Flow of events for main success scenario</w:t>
             </w:r>
           </w:p>
@@ -1154,7 +2693,7 @@
           </w:tcPr>
           <w:p>
             <w:r>
-              <w:t>Use case UC-2</w:t>
+              <w:t>Use case UC-3</w:t>
             </w:r>
           </w:p>
         </w:tc>
@@ -1310,7 +2849,7 @@
           </w:tcPr>
           <w:p>
             <w:r>
-              <w:t>Use case UC-3</w:t>
+              <w:t>Use case UC-4</w:t>
             </w:r>
           </w:p>
         </w:tc>
@@ -1400,6 +2939,7 @@
           </w:tcPr>
           <w:p>
             <w:r>
+              <w:lastRenderedPageBreak/>
               <w:t>Preconditions</w:t>
             </w:r>
           </w:p>
@@ -1466,7 +3006,7 @@
           </w:tcPr>
           <w:p>
             <w:r>
-              <w:t>Use case UC-4</w:t>
+              <w:t>Use case UC-5</w:t>
             </w:r>
           </w:p>
         </w:tc>
@@ -1622,7 +3162,7 @@
           </w:tcPr>
           <w:p>
             <w:r>
-              <w:t>Use case UC-5</w:t>
+              <w:t>Use case UC-6</w:t>
             </w:r>
           </w:p>
         </w:tc>
@@ -1778,7 +3318,7 @@
           </w:tcPr>
           <w:p>
             <w:r>
-              <w:t>Use case UC-6</w:t>
+              <w:t>Use case UC-7</w:t>
             </w:r>
           </w:p>
         </w:tc>
@@ -1886,6 +3426,319 @@
           </w:tcPr>
           <w:p>
             <w:r>
+              <w:t>Post conditions</w:t>
+            </w:r>
+          </w:p>
+        </w:tc>
+        <w:tc>
+          <w:tcPr>
+            <w:tcW w:w="4508" w:type="dxa"/>
+          </w:tcPr>
+          <w:p/>
+        </w:tc>
+      </w:tr>
+      <w:tr>
+        <w:tc>
+          <w:tcPr>
+            <w:tcW w:w="4508" w:type="dxa"/>
+          </w:tcPr>
+          <w:p>
+            <w:r>
+              <w:t>Flow of events for main success scenario</w:t>
+            </w:r>
+          </w:p>
+        </w:tc>
+        <w:tc>
+          <w:tcPr>
+            <w:tcW w:w="4508" w:type="dxa"/>
+          </w:tcPr>
+          <w:p/>
+        </w:tc>
+      </w:tr>
+    </w:tbl>
+    <w:p/>
+    <w:tbl>
+      <w:tblPr>
+        <w:tblStyle w:val="TableGrid"/>
+        <w:tblW w:w="0" w:type="auto"/>
+        <w:tblLook w:val="04A0" w:firstRow="1" w:lastRow="0" w:firstColumn="1" w:lastColumn="0" w:noHBand="0" w:noVBand="1"/>
+      </w:tblPr>
+      <w:tblGrid>
+        <w:gridCol w:w="4508"/>
+        <w:gridCol w:w="4508"/>
+      </w:tblGrid>
+      <w:tr>
+        <w:tc>
+          <w:tcPr>
+            <w:tcW w:w="4508" w:type="dxa"/>
+          </w:tcPr>
+          <w:p>
+            <w:r>
+              <w:t>Use case UC-8</w:t>
+            </w:r>
+          </w:p>
+        </w:tc>
+        <w:tc>
+          <w:tcPr>
+            <w:tcW w:w="4508" w:type="dxa"/>
+          </w:tcPr>
+          <w:p/>
+        </w:tc>
+      </w:tr>
+      <w:tr>
+        <w:tc>
+          <w:tcPr>
+            <w:tcW w:w="4508" w:type="dxa"/>
+          </w:tcPr>
+          <w:p>
+            <w:r>
+              <w:t>Related Requirements</w:t>
+            </w:r>
+          </w:p>
+        </w:tc>
+        <w:tc>
+          <w:tcPr>
+            <w:tcW w:w="4508" w:type="dxa"/>
+          </w:tcPr>
+          <w:p/>
+        </w:tc>
+      </w:tr>
+      <w:tr>
+        <w:tc>
+          <w:tcPr>
+            <w:tcW w:w="4508" w:type="dxa"/>
+          </w:tcPr>
+          <w:p>
+            <w:r>
+              <w:t>Initiating Actor</w:t>
+            </w:r>
+          </w:p>
+        </w:tc>
+        <w:tc>
+          <w:tcPr>
+            <w:tcW w:w="4508" w:type="dxa"/>
+          </w:tcPr>
+          <w:p/>
+        </w:tc>
+      </w:tr>
+      <w:tr>
+        <w:tc>
+          <w:tcPr>
+            <w:tcW w:w="4508" w:type="dxa"/>
+          </w:tcPr>
+          <w:p>
+            <w:r>
+              <w:t>Actors Goal</w:t>
+            </w:r>
+          </w:p>
+        </w:tc>
+        <w:tc>
+          <w:tcPr>
+            <w:tcW w:w="4508" w:type="dxa"/>
+          </w:tcPr>
+          <w:p/>
+        </w:tc>
+      </w:tr>
+      <w:tr>
+        <w:tc>
+          <w:tcPr>
+            <w:tcW w:w="4508" w:type="dxa"/>
+          </w:tcPr>
+          <w:p>
+            <w:r>
+              <w:t>Participating Actors</w:t>
+            </w:r>
+          </w:p>
+        </w:tc>
+        <w:tc>
+          <w:tcPr>
+            <w:tcW w:w="4508" w:type="dxa"/>
+          </w:tcPr>
+          <w:p/>
+        </w:tc>
+      </w:tr>
+      <w:tr>
+        <w:tc>
+          <w:tcPr>
+            <w:tcW w:w="4508" w:type="dxa"/>
+          </w:tcPr>
+          <w:p>
+            <w:r>
+              <w:t>Preconditions</w:t>
+            </w:r>
+          </w:p>
+        </w:tc>
+        <w:tc>
+          <w:tcPr>
+            <w:tcW w:w="4508" w:type="dxa"/>
+          </w:tcPr>
+          <w:p/>
+        </w:tc>
+      </w:tr>
+      <w:tr>
+        <w:tc>
+          <w:tcPr>
+            <w:tcW w:w="4508" w:type="dxa"/>
+          </w:tcPr>
+          <w:p>
+            <w:r>
+              <w:t>Post conditions</w:t>
+            </w:r>
+          </w:p>
+        </w:tc>
+        <w:tc>
+          <w:tcPr>
+            <w:tcW w:w="4508" w:type="dxa"/>
+          </w:tcPr>
+          <w:p/>
+        </w:tc>
+      </w:tr>
+      <w:tr>
+        <w:tc>
+          <w:tcPr>
+            <w:tcW w:w="4508" w:type="dxa"/>
+          </w:tcPr>
+          <w:p>
+            <w:r>
+              <w:t>Flow of events for main success scenario</w:t>
+            </w:r>
+          </w:p>
+        </w:tc>
+        <w:tc>
+          <w:tcPr>
+            <w:tcW w:w="4508" w:type="dxa"/>
+          </w:tcPr>
+          <w:p/>
+        </w:tc>
+      </w:tr>
+    </w:tbl>
+    <w:p/>
+    <w:tbl>
+      <w:tblPr>
+        <w:tblStyle w:val="TableGrid"/>
+        <w:tblW w:w="0" w:type="auto"/>
+        <w:tblLook w:val="04A0" w:firstRow="1" w:lastRow="0" w:firstColumn="1" w:lastColumn="0" w:noHBand="0" w:noVBand="1"/>
+      </w:tblPr>
+      <w:tblGrid>
+        <w:gridCol w:w="4508"/>
+        <w:gridCol w:w="4508"/>
+      </w:tblGrid>
+      <w:tr>
+        <w:tc>
+          <w:tcPr>
+            <w:tcW w:w="4508" w:type="dxa"/>
+          </w:tcPr>
+          <w:p>
+            <w:r>
+              <w:t>Use case UC-9</w:t>
+            </w:r>
+          </w:p>
+        </w:tc>
+        <w:tc>
+          <w:tcPr>
+            <w:tcW w:w="4508" w:type="dxa"/>
+          </w:tcPr>
+          <w:p/>
+        </w:tc>
+      </w:tr>
+      <w:tr>
+        <w:tc>
+          <w:tcPr>
+            <w:tcW w:w="4508" w:type="dxa"/>
+          </w:tcPr>
+          <w:p>
+            <w:r>
+              <w:t>Related Requirements</w:t>
+            </w:r>
+          </w:p>
+        </w:tc>
+        <w:tc>
+          <w:tcPr>
+            <w:tcW w:w="4508" w:type="dxa"/>
+          </w:tcPr>
+          <w:p/>
+        </w:tc>
+      </w:tr>
+      <w:tr>
+        <w:tc>
+          <w:tcPr>
+            <w:tcW w:w="4508" w:type="dxa"/>
+          </w:tcPr>
+          <w:p>
+            <w:r>
+              <w:t>Initiating Actor</w:t>
+            </w:r>
+          </w:p>
+        </w:tc>
+        <w:tc>
+          <w:tcPr>
+            <w:tcW w:w="4508" w:type="dxa"/>
+          </w:tcPr>
+          <w:p/>
+        </w:tc>
+      </w:tr>
+      <w:tr>
+        <w:tc>
+          <w:tcPr>
+            <w:tcW w:w="4508" w:type="dxa"/>
+          </w:tcPr>
+          <w:p>
+            <w:r>
+              <w:t>Actors Goal</w:t>
+            </w:r>
+          </w:p>
+        </w:tc>
+        <w:tc>
+          <w:tcPr>
+            <w:tcW w:w="4508" w:type="dxa"/>
+          </w:tcPr>
+          <w:p/>
+        </w:tc>
+      </w:tr>
+      <w:tr>
+        <w:tc>
+          <w:tcPr>
+            <w:tcW w:w="4508" w:type="dxa"/>
+          </w:tcPr>
+          <w:p>
+            <w:r>
+              <w:t>Participating Actors</w:t>
+            </w:r>
+          </w:p>
+        </w:tc>
+        <w:tc>
+          <w:tcPr>
+            <w:tcW w:w="4508" w:type="dxa"/>
+          </w:tcPr>
+          <w:p/>
+        </w:tc>
+      </w:tr>
+      <w:tr>
+        <w:tc>
+          <w:tcPr>
+            <w:tcW w:w="4508" w:type="dxa"/>
+          </w:tcPr>
+          <w:p>
+            <w:r>
+              <w:t>Preconditions</w:t>
+            </w:r>
+          </w:p>
+        </w:tc>
+        <w:tc>
+          <w:tcPr>
+            <w:tcW w:w="4508" w:type="dxa"/>
+          </w:tcPr>
+          <w:p/>
+        </w:tc>
+      </w:tr>
+      <w:tr>
+        <w:tc>
+          <w:tcPr>
+            <w:tcW w:w="4508" w:type="dxa"/>
+          </w:tcPr>
+          <w:p>
+            <w:r>
+              <w:lastRenderedPageBreak/>
               <w:t>Post conditions</w:t>
             </w:r>
           </w:p>

--- a/Software Engineering Use Cases.docx
+++ b/Software Engineering Use Cases.docx
@@ -1,6 +1,6 @@
 
 <file path=word/document.xml><?xml version="1.0" encoding="utf-8"?>
-<w:document xmlns:wpc="http://schemas.microsoft.com/office/word/2010/wordprocessingCanvas" xmlns:cx="http://schemas.microsoft.com/office/drawing/2014/chartex" xmlns:cx1="http://schemas.microsoft.com/office/drawing/2015/9/8/chartex" xmlns:mc="http://schemas.openxmlformats.org/markup-compatibility/2006" xmlns:o="urn:schemas-microsoft-com:office:office" xmlns:r="http://schemas.openxmlformats.org/officeDocument/2006/relationships" xmlns:m="http://schemas.openxmlformats.org/officeDocument/2006/math" xmlns:v="urn:schemas-microsoft-com:vml" xmlns:wp14="http://schemas.microsoft.com/office/word/2010/wordprocessingDrawing" xmlns:wp="http://schemas.openxmlformats.org/drawingml/2006/wordprocessingDrawing" xmlns:w10="urn:schemas-microsoft-com:office:word" xmlns:w="http://schemas.openxmlformats.org/wordprocessingml/2006/main" xmlns:w14="http://schemas.microsoft.com/office/word/2010/wordml" xmlns:w15="http://schemas.microsoft.com/office/word/2012/wordml" xmlns:w16se="http://schemas.microsoft.com/office/word/2015/wordml/symex" xmlns:wpg="http://schemas.microsoft.com/office/word/2010/wordprocessingGroup" xmlns:wpi="http://schemas.microsoft.com/office/word/2010/wordprocessingInk" xmlns:wne="http://schemas.microsoft.com/office/word/2006/wordml" xmlns:wps="http://schemas.microsoft.com/office/word/2010/wordprocessingShape" mc:Ignorable="w14 w15 w16se wp14">
+<w:document xmlns:wpc="http://schemas.microsoft.com/office/word/2010/wordprocessingCanvas" xmlns:mc="http://schemas.openxmlformats.org/markup-compatibility/2006" xmlns:o="urn:schemas-microsoft-com:office:office" xmlns:r="http://schemas.openxmlformats.org/officeDocument/2006/relationships" xmlns:m="http://schemas.openxmlformats.org/officeDocument/2006/math" xmlns:v="urn:schemas-microsoft-com:vml" xmlns:wp14="http://schemas.microsoft.com/office/word/2010/wordprocessingDrawing" xmlns:wp="http://schemas.openxmlformats.org/drawingml/2006/wordprocessingDrawing" xmlns:w10="urn:schemas-microsoft-com:office:word" xmlns:w="http://schemas.openxmlformats.org/wordprocessingml/2006/main" xmlns:w14="http://schemas.microsoft.com/office/word/2010/wordml" xmlns:w15="http://schemas.microsoft.com/office/word/2012/wordml" xmlns:wpg="http://schemas.microsoft.com/office/word/2010/wordprocessingGroup" xmlns:wpi="http://schemas.microsoft.com/office/word/2010/wordprocessingInk" xmlns:wne="http://schemas.microsoft.com/office/word/2006/wordml" xmlns:wps="http://schemas.microsoft.com/office/word/2010/wordprocessingShape" mc:Ignorable="w14 w15 wp14">
   <w:body>
     <w:p>
       <w:r>
@@ -12,10 +12,7 @@
         <w:spacing w:after="0"/>
       </w:pPr>
       <w:r>
-        <w:t xml:space="preserve">REQ1: </w:t>
-      </w:r>
-      <w:r>
-        <w:t>The user will be able to log into their account.</w:t>
+        <w:t>REQ1: The user will be able to log into their account.</w:t>
       </w:r>
     </w:p>
     <w:p>
@@ -23,10 +20,7 @@
         <w:spacing w:after="0"/>
       </w:pPr>
       <w:r>
-        <w:t xml:space="preserve">REQ2: </w:t>
-      </w:r>
-      <w:r>
-        <w:t>The user will have a playlist created for them based on different news topics.</w:t>
+        <w:t>REQ2: The user will have a playlist created for them based on different news topics.</w:t>
       </w:r>
     </w:p>
     <w:p>
@@ -34,10 +28,7 @@
         <w:spacing w:after="0"/>
       </w:pPr>
       <w:r>
-        <w:t xml:space="preserve">REQ3: </w:t>
-      </w:r>
-      <w:r>
-        <w:t>The user will be able to specify genres added to the song list.</w:t>
+        <w:t>REQ3: The user will be able to specify genres added to the song list.</w:t>
       </w:r>
     </w:p>
     <w:p>
@@ -45,10 +36,7 @@
         <w:spacing w:after="0"/>
       </w:pPr>
       <w:r>
-        <w:t xml:space="preserve">REQ4: </w:t>
-      </w:r>
-      <w:r>
-        <w:t>The user can choose the amount of songs in the list.</w:t>
+        <w:t>REQ4: The user can choose the amount of songs in the list.</w:t>
       </w:r>
     </w:p>
     <w:p>
@@ -56,10 +44,7 @@
         <w:spacing w:after="0"/>
       </w:pPr>
       <w:r>
-        <w:t xml:space="preserve">REQ5: </w:t>
-      </w:r>
-      <w:r>
-        <w:t>The user can listen to the playlist with their account.</w:t>
+        <w:t>REQ5: The user can listen to the playlist with their account.</w:t>
       </w:r>
     </w:p>
     <w:p>
@@ -67,10 +52,7 @@
         <w:spacing w:after="0"/>
       </w:pPr>
       <w:r>
-        <w:t xml:space="preserve">REQ6: </w:t>
-      </w:r>
-      <w:r>
-        <w:t>Song lengths can be specified by the user.</w:t>
+        <w:t>REQ6: Song lengths can be specified by the user.</w:t>
       </w:r>
     </w:p>
     <w:p>
@@ -134,6 +116,9 @@
             <w:r>
               <w:t>Initiating actor</w:t>
             </w:r>
+            <w:r>
+              <w:t>/User</w:t>
+            </w:r>
           </w:p>
         </w:tc>
         <w:tc>
@@ -169,7 +154,7 @@
           </w:tcPr>
           <w:p>
             <w:r>
-              <w:t>Initiating actor</w:t>
+              <w:t>Initiating actor/User</w:t>
             </w:r>
           </w:p>
         </w:tc>
@@ -206,7 +191,7 @@
           </w:tcPr>
           <w:p>
             <w:r>
-              <w:t>Initiating actor</w:t>
+              <w:t>Initiating actor/User</w:t>
             </w:r>
           </w:p>
         </w:tc>
@@ -216,7 +201,13 @@
           </w:tcPr>
           <w:p>
             <w:r>
-              <w:t>To use the key words from new topics to search for relevant song titles</w:t>
+              <w:t>To use the key words from new</w:t>
+            </w:r>
+            <w:r>
+              <w:t>s</w:t>
+            </w:r>
+            <w:r>
+              <w:t xml:space="preserve"> topics to search for relevant song titles</w:t>
             </w:r>
           </w:p>
         </w:tc>
@@ -243,7 +234,7 @@
           </w:tcPr>
           <w:p>
             <w:r>
-              <w:t>Initiating actor</w:t>
+              <w:t>Initiating actor/User</w:t>
             </w:r>
           </w:p>
         </w:tc>
@@ -280,7 +271,7 @@
           </w:tcPr>
           <w:p>
             <w:r>
-              <w:t>Initiating actor</w:t>
+              <w:t>Initiating actor/User</w:t>
             </w:r>
           </w:p>
         </w:tc>
@@ -317,7 +308,7 @@
           </w:tcPr>
           <w:p>
             <w:r>
-              <w:t>Initiating actor</w:t>
+              <w:t>Initiating actor/User</w:t>
             </w:r>
           </w:p>
         </w:tc>
@@ -354,7 +345,7 @@
           </w:tcPr>
           <w:p>
             <w:r>
-              <w:t>Initiating actor</w:t>
+              <w:t>Initiating actor/User</w:t>
             </w:r>
           </w:p>
         </w:tc>
@@ -391,7 +382,7 @@
           </w:tcPr>
           <w:p>
             <w:r>
-              <w:t>Initiating actor</w:t>
+              <w:t>Initiating actor/User</w:t>
             </w:r>
           </w:p>
         </w:tc>
@@ -423,7 +414,7 @@
           </w:tcPr>
           <w:p>
             <w:r>
-              <w:t>Initiating actor</w:t>
+              <w:t>Initiating actor/User</w:t>
             </w:r>
           </w:p>
         </w:tc>
@@ -692,7 +683,7 @@
               </wp:anchor>
             </w:drawing>
           </mc:Choice>
-          <mc:Fallback>
+          <mc:Fallback xmlns:w16se="http://schemas.microsoft.com/office/word/2015/wordml/symex" xmlns:cx1="http://schemas.microsoft.com/office/drawing/2015/9/8/chartex" xmlns:cx="http://schemas.microsoft.com/office/drawing/2014/chartex">
             <w:pict>
               <v:oval w14:anchorId="1771EC31" id="Oval 5" o:spid="_x0000_s1026" style="position:absolute;margin-left:163.4pt;margin-top:4.45pt;width:102.05pt;height:41.95pt;z-index:251661312;visibility:visible;mso-wrap-style:square;mso-wrap-distance-left:9pt;mso-wrap-distance-top:0;mso-wrap-distance-right:9pt;mso-wrap-distance-bottom:0;mso-position-horizontal:absolute;mso-position-horizontal-relative:text;mso-position-vertical:absolute;mso-position-vertical-relative:text;v-text-anchor:middle" o:gfxdata="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" fillcolor="white [3201]" strokecolor="black [3213]" strokeweight="1pt">
                 <v:stroke joinstyle="miter"/>
@@ -763,7 +754,7 @@
               </wp:anchor>
             </w:drawing>
           </mc:Choice>
-          <mc:Fallback>
+          <mc:Fallback xmlns:w16se="http://schemas.microsoft.com/office/word/2015/wordml/symex" xmlns:cx1="http://schemas.microsoft.com/office/drawing/2015/9/8/chartex" xmlns:cx="http://schemas.microsoft.com/office/drawing/2014/chartex">
             <w:pict>
               <v:line w14:anchorId="3D63D0E2" id="Straight Connector 3" o:spid="_x0000_s1026" style="position:absolute;flip:y;z-index:251659264;visibility:visible;mso-wrap-style:square;mso-wrap-distance-left:9pt;mso-wrap-distance-top:0;mso-wrap-distance-right:9pt;mso-wrap-distance-bottom:0;mso-position-horizontal:absolute;mso-position-horizontal-relative:text;mso-position-vertical:absolute;mso-position-vertical-relative:text" from="57.6pt,5pt" to="166.55pt,28.15pt" o:gfxdata="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" strokecolor="black [3213]" strokeweight=".5pt">
                 <v:stroke joinstyle="miter"/>
@@ -908,7 +899,7 @@
               </wp:anchor>
             </w:drawing>
           </mc:Choice>
-          <mc:Fallback>
+          <mc:Fallback xmlns:w16se="http://schemas.microsoft.com/office/word/2015/wordml/symex" xmlns:cx1="http://schemas.microsoft.com/office/drawing/2015/9/8/chartex" xmlns:cx="http://schemas.microsoft.com/office/drawing/2014/chartex">
             <w:pict>
               <v:oval w14:anchorId="4A3D95FE" id="Oval 6" o:spid="_x0000_s1026" style="position:absolute;margin-left:164.15pt;margin-top:10.85pt;width:102.05pt;height:41.95pt;z-index:251663360;visibility:visible;mso-wrap-style:square;mso-wrap-distance-left:9pt;mso-wrap-distance-top:0;mso-wrap-distance-right:9pt;mso-wrap-distance-bottom:0;mso-position-horizontal:absolute;mso-position-horizontal-relative:text;mso-position-vertical:absolute;mso-position-vertical-relative:text;v-text-anchor:middle" o:gfxdata="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" fillcolor="white [3201]" strokecolor="black [3213]" strokeweight="1pt">
                 <v:stroke joinstyle="miter"/>
@@ -978,7 +969,7 @@
               </wp:anchor>
             </w:drawing>
           </mc:Choice>
-          <mc:Fallback>
+          <mc:Fallback xmlns:w16se="http://schemas.microsoft.com/office/word/2015/wordml/symex" xmlns:cx1="http://schemas.microsoft.com/office/drawing/2015/9/8/chartex" xmlns:cx="http://schemas.microsoft.com/office/drawing/2014/chartex">
             <w:pict>
               <v:line w14:anchorId="709007DF" id="Straight Connector 4" o:spid="_x0000_s1026" style="position:absolute;z-index:251660288;visibility:visible;mso-wrap-style:square;mso-width-percent:0;mso-height-percent:0;mso-wrap-distance-left:9pt;mso-wrap-distance-top:0;mso-wrap-distance-right:9pt;mso-wrap-distance-bottom:0;mso-position-horizontal:absolute;mso-position-horizontal-relative:text;mso-position-vertical:absolute;mso-position-vertical-relative:text;mso-width-percent:0;mso-height-percent:0;mso-width-relative:margin;mso-height-relative:margin" from="55.7pt,10.75pt" to="167.15pt,33.3pt" o:gfxdata="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" strokecolor="black [3200]" strokeweight=".5pt">
                 <v:stroke joinstyle="miter"/>
@@ -2512,10 +2503,7 @@
           <w:tcPr>
             <w:tcW w:w="4508" w:type="dxa"/>
           </w:tcPr>
-          <w:p>
-            <w:bookmarkStart w:id="0" w:name="_GoBack"/>
-            <w:bookmarkEnd w:id="0"/>
-          </w:p>
+          <w:p/>
         </w:tc>
       </w:tr>
     </w:tbl>
@@ -2545,7 +2533,13 @@
           <w:tcPr>
             <w:tcW w:w="4508" w:type="dxa"/>
           </w:tcPr>
-          <w:p/>
+          <w:p>
+            <w:proofErr w:type="spellStart"/>
+            <w:r>
+              <w:t>TopicSearch</w:t>
+            </w:r>
+            <w:proofErr w:type="spellEnd"/>
+          </w:p>
         </w:tc>
       </w:tr>
       <w:tr>
@@ -2563,7 +2557,11 @@
           <w:tcPr>
             <w:tcW w:w="4508" w:type="dxa"/>
           </w:tcPr>
-          <w:p/>
+          <w:p>
+            <w:r>
+              <w:t>REQ2, REQ3, REQ4, REQ5, REQ6</w:t>
+            </w:r>
+          </w:p>
         </w:tc>
       </w:tr>
       <w:tr>
@@ -2581,7 +2579,11 @@
           <w:tcPr>
             <w:tcW w:w="4508" w:type="dxa"/>
           </w:tcPr>
-          <w:p/>
+          <w:p>
+            <w:r>
+              <w:t>User</w:t>
+            </w:r>
+          </w:p>
         </w:tc>
       </w:tr>
       <w:tr>
@@ -2599,7 +2601,11 @@
           <w:tcPr>
             <w:tcW w:w="4508" w:type="dxa"/>
           </w:tcPr>
-          <w:p/>
+          <w:p>
+            <w:r>
+              <w:t>To pull key words from relevant news topics</w:t>
+            </w:r>
+          </w:p>
         </w:tc>
       </w:tr>
       <w:tr>
@@ -2617,7 +2623,13 @@
           <w:tcPr>
             <w:tcW w:w="4508" w:type="dxa"/>
           </w:tcPr>
-          <w:p/>
+          <w:p>
+            <w:proofErr w:type="spellStart"/>
+            <w:r>
+              <w:t>NewsTopicPull</w:t>
+            </w:r>
+            <w:proofErr w:type="spellEnd"/>
+          </w:p>
         </w:tc>
       </w:tr>
       <w:tr>
@@ -2635,7 +2647,11 @@
           <w:tcPr>
             <w:tcW w:w="4508" w:type="dxa"/>
           </w:tcPr>
-          <w:p/>
+          <w:p>
+            <w:r>
+              <w:t>The user is logged in but has not searched through news topics for key words</w:t>
+            </w:r>
+          </w:p>
         </w:tc>
       </w:tr>
       <w:tr>
@@ -2653,7 +2669,11 @@
           <w:tcPr>
             <w:tcW w:w="4508" w:type="dxa"/>
           </w:tcPr>
-          <w:p/>
+          <w:p>
+            <w:r>
+              <w:t>The user has a selection of key words from news articles which can be used to find song suggestions</w:t>
+            </w:r>
+          </w:p>
         </w:tc>
       </w:tr>
       <w:tr>
@@ -2701,7 +2721,13 @@
           <w:tcPr>
             <w:tcW w:w="4508" w:type="dxa"/>
           </w:tcPr>
-          <w:p/>
+          <w:p>
+            <w:proofErr w:type="spellStart"/>
+            <w:r>
+              <w:t>SongSearch</w:t>
+            </w:r>
+            <w:proofErr w:type="spellEnd"/>
+          </w:p>
         </w:tc>
       </w:tr>
       <w:tr>
@@ -2719,7 +2745,11 @@
           <w:tcPr>
             <w:tcW w:w="4508" w:type="dxa"/>
           </w:tcPr>
-          <w:p/>
+          <w:p>
+            <w:r>
+              <w:t>REQ2, REQ3, REQ4, REQ5, REQ6</w:t>
+            </w:r>
+          </w:p>
         </w:tc>
       </w:tr>
       <w:tr>
@@ -2737,7 +2767,11 @@
           <w:tcPr>
             <w:tcW w:w="4508" w:type="dxa"/>
           </w:tcPr>
-          <w:p/>
+          <w:p>
+            <w:r>
+              <w:t>User</w:t>
+            </w:r>
+          </w:p>
         </w:tc>
       </w:tr>
       <w:tr>
@@ -2755,7 +2789,11 @@
           <w:tcPr>
             <w:tcW w:w="4508" w:type="dxa"/>
           </w:tcPr>
-          <w:p/>
+          <w:p>
+            <w:r>
+              <w:t>To use the key words from news topics to search for relevant song titles</w:t>
+            </w:r>
+          </w:p>
         </w:tc>
       </w:tr>
       <w:tr>
@@ -2773,7 +2811,13 @@
           <w:tcPr>
             <w:tcW w:w="4508" w:type="dxa"/>
           </w:tcPr>
-          <w:p/>
+          <w:p>
+            <w:proofErr w:type="spellStart"/>
+            <w:r>
+              <w:t>SongNewsSearch</w:t>
+            </w:r>
+            <w:proofErr w:type="spellEnd"/>
+          </w:p>
         </w:tc>
       </w:tr>
       <w:tr>
@@ -2791,7 +2835,11 @@
           <w:tcPr>
             <w:tcW w:w="4508" w:type="dxa"/>
           </w:tcPr>
-          <w:p/>
+          <w:p>
+            <w:r>
+              <w:t>The user is logged in and has a selection of key words pulled from prominent news topics but has no songs</w:t>
+            </w:r>
+          </w:p>
         </w:tc>
       </w:tr>
       <w:tr>
@@ -2809,7 +2857,11 @@
           <w:tcPr>
             <w:tcW w:w="4508" w:type="dxa"/>
           </w:tcPr>
-          <w:p/>
+          <w:p>
+            <w:r>
+              <w:t>The user can visualise a list of songs based on topics prominent in the news</w:t>
+            </w:r>
+          </w:p>
         </w:tc>
       </w:tr>
       <w:tr>
@@ -2857,7 +2909,13 @@
           <w:tcPr>
             <w:tcW w:w="4508" w:type="dxa"/>
           </w:tcPr>
-          <w:p/>
+          <w:p>
+            <w:proofErr w:type="spellStart"/>
+            <w:r>
+              <w:t>CreatePlaylist</w:t>
+            </w:r>
+            <w:proofErr w:type="spellEnd"/>
+          </w:p>
         </w:tc>
       </w:tr>
       <w:tr>
@@ -2875,7 +2933,11 @@
           <w:tcPr>
             <w:tcW w:w="4508" w:type="dxa"/>
           </w:tcPr>
-          <w:p/>
+          <w:p>
+            <w:r>
+              <w:t>REQ2, REQ3, REQ4, REQ5, REQ6</w:t>
+            </w:r>
+          </w:p>
         </w:tc>
       </w:tr>
       <w:tr>
@@ -2893,7 +2955,11 @@
           <w:tcPr>
             <w:tcW w:w="4508" w:type="dxa"/>
           </w:tcPr>
-          <w:p/>
+          <w:p>
+            <w:r>
+              <w:t>User</w:t>
+            </w:r>
+          </w:p>
         </w:tc>
       </w:tr>
       <w:tr>
@@ -2911,7 +2977,11 @@
           <w:tcPr>
             <w:tcW w:w="4508" w:type="dxa"/>
           </w:tcPr>
-          <w:p/>
+          <w:p>
+            <w:r>
+              <w:t>To use the songs found to create a playlist based upon that day’s news</w:t>
+            </w:r>
+          </w:p>
         </w:tc>
       </w:tr>
       <w:tr>
@@ -2929,7 +2999,13 @@
           <w:tcPr>
             <w:tcW w:w="4508" w:type="dxa"/>
           </w:tcPr>
-          <w:p/>
+          <w:p>
+            <w:proofErr w:type="spellStart"/>
+            <w:r>
+              <w:t>PlaylistCreation</w:t>
+            </w:r>
+            <w:proofErr w:type="spellEnd"/>
+          </w:p>
         </w:tc>
       </w:tr>
       <w:tr>
@@ -2948,7 +3024,11 @@
           <w:tcPr>
             <w:tcW w:w="4508" w:type="dxa"/>
           </w:tcPr>
-          <w:p/>
+          <w:p>
+            <w:r>
+              <w:t>The user has a selection of songs which have been derived using keywords relevant in the news</w:t>
+            </w:r>
+          </w:p>
         </w:tc>
       </w:tr>
       <w:tr>
@@ -2966,7 +3046,11 @@
           <w:tcPr>
             <w:tcW w:w="4508" w:type="dxa"/>
           </w:tcPr>
-          <w:p/>
+          <w:p>
+            <w:r>
+              <w:t>The songs have been added into a playlist for the user to listen to</w:t>
+            </w:r>
+          </w:p>
         </w:tc>
       </w:tr>
       <w:tr>
@@ -3014,7 +3098,13 @@
           <w:tcPr>
             <w:tcW w:w="4508" w:type="dxa"/>
           </w:tcPr>
-          <w:p/>
+          <w:p>
+            <w:proofErr w:type="spellStart"/>
+            <w:r>
+              <w:t>SongQuantity</w:t>
+            </w:r>
+            <w:proofErr w:type="spellEnd"/>
+          </w:p>
         </w:tc>
       </w:tr>
       <w:tr>
@@ -3032,7 +3122,11 @@
           <w:tcPr>
             <w:tcW w:w="4508" w:type="dxa"/>
           </w:tcPr>
-          <w:p/>
+          <w:p>
+            <w:r>
+              <w:t>REQ4</w:t>
+            </w:r>
+          </w:p>
         </w:tc>
       </w:tr>
       <w:tr>
@@ -3050,7 +3144,11 @@
           <w:tcPr>
             <w:tcW w:w="4508" w:type="dxa"/>
           </w:tcPr>
-          <w:p/>
+          <w:p>
+            <w:r>
+              <w:t>User</w:t>
+            </w:r>
+          </w:p>
         </w:tc>
       </w:tr>
       <w:tr>
@@ -3068,7 +3166,11 @@
           <w:tcPr>
             <w:tcW w:w="4508" w:type="dxa"/>
           </w:tcPr>
-          <w:p/>
+          <w:p>
+            <w:r>
+              <w:t>To specify the amount of songs within the playlist</w:t>
+            </w:r>
+          </w:p>
         </w:tc>
       </w:tr>
       <w:tr>
@@ -3086,7 +3188,11 @@
           <w:tcPr>
             <w:tcW w:w="4508" w:type="dxa"/>
           </w:tcPr>
-          <w:p/>
+          <w:p>
+            <w:r>
+              <w:t>NA</w:t>
+            </w:r>
+          </w:p>
         </w:tc>
       </w:tr>
       <w:tr>
@@ -3104,7 +3210,11 @@
           <w:tcPr>
             <w:tcW w:w="4508" w:type="dxa"/>
           </w:tcPr>
-          <w:p/>
+          <w:p>
+            <w:r>
+              <w:t>The user has a playlist of songs</w:t>
+            </w:r>
+          </w:p>
         </w:tc>
       </w:tr>
       <w:tr>
@@ -3122,7 +3232,11 @@
           <w:tcPr>
             <w:tcW w:w="4508" w:type="dxa"/>
           </w:tcPr>
-          <w:p/>
+          <w:p>
+            <w:r>
+              <w:t>The user has a defined number of songs</w:t>
+            </w:r>
+          </w:p>
         </w:tc>
       </w:tr>
       <w:tr>
@@ -3170,7 +3284,13 @@
           <w:tcPr>
             <w:tcW w:w="4508" w:type="dxa"/>
           </w:tcPr>
-          <w:p/>
+          <w:p>
+            <w:proofErr w:type="spellStart"/>
+            <w:r>
+              <w:t>SpecifyGenre</w:t>
+            </w:r>
+            <w:proofErr w:type="spellEnd"/>
+          </w:p>
         </w:tc>
       </w:tr>
       <w:tr>
@@ -3188,7 +3308,11 @@
           <w:tcPr>
             <w:tcW w:w="4508" w:type="dxa"/>
           </w:tcPr>
-          <w:p/>
+          <w:p>
+            <w:r>
+              <w:t>REQ3</w:t>
+            </w:r>
+          </w:p>
         </w:tc>
       </w:tr>
       <w:tr>
@@ -3206,7 +3330,11 @@
           <w:tcPr>
             <w:tcW w:w="4508" w:type="dxa"/>
           </w:tcPr>
-          <w:p/>
+          <w:p>
+            <w:r>
+              <w:t>User</w:t>
+            </w:r>
+          </w:p>
         </w:tc>
       </w:tr>
       <w:tr>
@@ -3224,7 +3352,11 @@
           <w:tcPr>
             <w:tcW w:w="4508" w:type="dxa"/>
           </w:tcPr>
-          <w:p/>
+          <w:p>
+            <w:r>
+              <w:t>To specify the genre of music to be added to the playlist</w:t>
+            </w:r>
+          </w:p>
         </w:tc>
       </w:tr>
       <w:tr>
@@ -3242,7 +3374,11 @@
           <w:tcPr>
             <w:tcW w:w="4508" w:type="dxa"/>
           </w:tcPr>
-          <w:p/>
+          <w:p>
+            <w:r>
+              <w:t>NA</w:t>
+            </w:r>
+          </w:p>
         </w:tc>
       </w:tr>
       <w:tr>
@@ -3260,7 +3396,11 @@
           <w:tcPr>
             <w:tcW w:w="4508" w:type="dxa"/>
           </w:tcPr>
-          <w:p/>
+          <w:p>
+            <w:r>
+              <w:t>The user has a playlist of songs</w:t>
+            </w:r>
+          </w:p>
         </w:tc>
       </w:tr>
       <w:tr>
@@ -3278,7 +3418,11 @@
           <w:tcPr>
             <w:tcW w:w="4508" w:type="dxa"/>
           </w:tcPr>
-          <w:p/>
+          <w:p>
+            <w:r>
+              <w:t>The user has a playlist of songs of a specific genre</w:t>
+            </w:r>
+          </w:p>
         </w:tc>
       </w:tr>
       <w:tr>
@@ -3326,7 +3470,13 @@
           <w:tcPr>
             <w:tcW w:w="4508" w:type="dxa"/>
           </w:tcPr>
-          <w:p/>
+          <w:p>
+            <w:proofErr w:type="spellStart"/>
+            <w:r>
+              <w:t>SpecifyLength</w:t>
+            </w:r>
+            <w:proofErr w:type="spellEnd"/>
+          </w:p>
         </w:tc>
       </w:tr>
       <w:tr>
@@ -3344,7 +3494,11 @@
           <w:tcPr>
             <w:tcW w:w="4508" w:type="dxa"/>
           </w:tcPr>
-          <w:p/>
+          <w:p>
+            <w:r>
+              <w:t>REQ6</w:t>
+            </w:r>
+          </w:p>
         </w:tc>
       </w:tr>
       <w:tr>
@@ -3362,7 +3516,11 @@
           <w:tcPr>
             <w:tcW w:w="4508" w:type="dxa"/>
           </w:tcPr>
-          <w:p/>
+          <w:p>
+            <w:r>
+              <w:t>NA</w:t>
+            </w:r>
+          </w:p>
         </w:tc>
       </w:tr>
       <w:tr>
@@ -3380,7 +3538,11 @@
           <w:tcPr>
             <w:tcW w:w="4508" w:type="dxa"/>
           </w:tcPr>
-          <w:p/>
+          <w:p>
+            <w:r>
+              <w:t>To specify the length off songs to be added to the playlist</w:t>
+            </w:r>
+          </w:p>
         </w:tc>
       </w:tr>
       <w:tr>
@@ -3398,7 +3560,11 @@
           <w:tcPr>
             <w:tcW w:w="4508" w:type="dxa"/>
           </w:tcPr>
-          <w:p/>
+          <w:p>
+            <w:r>
+              <w:t>User</w:t>
+            </w:r>
+          </w:p>
         </w:tc>
       </w:tr>
       <w:tr>
@@ -3416,7 +3582,11 @@
           <w:tcPr>
             <w:tcW w:w="4508" w:type="dxa"/>
           </w:tcPr>
-          <w:p/>
+          <w:p>
+            <w:r>
+              <w:t>The user has a playlist of songs which vary in length</w:t>
+            </w:r>
+          </w:p>
         </w:tc>
       </w:tr>
       <w:tr>
@@ -3434,7 +3604,11 @@
           <w:tcPr>
             <w:tcW w:w="4508" w:type="dxa"/>
           </w:tcPr>
-          <w:p/>
+          <w:p>
+            <w:r>
+              <w:t>The user has a playlist of songs which are all the same/similar length</w:t>
+            </w:r>
+          </w:p>
         </w:tc>
       </w:tr>
       <w:tr>
@@ -3482,7 +3656,11 @@
           <w:tcPr>
             <w:tcW w:w="4508" w:type="dxa"/>
           </w:tcPr>
-          <w:p/>
+          <w:p>
+            <w:r>
+              <w:t>Listen</w:t>
+            </w:r>
+          </w:p>
         </w:tc>
       </w:tr>
       <w:tr>
@@ -3500,7 +3678,11 @@
           <w:tcPr>
             <w:tcW w:w="4508" w:type="dxa"/>
           </w:tcPr>
-          <w:p/>
+          <w:p>
+            <w:r>
+              <w:t>REQ5</w:t>
+            </w:r>
+          </w:p>
         </w:tc>
       </w:tr>
       <w:tr>
@@ -3518,7 +3700,11 @@
           <w:tcPr>
             <w:tcW w:w="4508" w:type="dxa"/>
           </w:tcPr>
-          <w:p/>
+          <w:p>
+            <w:r>
+              <w:t>User</w:t>
+            </w:r>
+          </w:p>
         </w:tc>
       </w:tr>
       <w:tr>
@@ -3536,7 +3722,11 @@
           <w:tcPr>
             <w:tcW w:w="4508" w:type="dxa"/>
           </w:tcPr>
-          <w:p/>
+          <w:p>
+            <w:r>
+              <w:t>To listen to the music added to the playlist</w:t>
+            </w:r>
+          </w:p>
         </w:tc>
       </w:tr>
       <w:tr>
@@ -3554,7 +3744,13 @@
           <w:tcPr>
             <w:tcW w:w="4508" w:type="dxa"/>
           </w:tcPr>
-          <w:p/>
+          <w:p>
+            <w:proofErr w:type="spellStart"/>
+            <w:r>
+              <w:t>PlayPlaylist</w:t>
+            </w:r>
+            <w:proofErr w:type="spellEnd"/>
+          </w:p>
         </w:tc>
       </w:tr>
       <w:tr>
@@ -3572,7 +3768,11 @@
           <w:tcPr>
             <w:tcW w:w="4508" w:type="dxa"/>
           </w:tcPr>
-          <w:p/>
+          <w:p>
+            <w:r>
+              <w:t>The user can visualise the playlist created for them</w:t>
+            </w:r>
+          </w:p>
         </w:tc>
       </w:tr>
       <w:tr>
@@ -3590,7 +3790,11 @@
           <w:tcPr>
             <w:tcW w:w="4508" w:type="dxa"/>
           </w:tcPr>
-          <w:p/>
+          <w:p>
+            <w:r>
+              <w:t>The user can listen to the songs in the playlist created for them through Spotify</w:t>
+            </w:r>
+          </w:p>
         </w:tc>
       </w:tr>
       <w:tr>
@@ -3638,7 +3842,13 @@
           <w:tcPr>
             <w:tcW w:w="4508" w:type="dxa"/>
           </w:tcPr>
-          <w:p/>
+          <w:p>
+            <w:proofErr w:type="spellStart"/>
+            <w:r>
+              <w:t>LogOut</w:t>
+            </w:r>
+            <w:proofErr w:type="spellEnd"/>
+          </w:p>
         </w:tc>
       </w:tr>
       <w:tr>
@@ -3656,7 +3866,11 @@
           <w:tcPr>
             <w:tcW w:w="4508" w:type="dxa"/>
           </w:tcPr>
-          <w:p/>
+          <w:p>
+            <w:r>
+              <w:t>REQ1, REQ7</w:t>
+            </w:r>
+          </w:p>
         </w:tc>
       </w:tr>
       <w:tr>
@@ -3674,7 +3888,11 @@
           <w:tcPr>
             <w:tcW w:w="4508" w:type="dxa"/>
           </w:tcPr>
-          <w:p/>
+          <w:p>
+            <w:r>
+              <w:t>User</w:t>
+            </w:r>
+          </w:p>
         </w:tc>
       </w:tr>
       <w:tr>
@@ -3692,7 +3910,11 @@
           <w:tcPr>
             <w:tcW w:w="4508" w:type="dxa"/>
           </w:tcPr>
-          <w:p/>
+          <w:p>
+            <w:r>
+              <w:t>To log out of their account</w:t>
+            </w:r>
+          </w:p>
         </w:tc>
       </w:tr>
       <w:tr>
@@ -3710,7 +3932,11 @@
           <w:tcPr>
             <w:tcW w:w="4508" w:type="dxa"/>
           </w:tcPr>
-          <w:p/>
+          <w:p>
+            <w:r>
+              <w:t>NA</w:t>
+            </w:r>
+          </w:p>
         </w:tc>
       </w:tr>
       <w:tr>
@@ -3728,17 +3954,20 @@
           <w:tcPr>
             <w:tcW w:w="4508" w:type="dxa"/>
           </w:tcPr>
-          <w:p/>
-        </w:tc>
-      </w:tr>
-      <w:tr>
-        <w:tc>
-          <w:tcPr>
-            <w:tcW w:w="4508" w:type="dxa"/>
-          </w:tcPr>
-          <w:p>
-            <w:r>
-              <w:lastRenderedPageBreak/>
+          <w:p>
+            <w:r>
+              <w:t>The user is logged into their account</w:t>
+            </w:r>
+          </w:p>
+        </w:tc>
+      </w:tr>
+      <w:tr>
+        <w:tc>
+          <w:tcPr>
+            <w:tcW w:w="4508" w:type="dxa"/>
+          </w:tcPr>
+          <w:p>
+            <w:r>
               <w:t>Post conditions</w:t>
             </w:r>
           </w:p>
@@ -3747,7 +3976,13 @@
           <w:tcPr>
             <w:tcW w:w="4508" w:type="dxa"/>
           </w:tcPr>
-          <w:p/>
+          <w:p>
+            <w:r>
+              <w:t>The user is logged out of their account</w:t>
+            </w:r>
+            <w:bookmarkStart w:id="0" w:name="_GoBack"/>
+            <w:bookmarkEnd w:id="0"/>
+          </w:p>
         </w:tc>
       </w:tr>
       <w:tr>
@@ -3781,7 +4016,7 @@
 </file>
 
 <file path=word/numbering.xml><?xml version="1.0" encoding="utf-8"?>
-<w:numbering xmlns:wpc="http://schemas.microsoft.com/office/word/2010/wordprocessingCanvas" xmlns:cx="http://schemas.microsoft.com/office/drawing/2014/chartex" xmlns:cx1="http://schemas.microsoft.com/office/drawing/2015/9/8/chartex" xmlns:mc="http://schemas.openxmlformats.org/markup-compatibility/2006" xmlns:o="urn:schemas-microsoft-com:office:office" xmlns:r="http://schemas.openxmlformats.org/officeDocument/2006/relationships" xmlns:m="http://schemas.openxmlformats.org/officeDocument/2006/math" xmlns:v="urn:schemas-microsoft-com:vml" xmlns:wp14="http://schemas.microsoft.com/office/word/2010/wordprocessingDrawing" xmlns:wp="http://schemas.openxmlformats.org/drawingml/2006/wordprocessingDrawing" xmlns:w10="urn:schemas-microsoft-com:office:word" xmlns:w="http://schemas.openxmlformats.org/wordprocessingml/2006/main" xmlns:w14="http://schemas.microsoft.com/office/word/2010/wordml" xmlns:w15="http://schemas.microsoft.com/office/word/2012/wordml" xmlns:w16se="http://schemas.microsoft.com/office/word/2015/wordml/symex" xmlns:wpg="http://schemas.microsoft.com/office/word/2010/wordprocessingGroup" xmlns:wpi="http://schemas.microsoft.com/office/word/2010/wordprocessingInk" xmlns:wne="http://schemas.microsoft.com/office/word/2006/wordml" xmlns:wps="http://schemas.microsoft.com/office/word/2010/wordprocessingShape" mc:Ignorable="w14 w15 w16se wp14">
+<w:numbering xmlns:wpc="http://schemas.microsoft.com/office/word/2010/wordprocessingCanvas" xmlns:mc="http://schemas.openxmlformats.org/markup-compatibility/2006" xmlns:o="urn:schemas-microsoft-com:office:office" xmlns:r="http://schemas.openxmlformats.org/officeDocument/2006/relationships" xmlns:m="http://schemas.openxmlformats.org/officeDocument/2006/math" xmlns:v="urn:schemas-microsoft-com:vml" xmlns:wp14="http://schemas.microsoft.com/office/word/2010/wordprocessingDrawing" xmlns:wp="http://schemas.openxmlformats.org/drawingml/2006/wordprocessingDrawing" xmlns:w10="urn:schemas-microsoft-com:office:word" xmlns:w="http://schemas.openxmlformats.org/wordprocessingml/2006/main" xmlns:w14="http://schemas.microsoft.com/office/word/2010/wordml" xmlns:w15="http://schemas.microsoft.com/office/word/2012/wordml" xmlns:wpg="http://schemas.microsoft.com/office/word/2010/wordprocessingGroup" xmlns:wpi="http://schemas.microsoft.com/office/word/2010/wordprocessingInk" xmlns:wne="http://schemas.microsoft.com/office/word/2006/wordml" xmlns:wps="http://schemas.microsoft.com/office/word/2010/wordprocessingShape" mc:Ignorable="w14 w15 wp14">
   <w:abstractNum w:abstractNumId="0" w15:restartNumberingAfterBreak="0">
     <w:nsid w:val="2CC675EB"/>
     <w:multiLevelType w:val="hybridMultilevel"/>
@@ -3902,7 +4137,7 @@
 </file>
 
 <file path=word/styles.xml><?xml version="1.0" encoding="utf-8"?>
-<w:styles xmlns:mc="http://schemas.openxmlformats.org/markup-compatibility/2006" xmlns:r="http://schemas.openxmlformats.org/officeDocument/2006/relationships" xmlns:w="http://schemas.openxmlformats.org/wordprocessingml/2006/main" xmlns:w14="http://schemas.microsoft.com/office/word/2010/wordml" xmlns:w15="http://schemas.microsoft.com/office/word/2012/wordml" xmlns:w16se="http://schemas.microsoft.com/office/word/2015/wordml/symex" mc:Ignorable="w14 w15 w16se">
+<w:styles xmlns:mc="http://schemas.openxmlformats.org/markup-compatibility/2006" xmlns:r="http://schemas.openxmlformats.org/officeDocument/2006/relationships" xmlns:w="http://schemas.openxmlformats.org/wordprocessingml/2006/main" xmlns:w14="http://schemas.microsoft.com/office/word/2010/wordml" xmlns:w15="http://schemas.microsoft.com/office/word/2012/wordml" mc:Ignorable="w14 w15">
   <w:docDefaults>
     <w:rPrDefault>
       <w:rPr>

--- a/Software Engineering Use Cases.docx
+++ b/Software Engineering Use Cases.docx
@@ -1,6 +1,6 @@
 
 <file path=word/document.xml><?xml version="1.0" encoding="utf-8"?>
-<w:document xmlns:wpc="http://schemas.microsoft.com/office/word/2010/wordprocessingCanvas" xmlns:mc="http://schemas.openxmlformats.org/markup-compatibility/2006" xmlns:o="urn:schemas-microsoft-com:office:office" xmlns:r="http://schemas.openxmlformats.org/officeDocument/2006/relationships" xmlns:m="http://schemas.openxmlformats.org/officeDocument/2006/math" xmlns:v="urn:schemas-microsoft-com:vml" xmlns:wp14="http://schemas.microsoft.com/office/word/2010/wordprocessingDrawing" xmlns:wp="http://schemas.openxmlformats.org/drawingml/2006/wordprocessingDrawing" xmlns:w10="urn:schemas-microsoft-com:office:word" xmlns:w="http://schemas.openxmlformats.org/wordprocessingml/2006/main" xmlns:w14="http://schemas.microsoft.com/office/word/2010/wordml" xmlns:w15="http://schemas.microsoft.com/office/word/2012/wordml" xmlns:wpg="http://schemas.microsoft.com/office/word/2010/wordprocessingGroup" xmlns:wpi="http://schemas.microsoft.com/office/word/2010/wordprocessingInk" xmlns:wne="http://schemas.microsoft.com/office/word/2006/wordml" xmlns:wps="http://schemas.microsoft.com/office/word/2010/wordprocessingShape" mc:Ignorable="w14 w15 wp14">
+<w:document xmlns:wpc="http://schemas.microsoft.com/office/word/2010/wordprocessingCanvas" xmlns:cx="http://schemas.microsoft.com/office/drawing/2014/chartex" xmlns:cx1="http://schemas.microsoft.com/office/drawing/2015/9/8/chartex" xmlns:cx2="http://schemas.microsoft.com/office/drawing/2015/10/21/chartex" xmlns:cx3="http://schemas.microsoft.com/office/drawing/2016/5/9/chartex" xmlns:cx4="http://schemas.microsoft.com/office/drawing/2016/5/10/chartex" xmlns:cx5="http://schemas.microsoft.com/office/drawing/2016/5/11/chartex" xmlns:cx6="http://schemas.microsoft.com/office/drawing/2016/5/12/chartex" xmlns:cx7="http://schemas.microsoft.com/office/drawing/2016/5/13/chartex" xmlns:cx8="http://schemas.microsoft.com/office/drawing/2016/5/14/chartex" xmlns:mc="http://schemas.openxmlformats.org/markup-compatibility/2006" xmlns:aink="http://schemas.microsoft.com/office/drawing/2016/ink" xmlns:am3d="http://schemas.microsoft.com/office/drawing/2017/model3d" xmlns:o="urn:schemas-microsoft-com:office:office" xmlns:r="http://schemas.openxmlformats.org/officeDocument/2006/relationships" xmlns:m="http://schemas.openxmlformats.org/officeDocument/2006/math" xmlns:v="urn:schemas-microsoft-com:vml" xmlns:wp14="http://schemas.microsoft.com/office/word/2010/wordprocessingDrawing" xmlns:wp="http://schemas.openxmlformats.org/drawingml/2006/wordprocessingDrawing" xmlns:w10="urn:schemas-microsoft-com:office:word" xmlns:w="http://schemas.openxmlformats.org/wordprocessingml/2006/main" xmlns:w14="http://schemas.microsoft.com/office/word/2010/wordml" xmlns:w15="http://schemas.microsoft.com/office/word/2012/wordml" xmlns:w16cid="http://schemas.microsoft.com/office/word/2016/wordml/cid" xmlns:w16se="http://schemas.microsoft.com/office/word/2015/wordml/symex" xmlns:wpg="http://schemas.microsoft.com/office/word/2010/wordprocessingGroup" xmlns:wpi="http://schemas.microsoft.com/office/word/2010/wordprocessingInk" xmlns:wne="http://schemas.microsoft.com/office/word/2006/wordml" xmlns:wps="http://schemas.microsoft.com/office/word/2010/wordprocessingShape" mc:Ignorable="w14 w15 w16se w16cid wp14">
   <w:body>
     <w:p>
       <w:r>
@@ -605,14 +605,65 @@
       <w:pPr>
         <w:spacing w:after="0"/>
       </w:pPr>
-      <w:r>
-        <w:t>Use case Diagram:</w:t>
-      </w:r>
     </w:p>
     <w:p>
       <w:pPr>
         <w:spacing w:after="0"/>
       </w:pPr>
+    </w:p>
+    <w:p>
+      <w:pPr>
+        <w:spacing w:after="0"/>
+      </w:pPr>
+    </w:p>
+    <w:p>
+      <w:pPr>
+        <w:spacing w:after="0"/>
+      </w:pPr>
+    </w:p>
+    <w:p>
+      <w:pPr>
+        <w:spacing w:after="0"/>
+      </w:pPr>
+    </w:p>
+    <w:p>
+      <w:pPr>
+        <w:spacing w:after="0"/>
+      </w:pPr>
+    </w:p>
+    <w:p>
+      <w:pPr>
+        <w:spacing w:after="0"/>
+      </w:pPr>
+    </w:p>
+    <w:p>
+      <w:pPr>
+        <w:spacing w:after="0"/>
+      </w:pPr>
+    </w:p>
+    <w:p>
+      <w:pPr>
+        <w:spacing w:after="0"/>
+      </w:pPr>
+    </w:p>
+    <w:p>
+      <w:pPr>
+        <w:spacing w:after="0"/>
+      </w:pPr>
+    </w:p>
+    <w:p>
+      <w:pPr>
+        <w:spacing w:after="0"/>
+      </w:pPr>
+    </w:p>
+    <w:p>
+      <w:pPr>
+        <w:spacing w:after="0"/>
+      </w:pPr>
+      <w:r>
+        <w:lastRenderedPageBreak/>
+        <w:t>Use case Diagram:</w:t>
+      </w:r>
     </w:p>
     <w:p>
       <w:pPr>
@@ -626,13 +677,13 @@
         <mc:AlternateContent>
           <mc:Choice Requires="wps">
             <w:drawing>
-              <wp:anchor distT="0" distB="0" distL="114300" distR="114300" simplePos="0" relativeHeight="251661312" behindDoc="0" locked="0" layoutInCell="1" allowOverlap="1">
+              <wp:anchor distT="0" distB="0" distL="114300" distR="114300" simplePos="0" relativeHeight="251661312" behindDoc="0" locked="0" layoutInCell="1" allowOverlap="1" wp14:anchorId="647F6781" wp14:editId="069E296B">
                 <wp:simplePos x="0" y="0"/>
                 <wp:positionH relativeFrom="column">
-                  <wp:posOffset>2075235</wp:posOffset>
+                  <wp:posOffset>429260</wp:posOffset>
                 </wp:positionH>
                 <wp:positionV relativeFrom="paragraph">
-                  <wp:posOffset>56791</wp:posOffset>
+                  <wp:posOffset>4445</wp:posOffset>
                 </wp:positionV>
                 <wp:extent cx="1296063" cy="532737"/>
                 <wp:effectExtent l="0" t="0" r="18415" b="20320"/>
@@ -671,6 +722,18 @@
                           <a:schemeClr val="dk1"/>
                         </a:fontRef>
                       </wps:style>
+                      <wps:txbx>
+                        <w:txbxContent>
+                          <w:p>
+                            <w:pPr>
+                              <w:jc w:val="center"/>
+                            </w:pPr>
+                            <w:r>
+                              <w:t>Log in</w:t>
+                            </w:r>
+                          </w:p>
+                        </w:txbxContent>
+                      </wps:txbx>
                       <wps:bodyPr rot="0" spcFirstLastPara="0" vertOverflow="overflow" horzOverflow="overflow" vert="horz" wrap="square" lIns="91440" tIns="45720" rIns="91440" bIns="45720" numCol="1" spcCol="0" rtlCol="0" fromWordArt="0" anchor="ctr" anchorCtr="0" forceAA="0" compatLnSpc="1">
                         <a:prstTxWarp prst="textNoShape">
                           <a:avLst/>
@@ -683,82 +746,23 @@
               </wp:anchor>
             </w:drawing>
           </mc:Choice>
-          <mc:Fallback xmlns:w16se="http://schemas.microsoft.com/office/word/2015/wordml/symex" xmlns:cx1="http://schemas.microsoft.com/office/drawing/2015/9/8/chartex" xmlns:cx="http://schemas.microsoft.com/office/drawing/2014/chartex">
+          <mc:Fallback>
             <w:pict>
-              <v:oval w14:anchorId="1771EC31" id="Oval 5" o:spid="_x0000_s1026" style="position:absolute;margin-left:163.4pt;margin-top:4.45pt;width:102.05pt;height:41.95pt;z-index:251661312;visibility:visible;mso-wrap-style:square;mso-wrap-distance-left:9pt;mso-wrap-distance-top:0;mso-wrap-distance-right:9pt;mso-wrap-distance-bottom:0;mso-position-horizontal:absolute;mso-position-horizontal-relative:text;mso-position-vertical:absolute;mso-position-vertical-relative:text;v-text-anchor:middle" o:gfxdata="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" fillcolor="white [3201]" strokecolor="black [3213]" strokeweight="1pt">
+              <v:oval w14:anchorId="647F6781" id="Oval 5" o:spid="_x0000_s1026" style="position:absolute;margin-left:33.8pt;margin-top:.35pt;width:102.05pt;height:41.95pt;z-index:251661312;visibility:visible;mso-wrap-style:square;mso-wrap-distance-left:9pt;mso-wrap-distance-top:0;mso-wrap-distance-right:9pt;mso-wrap-distance-bottom:0;mso-position-horizontal:absolute;mso-position-horizontal-relative:text;mso-position-vertical:absolute;mso-position-vertical-relative:text;v-text-anchor:middle" o:gfxdata="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" fillcolor="white [3201]" strokecolor="black [3213]" strokeweight="1pt">
                 <v:stroke joinstyle="miter"/>
+                <v:textbox>
+                  <w:txbxContent>
+                    <w:p>
+                      <w:pPr>
+                        <w:jc w:val="center"/>
+                      </w:pPr>
+                      <w:r>
+                        <w:t>Log in</w:t>
+                      </w:r>
+                    </w:p>
+                  </w:txbxContent>
+                </v:textbox>
               </v:oval>
-            </w:pict>
-          </mc:Fallback>
-        </mc:AlternateContent>
-      </w:r>
-    </w:p>
-    <w:p>
-      <w:r>
-        <w:rPr>
-          <w:noProof/>
-          <w:lang w:eastAsia="en-GB"/>
-        </w:rPr>
-        <mc:AlternateContent>
-          <mc:Choice Requires="wps">
-            <w:drawing>
-              <wp:anchor distT="0" distB="0" distL="114300" distR="114300" simplePos="0" relativeHeight="251659264" behindDoc="0" locked="0" layoutInCell="1" allowOverlap="1">
-                <wp:simplePos x="0" y="0"/>
-                <wp:positionH relativeFrom="column">
-                  <wp:posOffset>731519</wp:posOffset>
-                </wp:positionH>
-                <wp:positionV relativeFrom="paragraph">
-                  <wp:posOffset>63638</wp:posOffset>
-                </wp:positionV>
-                <wp:extent cx="1383527" cy="294198"/>
-                <wp:effectExtent l="0" t="0" r="26670" b="29845"/>
-                <wp:wrapNone/>
-                <wp:docPr id="3" name="Straight Connector 3"/>
-                <wp:cNvGraphicFramePr/>
-                <a:graphic xmlns:a="http://schemas.openxmlformats.org/drawingml/2006/main">
-                  <a:graphicData uri="http://schemas.microsoft.com/office/word/2010/wordprocessingShape">
-                    <wps:wsp>
-                      <wps:cNvCnPr/>
-                      <wps:spPr>
-                        <a:xfrm flipV="1">
-                          <a:off x="0" y="0"/>
-                          <a:ext cx="1383527" cy="294198"/>
-                        </a:xfrm>
-                        <a:prstGeom prst="line">
-                          <a:avLst/>
-                        </a:prstGeom>
-                        <a:ln>
-                          <a:solidFill>
-                            <a:schemeClr val="tx1"/>
-                          </a:solidFill>
-                        </a:ln>
-                      </wps:spPr>
-                      <wps:style>
-                        <a:lnRef idx="1">
-                          <a:schemeClr val="accent1"/>
-                        </a:lnRef>
-                        <a:fillRef idx="0">
-                          <a:schemeClr val="accent1"/>
-                        </a:fillRef>
-                        <a:effectRef idx="0">
-                          <a:schemeClr val="accent1"/>
-                        </a:effectRef>
-                        <a:fontRef idx="minor">
-                          <a:schemeClr val="tx1"/>
-                        </a:fontRef>
-                      </wps:style>
-                      <wps:bodyPr/>
-                    </wps:wsp>
-                  </a:graphicData>
-                </a:graphic>
-              </wp:anchor>
-            </w:drawing>
-          </mc:Choice>
-          <mc:Fallback xmlns:w16se="http://schemas.microsoft.com/office/word/2015/wordml/symex" xmlns:cx1="http://schemas.microsoft.com/office/drawing/2015/9/8/chartex" xmlns:cx="http://schemas.microsoft.com/office/drawing/2014/chartex">
-            <w:pict>
-              <v:line w14:anchorId="3D63D0E2" id="Straight Connector 3" o:spid="_x0000_s1026" style="position:absolute;flip:y;z-index:251659264;visibility:visible;mso-wrap-style:square;mso-wrap-distance-left:9pt;mso-wrap-distance-top:0;mso-wrap-distance-right:9pt;mso-wrap-distance-bottom:0;mso-position-horizontal:absolute;mso-position-horizontal-relative:text;mso-position-vertical:absolute;mso-position-vertical-relative:text" from="57.6pt,5pt" to="166.55pt,28.15pt" o:gfxdata="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" strokecolor="black [3213]" strokeweight=".5pt">
-                <v:stroke joinstyle="miter"/>
-              </v:line>
             </w:pict>
           </mc:Fallback>
         </mc:AlternateContent>
@@ -769,13 +773,13 @@
           <w:lang w:eastAsia="en-GB"/>
         </w:rPr>
         <w:drawing>
-          <wp:anchor distT="0" distB="0" distL="114300" distR="114300" simplePos="0" relativeHeight="251658240" behindDoc="1" locked="0" layoutInCell="1" allowOverlap="1">
+          <wp:anchor distT="0" distB="0" distL="114300" distR="114300" simplePos="0" relativeHeight="251658240" behindDoc="1" locked="0" layoutInCell="1" allowOverlap="1" wp14:anchorId="62518FFC" wp14:editId="766A7D4E">
             <wp:simplePos x="0" y="0"/>
-            <wp:positionH relativeFrom="margin">
-              <wp:posOffset>-39756</wp:posOffset>
+            <wp:positionH relativeFrom="page">
+              <wp:align>left</wp:align>
             </wp:positionH>
             <wp:positionV relativeFrom="paragraph">
-              <wp:posOffset>115929</wp:posOffset>
+              <wp:posOffset>130810</wp:posOffset>
             </wp:positionV>
             <wp:extent cx="1319917" cy="897890"/>
             <wp:effectExtent l="0" t="0" r="0" b="0"/>
@@ -832,7 +836,87 @@
         </w:drawing>
       </w:r>
     </w:p>
-    <w:p/>
+    <w:p>
+      <w:pPr>
+        <w:spacing w:after="0"/>
+      </w:pPr>
+      <w:r>
+        <w:rPr>
+          <w:noProof/>
+          <w:lang w:eastAsia="en-GB"/>
+        </w:rPr>
+        <mc:AlternateContent>
+          <mc:Choice Requires="wps">
+            <w:drawing>
+              <wp:anchor distT="0" distB="0" distL="114300" distR="114300" simplePos="0" relativeHeight="251659264" behindDoc="0" locked="0" layoutInCell="1" allowOverlap="1" wp14:anchorId="0DD91364" wp14:editId="452EF174">
+                <wp:simplePos x="0" y="0"/>
+                <wp:positionH relativeFrom="margin">
+                  <wp:posOffset>-83820</wp:posOffset>
+                </wp:positionH>
+                <wp:positionV relativeFrom="paragraph">
+                  <wp:posOffset>187960</wp:posOffset>
+                </wp:positionV>
+                <wp:extent cx="487680" cy="106680"/>
+                <wp:effectExtent l="0" t="0" r="26670" b="26670"/>
+                <wp:wrapNone/>
+                <wp:docPr id="3" name="Straight Connector 3"/>
+                <wp:cNvGraphicFramePr/>
+                <a:graphic xmlns:a="http://schemas.openxmlformats.org/drawingml/2006/main">
+                  <a:graphicData uri="http://schemas.microsoft.com/office/word/2010/wordprocessingShape">
+                    <wps:wsp>
+                      <wps:cNvCnPr/>
+                      <wps:spPr>
+                        <a:xfrm flipV="1">
+                          <a:off x="0" y="0"/>
+                          <a:ext cx="487680" cy="106680"/>
+                        </a:xfrm>
+                        <a:prstGeom prst="line">
+                          <a:avLst/>
+                        </a:prstGeom>
+                        <a:ln>
+                          <a:solidFill>
+                            <a:schemeClr val="tx1"/>
+                          </a:solidFill>
+                        </a:ln>
+                      </wps:spPr>
+                      <wps:style>
+                        <a:lnRef idx="1">
+                          <a:schemeClr val="accent1"/>
+                        </a:lnRef>
+                        <a:fillRef idx="0">
+                          <a:schemeClr val="accent1"/>
+                        </a:fillRef>
+                        <a:effectRef idx="0">
+                          <a:schemeClr val="accent1"/>
+                        </a:effectRef>
+                        <a:fontRef idx="minor">
+                          <a:schemeClr val="tx1"/>
+                        </a:fontRef>
+                      </wps:style>
+                      <wps:bodyPr/>
+                    </wps:wsp>
+                  </a:graphicData>
+                </a:graphic>
+                <wp14:sizeRelH relativeFrom="margin">
+                  <wp14:pctWidth>0</wp14:pctWidth>
+                </wp14:sizeRelH>
+                <wp14:sizeRelV relativeFrom="margin">
+                  <wp14:pctHeight>0</wp14:pctHeight>
+                </wp14:sizeRelV>
+              </wp:anchor>
+            </w:drawing>
+          </mc:Choice>
+          <mc:Fallback>
+            <w:pict>
+              <v:line w14:anchorId="1991056C" id="Straight Connector 3" o:spid="_x0000_s1026" style="position:absolute;flip:y;z-index:251659264;visibility:visible;mso-wrap-style:square;mso-width-percent:0;mso-height-percent:0;mso-wrap-distance-left:9pt;mso-wrap-distance-top:0;mso-wrap-distance-right:9pt;mso-wrap-distance-bottom:0;mso-position-horizontal:absolute;mso-position-horizontal-relative:margin;mso-position-vertical:absolute;mso-position-vertical-relative:text;mso-width-percent:0;mso-height-percent:0;mso-width-relative:margin;mso-height-relative:margin" from="-6.6pt,14.8pt" to="31.8pt,23.2pt" o:gfxdata="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" strokecolor="black [3213]" strokeweight=".5pt">
+                <v:stroke joinstyle="miter"/>
+                <w10:wrap anchorx="margin"/>
+              </v:line>
+            </w:pict>
+          </mc:Fallback>
+        </mc:AlternateContent>
+      </w:r>
+    </w:p>
     <w:p>
       <w:r>
         <w:rPr>
@@ -842,13 +926,365 @@
         <mc:AlternateContent>
           <mc:Choice Requires="wps">
             <w:drawing>
-              <wp:anchor distT="0" distB="0" distL="114300" distR="114300" simplePos="0" relativeHeight="251663360" behindDoc="0" locked="0" layoutInCell="1" allowOverlap="1" wp14:anchorId="0537EA60" wp14:editId="4D2716DA">
+              <wp:anchor distT="0" distB="0" distL="114300" distR="114300" simplePos="0" relativeHeight="251685888" behindDoc="0" locked="0" layoutInCell="1" allowOverlap="1" wp14:anchorId="2100A3ED" wp14:editId="589BC807">
                 <wp:simplePos x="0" y="0"/>
                 <wp:positionH relativeFrom="column">
-                  <wp:posOffset>2084457</wp:posOffset>
+                  <wp:posOffset>-76200</wp:posOffset>
                 </wp:positionH>
                 <wp:positionV relativeFrom="paragraph">
-                  <wp:posOffset>137712</wp:posOffset>
+                  <wp:posOffset>118745</wp:posOffset>
+                </wp:positionV>
+                <wp:extent cx="464820" cy="3459480"/>
+                <wp:effectExtent l="0" t="0" r="30480" b="26670"/>
+                <wp:wrapNone/>
+                <wp:docPr id="16" name="Straight Connector 16"/>
+                <wp:cNvGraphicFramePr/>
+                <a:graphic xmlns:a="http://schemas.openxmlformats.org/drawingml/2006/main">
+                  <a:graphicData uri="http://schemas.microsoft.com/office/word/2010/wordprocessingShape">
+                    <wps:wsp>
+                      <wps:cNvCnPr/>
+                      <wps:spPr>
+                        <a:xfrm>
+                          <a:off x="0" y="0"/>
+                          <a:ext cx="464820" cy="3459480"/>
+                        </a:xfrm>
+                        <a:prstGeom prst="line">
+                          <a:avLst/>
+                        </a:prstGeom>
+                      </wps:spPr>
+                      <wps:style>
+                        <a:lnRef idx="1">
+                          <a:schemeClr val="dk1"/>
+                        </a:lnRef>
+                        <a:fillRef idx="0">
+                          <a:schemeClr val="dk1"/>
+                        </a:fillRef>
+                        <a:effectRef idx="0">
+                          <a:schemeClr val="dk1"/>
+                        </a:effectRef>
+                        <a:fontRef idx="minor">
+                          <a:schemeClr val="tx1"/>
+                        </a:fontRef>
+                      </wps:style>
+                      <wps:bodyPr/>
+                    </wps:wsp>
+                  </a:graphicData>
+                </a:graphic>
+                <wp14:sizeRelH relativeFrom="margin">
+                  <wp14:pctWidth>0</wp14:pctWidth>
+                </wp14:sizeRelH>
+                <wp14:sizeRelV relativeFrom="margin">
+                  <wp14:pctHeight>0</wp14:pctHeight>
+                </wp14:sizeRelV>
+              </wp:anchor>
+            </w:drawing>
+          </mc:Choice>
+          <mc:Fallback>
+            <w:pict>
+              <v:line w14:anchorId="2A3D2199" id="Straight Connector 16" o:spid="_x0000_s1026" style="position:absolute;z-index:251685888;visibility:visible;mso-wrap-style:square;mso-width-percent:0;mso-height-percent:0;mso-wrap-distance-left:9pt;mso-wrap-distance-top:0;mso-wrap-distance-right:9pt;mso-wrap-distance-bottom:0;mso-position-horizontal:absolute;mso-position-horizontal-relative:text;mso-position-vertical:absolute;mso-position-vertical-relative:text;mso-width-percent:0;mso-height-percent:0;mso-width-relative:margin;mso-height-relative:margin" from="-6pt,9.35pt" to="30.6pt,281.75pt" o:gfxdata="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" strokecolor="black [3200]" strokeweight=".5pt">
+                <v:stroke joinstyle="miter"/>
+              </v:line>
+            </w:pict>
+          </mc:Fallback>
+        </mc:AlternateContent>
+      </w:r>
+      <w:r>
+        <w:rPr>
+          <w:noProof/>
+          <w:lang w:eastAsia="en-GB"/>
+        </w:rPr>
+        <mc:AlternateContent>
+          <mc:Choice Requires="wps">
+            <w:drawing>
+              <wp:anchor distT="0" distB="0" distL="114300" distR="114300" simplePos="0" relativeHeight="251683840" behindDoc="0" locked="0" layoutInCell="1" allowOverlap="1" wp14:anchorId="2AE1A044" wp14:editId="745C0DD4">
+                <wp:simplePos x="0" y="0"/>
+                <wp:positionH relativeFrom="column">
+                  <wp:posOffset>-68580</wp:posOffset>
+                </wp:positionH>
+                <wp:positionV relativeFrom="paragraph">
+                  <wp:posOffset>103505</wp:posOffset>
+                </wp:positionV>
+                <wp:extent cx="434340" cy="2651760"/>
+                <wp:effectExtent l="0" t="0" r="22860" b="34290"/>
+                <wp:wrapNone/>
+                <wp:docPr id="15" name="Straight Connector 15"/>
+                <wp:cNvGraphicFramePr/>
+                <a:graphic xmlns:a="http://schemas.openxmlformats.org/drawingml/2006/main">
+                  <a:graphicData uri="http://schemas.microsoft.com/office/word/2010/wordprocessingShape">
+                    <wps:wsp>
+                      <wps:cNvCnPr/>
+                      <wps:spPr>
+                        <a:xfrm>
+                          <a:off x="0" y="0"/>
+                          <a:ext cx="434340" cy="2651760"/>
+                        </a:xfrm>
+                        <a:prstGeom prst="line">
+                          <a:avLst/>
+                        </a:prstGeom>
+                      </wps:spPr>
+                      <wps:style>
+                        <a:lnRef idx="1">
+                          <a:schemeClr val="dk1"/>
+                        </a:lnRef>
+                        <a:fillRef idx="0">
+                          <a:schemeClr val="dk1"/>
+                        </a:fillRef>
+                        <a:effectRef idx="0">
+                          <a:schemeClr val="dk1"/>
+                        </a:effectRef>
+                        <a:fontRef idx="minor">
+                          <a:schemeClr val="tx1"/>
+                        </a:fontRef>
+                      </wps:style>
+                      <wps:bodyPr/>
+                    </wps:wsp>
+                  </a:graphicData>
+                </a:graphic>
+                <wp14:sizeRelH relativeFrom="margin">
+                  <wp14:pctWidth>0</wp14:pctWidth>
+                </wp14:sizeRelH>
+                <wp14:sizeRelV relativeFrom="margin">
+                  <wp14:pctHeight>0</wp14:pctHeight>
+                </wp14:sizeRelV>
+              </wp:anchor>
+            </w:drawing>
+          </mc:Choice>
+          <mc:Fallback>
+            <w:pict>
+              <v:line w14:anchorId="6B87B075" id="Straight Connector 15" o:spid="_x0000_s1026" style="position:absolute;z-index:251683840;visibility:visible;mso-wrap-style:square;mso-width-percent:0;mso-height-percent:0;mso-wrap-distance-left:9pt;mso-wrap-distance-top:0;mso-wrap-distance-right:9pt;mso-wrap-distance-bottom:0;mso-position-horizontal:absolute;mso-position-horizontal-relative:text;mso-position-vertical:absolute;mso-position-vertical-relative:text;mso-width-percent:0;mso-height-percent:0;mso-width-relative:margin;mso-height-relative:margin" from="-5.4pt,8.15pt" to="28.8pt,216.95pt" o:gfxdata="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" strokecolor="black [3200]" strokeweight=".5pt">
+                <v:stroke joinstyle="miter"/>
+              </v:line>
+            </w:pict>
+          </mc:Fallback>
+        </mc:AlternateContent>
+      </w:r>
+      <w:r>
+        <w:rPr>
+          <w:noProof/>
+          <w:lang w:eastAsia="en-GB"/>
+        </w:rPr>
+        <mc:AlternateContent>
+          <mc:Choice Requires="wps">
+            <w:drawing>
+              <wp:anchor distT="0" distB="0" distL="114300" distR="114300" simplePos="0" relativeHeight="251681792" behindDoc="0" locked="0" layoutInCell="1" allowOverlap="1" wp14:anchorId="30FEFE93" wp14:editId="54701A53">
+                <wp:simplePos x="0" y="0"/>
+                <wp:positionH relativeFrom="column">
+                  <wp:posOffset>-68580</wp:posOffset>
+                </wp:positionH>
+                <wp:positionV relativeFrom="paragraph">
+                  <wp:posOffset>103505</wp:posOffset>
+                </wp:positionV>
+                <wp:extent cx="434340" cy="1790700"/>
+                <wp:effectExtent l="0" t="0" r="22860" b="19050"/>
+                <wp:wrapNone/>
+                <wp:docPr id="14" name="Straight Connector 14"/>
+                <wp:cNvGraphicFramePr/>
+                <a:graphic xmlns:a="http://schemas.openxmlformats.org/drawingml/2006/main">
+                  <a:graphicData uri="http://schemas.microsoft.com/office/word/2010/wordprocessingShape">
+                    <wps:wsp>
+                      <wps:cNvCnPr/>
+                      <wps:spPr>
+                        <a:xfrm>
+                          <a:off x="0" y="0"/>
+                          <a:ext cx="434340" cy="1790700"/>
+                        </a:xfrm>
+                        <a:prstGeom prst="line">
+                          <a:avLst/>
+                        </a:prstGeom>
+                      </wps:spPr>
+                      <wps:style>
+                        <a:lnRef idx="1">
+                          <a:schemeClr val="dk1"/>
+                        </a:lnRef>
+                        <a:fillRef idx="0">
+                          <a:schemeClr val="dk1"/>
+                        </a:fillRef>
+                        <a:effectRef idx="0">
+                          <a:schemeClr val="dk1"/>
+                        </a:effectRef>
+                        <a:fontRef idx="minor">
+                          <a:schemeClr val="tx1"/>
+                        </a:fontRef>
+                      </wps:style>
+                      <wps:bodyPr/>
+                    </wps:wsp>
+                  </a:graphicData>
+                </a:graphic>
+                <wp14:sizeRelH relativeFrom="margin">
+                  <wp14:pctWidth>0</wp14:pctWidth>
+                </wp14:sizeRelH>
+                <wp14:sizeRelV relativeFrom="margin">
+                  <wp14:pctHeight>0</wp14:pctHeight>
+                </wp14:sizeRelV>
+              </wp:anchor>
+            </w:drawing>
+          </mc:Choice>
+          <mc:Fallback>
+            <w:pict>
+              <v:line w14:anchorId="65C433FF" id="Straight Connector 14" o:spid="_x0000_s1026" style="position:absolute;z-index:251681792;visibility:visible;mso-wrap-style:square;mso-width-percent:0;mso-height-percent:0;mso-wrap-distance-left:9pt;mso-wrap-distance-top:0;mso-wrap-distance-right:9pt;mso-wrap-distance-bottom:0;mso-position-horizontal:absolute;mso-position-horizontal-relative:text;mso-position-vertical:absolute;mso-position-vertical-relative:text;mso-width-percent:0;mso-height-percent:0;mso-width-relative:margin;mso-height-relative:margin" from="-5.4pt,8.15pt" to="28.8pt,149.15pt" o:gfxdata="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" strokecolor="black [3200]" strokeweight=".5pt">
+                <v:stroke joinstyle="miter"/>
+              </v:line>
+            </w:pict>
+          </mc:Fallback>
+        </mc:AlternateContent>
+      </w:r>
+      <w:r>
+        <w:rPr>
+          <w:noProof/>
+          <w:lang w:eastAsia="en-GB"/>
+        </w:rPr>
+        <mc:AlternateContent>
+          <mc:Choice Requires="wps">
+            <w:drawing>
+              <wp:anchor distT="0" distB="0" distL="114300" distR="114300" simplePos="0" relativeHeight="251679744" behindDoc="0" locked="0" layoutInCell="1" allowOverlap="1" wp14:anchorId="1E36530D" wp14:editId="6CFDFC80">
+                <wp:simplePos x="0" y="0"/>
+                <wp:positionH relativeFrom="column">
+                  <wp:posOffset>-68580</wp:posOffset>
+                </wp:positionH>
+                <wp:positionV relativeFrom="paragraph">
+                  <wp:posOffset>118745</wp:posOffset>
+                </wp:positionV>
+                <wp:extent cx="472440" cy="967740"/>
+                <wp:effectExtent l="0" t="0" r="22860" b="22860"/>
+                <wp:wrapNone/>
+                <wp:docPr id="13" name="Straight Connector 13"/>
+                <wp:cNvGraphicFramePr/>
+                <a:graphic xmlns:a="http://schemas.openxmlformats.org/drawingml/2006/main">
+                  <a:graphicData uri="http://schemas.microsoft.com/office/word/2010/wordprocessingShape">
+                    <wps:wsp>
+                      <wps:cNvCnPr/>
+                      <wps:spPr>
+                        <a:xfrm>
+                          <a:off x="0" y="0"/>
+                          <a:ext cx="472440" cy="967740"/>
+                        </a:xfrm>
+                        <a:prstGeom prst="line">
+                          <a:avLst/>
+                        </a:prstGeom>
+                      </wps:spPr>
+                      <wps:style>
+                        <a:lnRef idx="1">
+                          <a:schemeClr val="dk1"/>
+                        </a:lnRef>
+                        <a:fillRef idx="0">
+                          <a:schemeClr val="dk1"/>
+                        </a:fillRef>
+                        <a:effectRef idx="0">
+                          <a:schemeClr val="dk1"/>
+                        </a:effectRef>
+                        <a:fontRef idx="minor">
+                          <a:schemeClr val="tx1"/>
+                        </a:fontRef>
+                      </wps:style>
+                      <wps:bodyPr/>
+                    </wps:wsp>
+                  </a:graphicData>
+                </a:graphic>
+                <wp14:sizeRelH relativeFrom="margin">
+                  <wp14:pctWidth>0</wp14:pctWidth>
+                </wp14:sizeRelH>
+                <wp14:sizeRelV relativeFrom="margin">
+                  <wp14:pctHeight>0</wp14:pctHeight>
+                </wp14:sizeRelV>
+              </wp:anchor>
+            </w:drawing>
+          </mc:Choice>
+          <mc:Fallback>
+            <w:pict>
+              <v:line w14:anchorId="5B9FEA2E" id="Straight Connector 13" o:spid="_x0000_s1026" style="position:absolute;z-index:251679744;visibility:visible;mso-wrap-style:square;mso-width-percent:0;mso-height-percent:0;mso-wrap-distance-left:9pt;mso-wrap-distance-top:0;mso-wrap-distance-right:9pt;mso-wrap-distance-bottom:0;mso-position-horizontal:absolute;mso-position-horizontal-relative:text;mso-position-vertical:absolute;mso-position-vertical-relative:text;mso-width-percent:0;mso-height-percent:0;mso-width-relative:margin;mso-height-relative:margin" from="-5.4pt,9.35pt" to="31.8pt,85.55pt" o:gfxdata="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" strokecolor="black [3200]" strokeweight=".5pt">
+                <v:stroke joinstyle="miter"/>
+              </v:line>
+            </w:pict>
+          </mc:Fallback>
+        </mc:AlternateContent>
+      </w:r>
+      <w:r>
+        <w:rPr>
+          <w:noProof/>
+          <w:lang w:eastAsia="en-GB"/>
+        </w:rPr>
+        <mc:AlternateContent>
+          <mc:Choice Requires="wps">
+            <w:drawing>
+              <wp:anchor distT="0" distB="0" distL="114300" distR="114300" simplePos="0" relativeHeight="251660288" behindDoc="0" locked="0" layoutInCell="1" allowOverlap="1" wp14:anchorId="6E0587A2" wp14:editId="2928336A">
+                <wp:simplePos x="0" y="0"/>
+                <wp:positionH relativeFrom="column">
+                  <wp:posOffset>-91440</wp:posOffset>
+                </wp:positionH>
+                <wp:positionV relativeFrom="paragraph">
+                  <wp:posOffset>126365</wp:posOffset>
+                </wp:positionV>
+                <wp:extent cx="495300" cy="358140"/>
+                <wp:effectExtent l="0" t="0" r="19050" b="22860"/>
+                <wp:wrapNone/>
+                <wp:docPr id="4" name="Straight Connector 4"/>
+                <wp:cNvGraphicFramePr/>
+                <a:graphic xmlns:a="http://schemas.openxmlformats.org/drawingml/2006/main">
+                  <a:graphicData uri="http://schemas.microsoft.com/office/word/2010/wordprocessingShape">
+                    <wps:wsp>
+                      <wps:cNvCnPr/>
+                      <wps:spPr>
+                        <a:xfrm>
+                          <a:off x="0" y="0"/>
+                          <a:ext cx="495300" cy="358140"/>
+                        </a:xfrm>
+                        <a:prstGeom prst="line">
+                          <a:avLst/>
+                        </a:prstGeom>
+                      </wps:spPr>
+                      <wps:style>
+                        <a:lnRef idx="1">
+                          <a:schemeClr val="dk1"/>
+                        </a:lnRef>
+                        <a:fillRef idx="0">
+                          <a:schemeClr val="dk1"/>
+                        </a:fillRef>
+                        <a:effectRef idx="0">
+                          <a:schemeClr val="dk1"/>
+                        </a:effectRef>
+                        <a:fontRef idx="minor">
+                          <a:schemeClr val="tx1"/>
+                        </a:fontRef>
+                      </wps:style>
+                      <wps:bodyPr/>
+                    </wps:wsp>
+                  </a:graphicData>
+                </a:graphic>
+                <wp14:sizeRelH relativeFrom="margin">
+                  <wp14:pctWidth>0</wp14:pctWidth>
+                </wp14:sizeRelH>
+                <wp14:sizeRelV relativeFrom="margin">
+                  <wp14:pctHeight>0</wp14:pctHeight>
+                </wp14:sizeRelV>
+              </wp:anchor>
+            </w:drawing>
+          </mc:Choice>
+          <mc:Fallback>
+            <w:pict>
+              <v:line w14:anchorId="1606208D" id="Straight Connector 4" o:spid="_x0000_s1026" style="position:absolute;z-index:251660288;visibility:visible;mso-wrap-style:square;mso-width-percent:0;mso-height-percent:0;mso-wrap-distance-left:9pt;mso-wrap-distance-top:0;mso-wrap-distance-right:9pt;mso-wrap-distance-bottom:0;mso-position-horizontal:absolute;mso-position-horizontal-relative:text;mso-position-vertical:absolute;mso-position-vertical-relative:text;mso-width-percent:0;mso-height-percent:0;mso-width-relative:margin;mso-height-relative:margin" from="-7.2pt,9.95pt" to="31.8pt,38.15pt" o:gfxdata="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" strokecolor="black [3200]" strokeweight=".5pt">
+                <v:stroke joinstyle="miter"/>
+              </v:line>
+            </w:pict>
+          </mc:Fallback>
+        </mc:AlternateContent>
+      </w:r>
+    </w:p>
+    <w:p>
+      <w:r>
+        <w:rPr>
+          <w:noProof/>
+          <w:lang w:eastAsia="en-GB"/>
+        </w:rPr>
+        <mc:AlternateContent>
+          <mc:Choice Requires="wps">
+            <w:drawing>
+              <wp:anchor distT="0" distB="0" distL="114300" distR="114300" simplePos="0" relativeHeight="251663360" behindDoc="0" locked="0" layoutInCell="1" allowOverlap="1" wp14:anchorId="1D120D7B" wp14:editId="687D4E59">
+                <wp:simplePos x="0" y="0"/>
+                <wp:positionH relativeFrom="column">
+                  <wp:posOffset>468630</wp:posOffset>
+                </wp:positionH>
+                <wp:positionV relativeFrom="paragraph">
+                  <wp:posOffset>11430</wp:posOffset>
                 </wp:positionV>
                 <wp:extent cx="1296063" cy="532737"/>
                 <wp:effectExtent l="0" t="0" r="18415" b="20320"/>
@@ -887,6 +1323,18 @@
                           <a:schemeClr val="dk1"/>
                         </a:fontRef>
                       </wps:style>
+                      <wps:txbx>
+                        <w:txbxContent>
+                          <w:p>
+                            <w:pPr>
+                              <w:jc w:val="center"/>
+                            </w:pPr>
+                            <w:r>
+                              <w:t>Log out</w:t>
+                            </w:r>
+                          </w:p>
+                        </w:txbxContent>
+                      </wps:txbx>
                       <wps:bodyPr rot="0" spcFirstLastPara="0" vertOverflow="overflow" horzOverflow="overflow" vert="horz" wrap="square" lIns="91440" tIns="45720" rIns="91440" bIns="45720" numCol="1" spcCol="0" rtlCol="0" fromWordArt="0" anchor="ctr" anchorCtr="0" forceAA="0" compatLnSpc="1">
                         <a:prstTxWarp prst="textNoShape">
                           <a:avLst/>
@@ -899,10 +1347,195 @@
               </wp:anchor>
             </w:drawing>
           </mc:Choice>
-          <mc:Fallback xmlns:w16se="http://schemas.microsoft.com/office/word/2015/wordml/symex" xmlns:cx1="http://schemas.microsoft.com/office/drawing/2015/9/8/chartex" xmlns:cx="http://schemas.microsoft.com/office/drawing/2014/chartex">
+          <mc:Fallback>
             <w:pict>
-              <v:oval w14:anchorId="4A3D95FE" id="Oval 6" o:spid="_x0000_s1026" style="position:absolute;margin-left:164.15pt;margin-top:10.85pt;width:102.05pt;height:41.95pt;z-index:251663360;visibility:visible;mso-wrap-style:square;mso-wrap-distance-left:9pt;mso-wrap-distance-top:0;mso-wrap-distance-right:9pt;mso-wrap-distance-bottom:0;mso-position-horizontal:absolute;mso-position-horizontal-relative:text;mso-position-vertical:absolute;mso-position-vertical-relative:text;v-text-anchor:middle" o:gfxdata="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" fillcolor="white [3201]" strokecolor="black [3213]" strokeweight="1pt">
+              <v:oval w14:anchorId="1D120D7B" id="Oval 6" o:spid="_x0000_s1027" style="position:absolute;margin-left:36.9pt;margin-top:.9pt;width:102.05pt;height:41.95pt;z-index:251663360;visibility:visible;mso-wrap-style:square;mso-wrap-distance-left:9pt;mso-wrap-distance-top:0;mso-wrap-distance-right:9pt;mso-wrap-distance-bottom:0;mso-position-horizontal:absolute;mso-position-horizontal-relative:text;mso-position-vertical:absolute;mso-position-vertical-relative:text;v-text-anchor:middle" o:gfxdata="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" fillcolor="white [3201]" strokecolor="black [3213]" strokeweight="1pt">
                 <v:stroke joinstyle="miter"/>
+                <v:textbox>
+                  <w:txbxContent>
+                    <w:p>
+                      <w:pPr>
+                        <w:jc w:val="center"/>
+                      </w:pPr>
+                      <w:r>
+                        <w:t>Log out</w:t>
+                      </w:r>
+                    </w:p>
+                  </w:txbxContent>
+                </v:textbox>
+              </v:oval>
+            </w:pict>
+          </mc:Fallback>
+        </mc:AlternateContent>
+      </w:r>
+    </w:p>
+    <w:p>
+      <w:r>
+        <w:rPr>
+          <w:noProof/>
+          <w:lang w:eastAsia="en-GB"/>
+        </w:rPr>
+        <w:drawing>
+          <wp:anchor distT="0" distB="0" distL="114300" distR="114300" simplePos="0" relativeHeight="251694080" behindDoc="1" locked="0" layoutInCell="1" allowOverlap="1" wp14:anchorId="4FA36678" wp14:editId="4860461F">
+            <wp:simplePos x="0" y="0"/>
+            <wp:positionH relativeFrom="page">
+              <wp:align>left</wp:align>
+            </wp:positionH>
+            <wp:positionV relativeFrom="paragraph">
+              <wp:posOffset>294005</wp:posOffset>
+            </wp:positionV>
+            <wp:extent cx="1319917" cy="897890"/>
+            <wp:effectExtent l="0" t="0" r="0" b="0"/>
+            <wp:wrapNone/>
+            <wp:docPr id="20" name="Picture 20" descr="Related image"/>
+            <wp:cNvGraphicFramePr>
+              <a:graphicFrameLocks xmlns:a="http://schemas.openxmlformats.org/drawingml/2006/main" noChangeAspect="1"/>
+            </wp:cNvGraphicFramePr>
+            <a:graphic xmlns:a="http://schemas.openxmlformats.org/drawingml/2006/main">
+              <a:graphicData uri="http://schemas.openxmlformats.org/drawingml/2006/picture">
+                <pic:pic xmlns:pic="http://schemas.openxmlformats.org/drawingml/2006/picture">
+                  <pic:nvPicPr>
+                    <pic:cNvPr id="0" name="Picture 3" descr="Related image"/>
+                    <pic:cNvPicPr>
+                      <a:picLocks noChangeAspect="1" noChangeArrowheads="1"/>
+                    </pic:cNvPicPr>
+                  </pic:nvPicPr>
+                  <pic:blipFill>
+                    <a:blip r:embed="rId5" cstate="print">
+                      <a:extLst>
+                        <a:ext uri="{28A0092B-C50C-407E-A947-70E740481C1C}">
+                          <a14:useLocalDpi xmlns:a14="http://schemas.microsoft.com/office/drawing/2010/main" val="0"/>
+                        </a:ext>
+                      </a:extLst>
+                    </a:blip>
+                    <a:srcRect/>
+                    <a:stretch>
+                      <a:fillRect/>
+                    </a:stretch>
+                  </pic:blipFill>
+                  <pic:spPr bwMode="auto">
+                    <a:xfrm>
+                      <a:off x="0" y="0"/>
+                      <a:ext cx="1319917" cy="897890"/>
+                    </a:xfrm>
+                    <a:prstGeom prst="rect">
+                      <a:avLst/>
+                    </a:prstGeom>
+                    <a:noFill/>
+                    <a:ln>
+                      <a:noFill/>
+                    </a:ln>
+                  </pic:spPr>
+                </pic:pic>
+              </a:graphicData>
+            </a:graphic>
+            <wp14:sizeRelH relativeFrom="page">
+              <wp14:pctWidth>0</wp14:pctWidth>
+            </wp14:sizeRelH>
+            <wp14:sizeRelV relativeFrom="page">
+              <wp14:pctHeight>0</wp14:pctHeight>
+            </wp14:sizeRelV>
+          </wp:anchor>
+        </w:drawing>
+      </w:r>
+    </w:p>
+    <w:p>
+      <w:r>
+        <w:rPr>
+          <w:noProof/>
+          <w:lang w:eastAsia="en-GB"/>
+        </w:rPr>
+        <mc:AlternateContent>
+          <mc:Choice Requires="wps">
+            <w:drawing>
+              <wp:anchor distT="0" distB="0" distL="114300" distR="114300" simplePos="0" relativeHeight="251677696" behindDoc="0" locked="0" layoutInCell="1" allowOverlap="1" wp14:anchorId="5ADBCE89" wp14:editId="6943611F">
+                <wp:simplePos x="0" y="0"/>
+                <wp:positionH relativeFrom="column">
+                  <wp:posOffset>5311140</wp:posOffset>
+                </wp:positionH>
+                <wp:positionV relativeFrom="paragraph">
+                  <wp:posOffset>145415</wp:posOffset>
+                </wp:positionV>
+                <wp:extent cx="1296063" cy="601980"/>
+                <wp:effectExtent l="0" t="0" r="18415" b="26670"/>
+                <wp:wrapNone/>
+                <wp:docPr id="12" name="Oval 12"/>
+                <wp:cNvGraphicFramePr/>
+                <a:graphic xmlns:a="http://schemas.openxmlformats.org/drawingml/2006/main">
+                  <a:graphicData uri="http://schemas.microsoft.com/office/word/2010/wordprocessingShape">
+                    <wps:wsp>
+                      <wps:cNvSpPr/>
+                      <wps:spPr>
+                        <a:xfrm>
+                          <a:off x="0" y="0"/>
+                          <a:ext cx="1296063" cy="601980"/>
+                        </a:xfrm>
+                        <a:prstGeom prst="ellipse">
+                          <a:avLst/>
+                        </a:prstGeom>
+                        <a:ln>
+                          <a:solidFill>
+                            <a:schemeClr val="tx1"/>
+                          </a:solidFill>
+                        </a:ln>
+                      </wps:spPr>
+                      <wps:style>
+                        <a:lnRef idx="2">
+                          <a:schemeClr val="accent6"/>
+                        </a:lnRef>
+                        <a:fillRef idx="1">
+                          <a:schemeClr val="lt1"/>
+                        </a:fillRef>
+                        <a:effectRef idx="0">
+                          <a:schemeClr val="accent6"/>
+                        </a:effectRef>
+                        <a:fontRef idx="minor">
+                          <a:schemeClr val="dk1"/>
+                        </a:fontRef>
+                      </wps:style>
+                      <wps:txbx>
+                        <w:txbxContent>
+                          <w:p>
+                            <w:pPr>
+                              <w:jc w:val="center"/>
+                            </w:pPr>
+                            <w:r>
+                              <w:t>Listen to music</w:t>
+                            </w:r>
+                          </w:p>
+                        </w:txbxContent>
+                      </wps:txbx>
+                      <wps:bodyPr rot="0" spcFirstLastPara="0" vertOverflow="overflow" horzOverflow="overflow" vert="horz" wrap="square" lIns="91440" tIns="45720" rIns="91440" bIns="45720" numCol="1" spcCol="0" rtlCol="0" fromWordArt="0" anchor="ctr" anchorCtr="0" forceAA="0" compatLnSpc="1">
+                        <a:prstTxWarp prst="textNoShape">
+                          <a:avLst/>
+                        </a:prstTxWarp>
+                        <a:noAutofit/>
+                      </wps:bodyPr>
+                    </wps:wsp>
+                  </a:graphicData>
+                </a:graphic>
+                <wp14:sizeRelV relativeFrom="margin">
+                  <wp14:pctHeight>0</wp14:pctHeight>
+                </wp14:sizeRelV>
+              </wp:anchor>
+            </w:drawing>
+          </mc:Choice>
+          <mc:Fallback>
+            <w:pict>
+              <v:oval w14:anchorId="5ADBCE89" id="Oval 12" o:spid="_x0000_s1028" style="position:absolute;margin-left:418.2pt;margin-top:11.45pt;width:102.05pt;height:47.4pt;z-index:251677696;visibility:visible;mso-wrap-style:square;mso-height-percent:0;mso-wrap-distance-left:9pt;mso-wrap-distance-top:0;mso-wrap-distance-right:9pt;mso-wrap-distance-bottom:0;mso-position-horizontal:absolute;mso-position-horizontal-relative:text;mso-position-vertical:absolute;mso-position-vertical-relative:text;mso-height-percent:0;mso-height-relative:margin;v-text-anchor:middle" o:gfxdata="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" fillcolor="white [3201]" strokecolor="black [3213]" strokeweight="1pt">
+                <v:stroke joinstyle="miter"/>
+                <v:textbox>
+                  <w:txbxContent>
+                    <w:p>
+                      <w:pPr>
+                        <w:jc w:val="center"/>
+                      </w:pPr>
+                      <w:r>
+                        <w:t>Listen to music</w:t>
+                      </w:r>
+                    </w:p>
+                  </w:txbxContent>
+                </v:textbox>
               </v:oval>
             </w:pict>
           </mc:Fallback>
@@ -916,27 +1549,342 @@
         <mc:AlternateContent>
           <mc:Choice Requires="wps">
             <w:drawing>
-              <wp:anchor distT="0" distB="0" distL="114300" distR="114300" simplePos="0" relativeHeight="251660288" behindDoc="0" locked="0" layoutInCell="1" allowOverlap="1">
+              <wp:anchor distT="0" distB="0" distL="114300" distR="114300" simplePos="0" relativeHeight="251669504" behindDoc="0" locked="0" layoutInCell="1" allowOverlap="1" wp14:anchorId="4C554AC8" wp14:editId="2B0BAA39">
                 <wp:simplePos x="0" y="0"/>
                 <wp:positionH relativeFrom="column">
-                  <wp:posOffset>707666</wp:posOffset>
+                  <wp:posOffset>3825240</wp:posOffset>
                 </wp:positionH>
                 <wp:positionV relativeFrom="paragraph">
-                  <wp:posOffset>136829</wp:posOffset>
+                  <wp:posOffset>107315</wp:posOffset>
                 </wp:positionV>
-                <wp:extent cx="1415332" cy="286247"/>
-                <wp:effectExtent l="0" t="0" r="33020" b="19050"/>
+                <wp:extent cx="1394460" cy="693420"/>
+                <wp:effectExtent l="0" t="0" r="15240" b="11430"/>
                 <wp:wrapNone/>
-                <wp:docPr id="4" name="Straight Connector 4"/>
+                <wp:docPr id="8" name="Oval 8"/>
+                <wp:cNvGraphicFramePr/>
+                <a:graphic xmlns:a="http://schemas.openxmlformats.org/drawingml/2006/main">
+                  <a:graphicData uri="http://schemas.microsoft.com/office/word/2010/wordprocessingShape">
+                    <wps:wsp>
+                      <wps:cNvSpPr/>
+                      <wps:spPr>
+                        <a:xfrm>
+                          <a:off x="0" y="0"/>
+                          <a:ext cx="1394460" cy="693420"/>
+                        </a:xfrm>
+                        <a:prstGeom prst="ellipse">
+                          <a:avLst/>
+                        </a:prstGeom>
+                        <a:ln>
+                          <a:solidFill>
+                            <a:schemeClr val="tx1"/>
+                          </a:solidFill>
+                        </a:ln>
+                      </wps:spPr>
+                      <wps:style>
+                        <a:lnRef idx="2">
+                          <a:schemeClr val="accent6"/>
+                        </a:lnRef>
+                        <a:fillRef idx="1">
+                          <a:schemeClr val="lt1"/>
+                        </a:fillRef>
+                        <a:effectRef idx="0">
+                          <a:schemeClr val="accent6"/>
+                        </a:effectRef>
+                        <a:fontRef idx="minor">
+                          <a:schemeClr val="dk1"/>
+                        </a:fontRef>
+                      </wps:style>
+                      <wps:txbx>
+                        <w:txbxContent>
+                          <w:p>
+                            <w:pPr>
+                              <w:jc w:val="center"/>
+                            </w:pPr>
+                            <w:r>
+                              <w:t>Create playlist</w:t>
+                            </w:r>
+                          </w:p>
+                        </w:txbxContent>
+                      </wps:txbx>
+                      <wps:bodyPr rot="0" spcFirstLastPara="0" vertOverflow="overflow" horzOverflow="overflow" vert="horz" wrap="square" lIns="91440" tIns="45720" rIns="91440" bIns="45720" numCol="1" spcCol="0" rtlCol="0" fromWordArt="0" anchor="ctr" anchorCtr="0" forceAA="0" compatLnSpc="1">
+                        <a:prstTxWarp prst="textNoShape">
+                          <a:avLst/>
+                        </a:prstTxWarp>
+                        <a:noAutofit/>
+                      </wps:bodyPr>
+                    </wps:wsp>
+                  </a:graphicData>
+                </a:graphic>
+                <wp14:sizeRelH relativeFrom="margin">
+                  <wp14:pctWidth>0</wp14:pctWidth>
+                </wp14:sizeRelH>
+                <wp14:sizeRelV relativeFrom="margin">
+                  <wp14:pctHeight>0</wp14:pctHeight>
+                </wp14:sizeRelV>
+              </wp:anchor>
+            </w:drawing>
+          </mc:Choice>
+          <mc:Fallback>
+            <w:pict>
+              <v:oval w14:anchorId="4C554AC8" id="Oval 8" o:spid="_x0000_s1029" style="position:absolute;margin-left:301.2pt;margin-top:8.45pt;width:109.8pt;height:54.6pt;z-index:251669504;visibility:visible;mso-wrap-style:square;mso-width-percent:0;mso-height-percent:0;mso-wrap-distance-left:9pt;mso-wrap-distance-top:0;mso-wrap-distance-right:9pt;mso-wrap-distance-bottom:0;mso-position-horizontal:absolute;mso-position-horizontal-relative:text;mso-position-vertical:absolute;mso-position-vertical-relative:text;mso-width-percent:0;mso-height-percent:0;mso-width-relative:margin;mso-height-relative:margin;v-text-anchor:middle" o:gfxdata="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" fillcolor="white [3201]" strokecolor="black [3213]" strokeweight="1pt">
+                <v:stroke joinstyle="miter"/>
+                <v:textbox>
+                  <w:txbxContent>
+                    <w:p>
+                      <w:pPr>
+                        <w:jc w:val="center"/>
+                      </w:pPr>
+                      <w:r>
+                        <w:t>Create playlist</w:t>
+                      </w:r>
+                    </w:p>
+                  </w:txbxContent>
+                </v:textbox>
+              </v:oval>
+            </w:pict>
+          </mc:Fallback>
+        </mc:AlternateContent>
+      </w:r>
+      <w:r>
+        <w:rPr>
+          <w:noProof/>
+          <w:lang w:eastAsia="en-GB"/>
+        </w:rPr>
+        <mc:AlternateContent>
+          <mc:Choice Requires="wps">
+            <w:drawing>
+              <wp:anchor distT="0" distB="0" distL="114300" distR="114300" simplePos="0" relativeHeight="251667456" behindDoc="0" locked="0" layoutInCell="1" allowOverlap="1" wp14:anchorId="1BF458A5" wp14:editId="6358A513">
+                <wp:simplePos x="0" y="0"/>
+                <wp:positionH relativeFrom="margin">
+                  <wp:align>center</wp:align>
+                </wp:positionH>
+                <wp:positionV relativeFrom="paragraph">
+                  <wp:posOffset>122555</wp:posOffset>
+                </wp:positionV>
+                <wp:extent cx="1584960" cy="662940"/>
+                <wp:effectExtent l="0" t="0" r="15240" b="22860"/>
+                <wp:wrapNone/>
+                <wp:docPr id="7" name="Oval 7"/>
+                <wp:cNvGraphicFramePr/>
+                <a:graphic xmlns:a="http://schemas.openxmlformats.org/drawingml/2006/main">
+                  <a:graphicData uri="http://schemas.microsoft.com/office/word/2010/wordprocessingShape">
+                    <wps:wsp>
+                      <wps:cNvSpPr/>
+                      <wps:spPr>
+                        <a:xfrm>
+                          <a:off x="0" y="0"/>
+                          <a:ext cx="1584960" cy="662940"/>
+                        </a:xfrm>
+                        <a:prstGeom prst="ellipse">
+                          <a:avLst/>
+                        </a:prstGeom>
+                        <a:ln>
+                          <a:solidFill>
+                            <a:schemeClr val="tx1"/>
+                          </a:solidFill>
+                        </a:ln>
+                      </wps:spPr>
+                      <wps:style>
+                        <a:lnRef idx="2">
+                          <a:schemeClr val="accent6"/>
+                        </a:lnRef>
+                        <a:fillRef idx="1">
+                          <a:schemeClr val="lt1"/>
+                        </a:fillRef>
+                        <a:effectRef idx="0">
+                          <a:schemeClr val="accent6"/>
+                        </a:effectRef>
+                        <a:fontRef idx="minor">
+                          <a:schemeClr val="dk1"/>
+                        </a:fontRef>
+                      </wps:style>
+                      <wps:txbx>
+                        <w:txbxContent>
+                          <w:p>
+                            <w:pPr>
+                              <w:jc w:val="center"/>
+                            </w:pPr>
+                            <w:r>
+                              <w:t>Find songs relating to news</w:t>
+                            </w:r>
+                          </w:p>
+                        </w:txbxContent>
+                      </wps:txbx>
+                      <wps:bodyPr rot="0" spcFirstLastPara="0" vertOverflow="overflow" horzOverflow="overflow" vert="horz" wrap="square" lIns="91440" tIns="45720" rIns="91440" bIns="45720" numCol="1" spcCol="0" rtlCol="0" fromWordArt="0" anchor="ctr" anchorCtr="0" forceAA="0" compatLnSpc="1">
+                        <a:prstTxWarp prst="textNoShape">
+                          <a:avLst/>
+                        </a:prstTxWarp>
+                        <a:noAutofit/>
+                      </wps:bodyPr>
+                    </wps:wsp>
+                  </a:graphicData>
+                </a:graphic>
+                <wp14:sizeRelH relativeFrom="margin">
+                  <wp14:pctWidth>0</wp14:pctWidth>
+                </wp14:sizeRelH>
+                <wp14:sizeRelV relativeFrom="margin">
+                  <wp14:pctHeight>0</wp14:pctHeight>
+                </wp14:sizeRelV>
+              </wp:anchor>
+            </w:drawing>
+          </mc:Choice>
+          <mc:Fallback>
+            <w:pict>
+              <v:oval w14:anchorId="1BF458A5" id="Oval 7" o:spid="_x0000_s1030" style="position:absolute;margin-left:0;margin-top:9.65pt;width:124.8pt;height:52.2pt;z-index:251667456;visibility:visible;mso-wrap-style:square;mso-width-percent:0;mso-height-percent:0;mso-wrap-distance-left:9pt;mso-wrap-distance-top:0;mso-wrap-distance-right:9pt;mso-wrap-distance-bottom:0;mso-position-horizontal:center;mso-position-horizontal-relative:margin;mso-position-vertical:absolute;mso-position-vertical-relative:text;mso-width-percent:0;mso-height-percent:0;mso-width-relative:margin;mso-height-relative:margin;v-text-anchor:middle" o:gfxdata="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" fillcolor="white [3201]" strokecolor="black [3213]" strokeweight="1pt">
+                <v:stroke joinstyle="miter"/>
+                <v:textbox>
+                  <w:txbxContent>
+                    <w:p>
+                      <w:pPr>
+                        <w:jc w:val="center"/>
+                      </w:pPr>
+                      <w:r>
+                        <w:t>Find songs relating to news</w:t>
+                      </w:r>
+                    </w:p>
+                  </w:txbxContent>
+                </v:textbox>
+                <w10:wrap anchorx="margin"/>
+              </v:oval>
+            </w:pict>
+          </mc:Fallback>
+        </mc:AlternateContent>
+      </w:r>
+      <w:r>
+        <w:rPr>
+          <w:noProof/>
+          <w:lang w:eastAsia="en-GB"/>
+        </w:rPr>
+        <mc:AlternateContent>
+          <mc:Choice Requires="wps">
+            <w:drawing>
+              <wp:anchor distT="0" distB="0" distL="114300" distR="114300" simplePos="0" relativeHeight="251665408" behindDoc="0" locked="0" layoutInCell="1" allowOverlap="1" wp14:anchorId="5B64FDC1" wp14:editId="159797B2">
+                <wp:simplePos x="0" y="0"/>
+                <wp:positionH relativeFrom="column">
+                  <wp:posOffset>405130</wp:posOffset>
+                </wp:positionH>
+                <wp:positionV relativeFrom="paragraph">
+                  <wp:posOffset>111760</wp:posOffset>
+                </wp:positionV>
+                <wp:extent cx="1394460" cy="693420"/>
+                <wp:effectExtent l="0" t="0" r="15240" b="11430"/>
+                <wp:wrapNone/>
+                <wp:docPr id="1" name="Oval 1"/>
+                <wp:cNvGraphicFramePr/>
+                <a:graphic xmlns:a="http://schemas.openxmlformats.org/drawingml/2006/main">
+                  <a:graphicData uri="http://schemas.microsoft.com/office/word/2010/wordprocessingShape">
+                    <wps:wsp>
+                      <wps:cNvSpPr/>
+                      <wps:spPr>
+                        <a:xfrm>
+                          <a:off x="0" y="0"/>
+                          <a:ext cx="1394460" cy="693420"/>
+                        </a:xfrm>
+                        <a:prstGeom prst="ellipse">
+                          <a:avLst/>
+                        </a:prstGeom>
+                        <a:ln>
+                          <a:solidFill>
+                            <a:schemeClr val="tx1"/>
+                          </a:solidFill>
+                        </a:ln>
+                      </wps:spPr>
+                      <wps:style>
+                        <a:lnRef idx="2">
+                          <a:schemeClr val="accent6"/>
+                        </a:lnRef>
+                        <a:fillRef idx="1">
+                          <a:schemeClr val="lt1"/>
+                        </a:fillRef>
+                        <a:effectRef idx="0">
+                          <a:schemeClr val="accent6"/>
+                        </a:effectRef>
+                        <a:fontRef idx="minor">
+                          <a:schemeClr val="dk1"/>
+                        </a:fontRef>
+                      </wps:style>
+                      <wps:txbx>
+                        <w:txbxContent>
+                          <w:p>
+                            <w:pPr>
+                              <w:jc w:val="center"/>
+                            </w:pPr>
+                            <w:r>
+                              <w:t>Search through news</w:t>
+                            </w:r>
+                          </w:p>
+                        </w:txbxContent>
+                      </wps:txbx>
+                      <wps:bodyPr rot="0" spcFirstLastPara="0" vertOverflow="overflow" horzOverflow="overflow" vert="horz" wrap="square" lIns="91440" tIns="45720" rIns="91440" bIns="45720" numCol="1" spcCol="0" rtlCol="0" fromWordArt="0" anchor="ctr" anchorCtr="0" forceAA="0" compatLnSpc="1">
+                        <a:prstTxWarp prst="textNoShape">
+                          <a:avLst/>
+                        </a:prstTxWarp>
+                        <a:noAutofit/>
+                      </wps:bodyPr>
+                    </wps:wsp>
+                  </a:graphicData>
+                </a:graphic>
+                <wp14:sizeRelH relativeFrom="margin">
+                  <wp14:pctWidth>0</wp14:pctWidth>
+                </wp14:sizeRelH>
+                <wp14:sizeRelV relativeFrom="margin">
+                  <wp14:pctHeight>0</wp14:pctHeight>
+                </wp14:sizeRelV>
+              </wp:anchor>
+            </w:drawing>
+          </mc:Choice>
+          <mc:Fallback>
+            <w:pict>
+              <v:oval w14:anchorId="5B64FDC1" id="Oval 1" o:spid="_x0000_s1031" style="position:absolute;margin-left:31.9pt;margin-top:8.8pt;width:109.8pt;height:54.6pt;z-index:251665408;visibility:visible;mso-wrap-style:square;mso-width-percent:0;mso-height-percent:0;mso-wrap-distance-left:9pt;mso-wrap-distance-top:0;mso-wrap-distance-right:9pt;mso-wrap-distance-bottom:0;mso-position-horizontal:absolute;mso-position-horizontal-relative:text;mso-position-vertical:absolute;mso-position-vertical-relative:text;mso-width-percent:0;mso-height-percent:0;mso-width-relative:margin;mso-height-relative:margin;v-text-anchor:middle" o:gfxdata="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" fillcolor="white [3201]" strokecolor="black [3213]" strokeweight="1pt">
+                <v:stroke joinstyle="miter"/>
+                <v:textbox>
+                  <w:txbxContent>
+                    <w:p>
+                      <w:pPr>
+                        <w:jc w:val="center"/>
+                      </w:pPr>
+                      <w:r>
+                        <w:t>Search through news</w:t>
+                      </w:r>
+                    </w:p>
+                  </w:txbxContent>
+                </v:textbox>
+              </v:oval>
+            </w:pict>
+          </mc:Fallback>
+        </mc:AlternateContent>
+      </w:r>
+    </w:p>
+    <w:p>
+      <w:r>
+        <w:rPr>
+          <w:noProof/>
+          <w:lang w:eastAsia="en-GB"/>
+        </w:rPr>
+        <mc:AlternateContent>
+          <mc:Choice Requires="wps">
+            <w:drawing>
+              <wp:anchor distT="0" distB="0" distL="114300" distR="114300" simplePos="0" relativeHeight="251696128" behindDoc="0" locked="0" layoutInCell="1" allowOverlap="1" wp14:anchorId="55767C87" wp14:editId="0287C808">
+                <wp:simplePos x="0" y="0"/>
+                <wp:positionH relativeFrom="column">
+                  <wp:posOffset>-91440</wp:posOffset>
+                </wp:positionH>
+                <wp:positionV relativeFrom="paragraph">
+                  <wp:posOffset>164465</wp:posOffset>
+                </wp:positionV>
+                <wp:extent cx="480060" cy="7620"/>
+                <wp:effectExtent l="0" t="0" r="15240" b="30480"/>
+                <wp:wrapNone/>
+                <wp:docPr id="21" name="Straight Connector 21"/>
                 <wp:cNvGraphicFramePr/>
                 <a:graphic xmlns:a="http://schemas.openxmlformats.org/drawingml/2006/main">
                   <a:graphicData uri="http://schemas.microsoft.com/office/word/2010/wordprocessingShape">
                     <wps:wsp>
                       <wps:cNvCnPr/>
                       <wps:spPr>
-                        <a:xfrm>
+                        <a:xfrm flipH="1">
                           <a:off x="0" y="0"/>
-                          <a:ext cx="1415332" cy="286247"/>
+                          <a:ext cx="480060" cy="7620"/>
                         </a:xfrm>
                         <a:prstGeom prst="line">
                           <a:avLst/>
@@ -969,9 +1917,219 @@
               </wp:anchor>
             </w:drawing>
           </mc:Choice>
-          <mc:Fallback xmlns:w16se="http://schemas.microsoft.com/office/word/2015/wordml/symex" xmlns:cx1="http://schemas.microsoft.com/office/drawing/2015/9/8/chartex" xmlns:cx="http://schemas.microsoft.com/office/drawing/2014/chartex">
+          <mc:Fallback>
             <w:pict>
-              <v:line w14:anchorId="709007DF" id="Straight Connector 4" o:spid="_x0000_s1026" style="position:absolute;z-index:251660288;visibility:visible;mso-wrap-style:square;mso-width-percent:0;mso-height-percent:0;mso-wrap-distance-left:9pt;mso-wrap-distance-top:0;mso-wrap-distance-right:9pt;mso-wrap-distance-bottom:0;mso-position-horizontal:absolute;mso-position-horizontal-relative:text;mso-position-vertical:absolute;mso-position-vertical-relative:text;mso-width-percent:0;mso-height-percent:0;mso-width-relative:margin;mso-height-relative:margin" from="55.7pt,10.75pt" to="167.15pt,33.3pt" o:gfxdata="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" strokecolor="black [3200]" strokeweight=".5pt">
+              <v:line w14:anchorId="1D58B1E3" id="Straight Connector 21" o:spid="_x0000_s1026" style="position:absolute;flip:x;z-index:251696128;visibility:visible;mso-wrap-style:square;mso-width-percent:0;mso-height-percent:0;mso-wrap-distance-left:9pt;mso-wrap-distance-top:0;mso-wrap-distance-right:9pt;mso-wrap-distance-bottom:0;mso-position-horizontal:absolute;mso-position-horizontal-relative:text;mso-position-vertical:absolute;mso-position-vertical-relative:text;mso-width-percent:0;mso-height-percent:0;mso-width-relative:margin;mso-height-relative:margin" from="-7.2pt,12.95pt" to="30.6pt,13.55pt" o:gfxdata="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" strokecolor="black [3200]" strokeweight=".5pt">
+                <v:stroke joinstyle="miter"/>
+              </v:line>
+            </w:pict>
+          </mc:Fallback>
+        </mc:AlternateContent>
+      </w:r>
+      <w:r>
+        <w:rPr>
+          <w:noProof/>
+          <w:lang w:eastAsia="en-GB"/>
+        </w:rPr>
+        <mc:AlternateContent>
+          <mc:Choice Requires="wps">
+            <w:drawing>
+              <wp:anchor distT="0" distB="0" distL="114300" distR="114300" simplePos="0" relativeHeight="251692032" behindDoc="0" locked="0" layoutInCell="1" allowOverlap="1" wp14:anchorId="01D44817" wp14:editId="63381530">
+                <wp:simplePos x="0" y="0"/>
+                <wp:positionH relativeFrom="column">
+                  <wp:posOffset>5120640</wp:posOffset>
+                </wp:positionH>
+                <wp:positionV relativeFrom="paragraph">
+                  <wp:posOffset>164465</wp:posOffset>
+                </wp:positionV>
+                <wp:extent cx="274320" cy="7620"/>
+                <wp:effectExtent l="0" t="0" r="30480" b="30480"/>
+                <wp:wrapNone/>
+                <wp:docPr id="19" name="Straight Connector 19"/>
+                <wp:cNvGraphicFramePr/>
+                <a:graphic xmlns:a="http://schemas.openxmlformats.org/drawingml/2006/main">
+                  <a:graphicData uri="http://schemas.microsoft.com/office/word/2010/wordprocessingShape">
+                    <wps:wsp>
+                      <wps:cNvCnPr/>
+                      <wps:spPr>
+                        <a:xfrm>
+                          <a:off x="0" y="0"/>
+                          <a:ext cx="274320" cy="7620"/>
+                        </a:xfrm>
+                        <a:prstGeom prst="line">
+                          <a:avLst/>
+                        </a:prstGeom>
+                      </wps:spPr>
+                      <wps:style>
+                        <a:lnRef idx="1">
+                          <a:schemeClr val="dk1"/>
+                        </a:lnRef>
+                        <a:fillRef idx="0">
+                          <a:schemeClr val="dk1"/>
+                        </a:fillRef>
+                        <a:effectRef idx="0">
+                          <a:schemeClr val="dk1"/>
+                        </a:effectRef>
+                        <a:fontRef idx="minor">
+                          <a:schemeClr val="tx1"/>
+                        </a:fontRef>
+                      </wps:style>
+                      <wps:bodyPr/>
+                    </wps:wsp>
+                  </a:graphicData>
+                </a:graphic>
+                <wp14:sizeRelH relativeFrom="margin">
+                  <wp14:pctWidth>0</wp14:pctWidth>
+                </wp14:sizeRelH>
+                <wp14:sizeRelV relativeFrom="margin">
+                  <wp14:pctHeight>0</wp14:pctHeight>
+                </wp14:sizeRelV>
+              </wp:anchor>
+            </w:drawing>
+          </mc:Choice>
+          <mc:Fallback>
+            <w:pict>
+              <v:line w14:anchorId="2BDA7EB6" id="Straight Connector 19" o:spid="_x0000_s1026" style="position:absolute;z-index:251692032;visibility:visible;mso-wrap-style:square;mso-width-percent:0;mso-height-percent:0;mso-wrap-distance-left:9pt;mso-wrap-distance-top:0;mso-wrap-distance-right:9pt;mso-wrap-distance-bottom:0;mso-position-horizontal:absolute;mso-position-horizontal-relative:text;mso-position-vertical:absolute;mso-position-vertical-relative:text;mso-width-percent:0;mso-height-percent:0;mso-width-relative:margin;mso-height-relative:margin" from="403.2pt,12.95pt" to="424.8pt,13.55pt" o:gfxdata="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" strokecolor="black [3200]" strokeweight=".5pt">
+                <v:stroke joinstyle="miter"/>
+              </v:line>
+            </w:pict>
+          </mc:Fallback>
+        </mc:AlternateContent>
+      </w:r>
+      <w:r>
+        <w:rPr>
+          <w:noProof/>
+          <w:lang w:eastAsia="en-GB"/>
+        </w:rPr>
+        <mc:AlternateContent>
+          <mc:Choice Requires="wps">
+            <w:drawing>
+              <wp:anchor distT="0" distB="0" distL="114300" distR="114300" simplePos="0" relativeHeight="251689984" behindDoc="0" locked="0" layoutInCell="1" allowOverlap="1" wp14:anchorId="6CC87007" wp14:editId="6E3E15CC">
+                <wp:simplePos x="0" y="0"/>
+                <wp:positionH relativeFrom="column">
+                  <wp:posOffset>3589020</wp:posOffset>
+                </wp:positionH>
+                <wp:positionV relativeFrom="paragraph">
+                  <wp:posOffset>149225</wp:posOffset>
+                </wp:positionV>
+                <wp:extent cx="274320" cy="7620"/>
+                <wp:effectExtent l="0" t="0" r="30480" b="30480"/>
+                <wp:wrapNone/>
+                <wp:docPr id="18" name="Straight Connector 18"/>
+                <wp:cNvGraphicFramePr/>
+                <a:graphic xmlns:a="http://schemas.openxmlformats.org/drawingml/2006/main">
+                  <a:graphicData uri="http://schemas.microsoft.com/office/word/2010/wordprocessingShape">
+                    <wps:wsp>
+                      <wps:cNvCnPr/>
+                      <wps:spPr>
+                        <a:xfrm>
+                          <a:off x="0" y="0"/>
+                          <a:ext cx="274320" cy="7620"/>
+                        </a:xfrm>
+                        <a:prstGeom prst="line">
+                          <a:avLst/>
+                        </a:prstGeom>
+                      </wps:spPr>
+                      <wps:style>
+                        <a:lnRef idx="1">
+                          <a:schemeClr val="dk1"/>
+                        </a:lnRef>
+                        <a:fillRef idx="0">
+                          <a:schemeClr val="dk1"/>
+                        </a:fillRef>
+                        <a:effectRef idx="0">
+                          <a:schemeClr val="dk1"/>
+                        </a:effectRef>
+                        <a:fontRef idx="minor">
+                          <a:schemeClr val="tx1"/>
+                        </a:fontRef>
+                      </wps:style>
+                      <wps:bodyPr/>
+                    </wps:wsp>
+                  </a:graphicData>
+                </a:graphic>
+                <wp14:sizeRelH relativeFrom="margin">
+                  <wp14:pctWidth>0</wp14:pctWidth>
+                </wp14:sizeRelH>
+                <wp14:sizeRelV relativeFrom="margin">
+                  <wp14:pctHeight>0</wp14:pctHeight>
+                </wp14:sizeRelV>
+              </wp:anchor>
+            </w:drawing>
+          </mc:Choice>
+          <mc:Fallback>
+            <w:pict>
+              <v:line w14:anchorId="4136440C" id="Straight Connector 18" o:spid="_x0000_s1026" style="position:absolute;z-index:251689984;visibility:visible;mso-wrap-style:square;mso-width-percent:0;mso-height-percent:0;mso-wrap-distance-left:9pt;mso-wrap-distance-top:0;mso-wrap-distance-right:9pt;mso-wrap-distance-bottom:0;mso-position-horizontal:absolute;mso-position-horizontal-relative:text;mso-position-vertical:absolute;mso-position-vertical-relative:text;mso-width-percent:0;mso-height-percent:0;mso-width-relative:margin;mso-height-relative:margin" from="282.6pt,11.75pt" to="304.2pt,12.35pt" o:gfxdata="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" strokecolor="black [3200]" strokeweight=".5pt">
+                <v:stroke joinstyle="miter"/>
+              </v:line>
+            </w:pict>
+          </mc:Fallback>
+        </mc:AlternateContent>
+      </w:r>
+      <w:r>
+        <w:rPr>
+          <w:noProof/>
+          <w:lang w:eastAsia="en-GB"/>
+        </w:rPr>
+        <mc:AlternateContent>
+          <mc:Choice Requires="wps">
+            <w:drawing>
+              <wp:anchor distT="0" distB="0" distL="114300" distR="114300" simplePos="0" relativeHeight="251687936" behindDoc="0" locked="0" layoutInCell="1" allowOverlap="1" wp14:anchorId="0C347E46" wp14:editId="13D6F53A">
+                <wp:simplePos x="0" y="0"/>
+                <wp:positionH relativeFrom="column">
+                  <wp:posOffset>1783080</wp:posOffset>
+                </wp:positionH>
+                <wp:positionV relativeFrom="paragraph">
+                  <wp:posOffset>156845</wp:posOffset>
+                </wp:positionV>
+                <wp:extent cx="274320" cy="7620"/>
+                <wp:effectExtent l="0" t="0" r="30480" b="30480"/>
+                <wp:wrapNone/>
+                <wp:docPr id="17" name="Straight Connector 17"/>
+                <wp:cNvGraphicFramePr/>
+                <a:graphic xmlns:a="http://schemas.openxmlformats.org/drawingml/2006/main">
+                  <a:graphicData uri="http://schemas.microsoft.com/office/word/2010/wordprocessingShape">
+                    <wps:wsp>
+                      <wps:cNvCnPr/>
+                      <wps:spPr>
+                        <a:xfrm>
+                          <a:off x="0" y="0"/>
+                          <a:ext cx="274320" cy="7620"/>
+                        </a:xfrm>
+                        <a:prstGeom prst="line">
+                          <a:avLst/>
+                        </a:prstGeom>
+                      </wps:spPr>
+                      <wps:style>
+                        <a:lnRef idx="1">
+                          <a:schemeClr val="dk1"/>
+                        </a:lnRef>
+                        <a:fillRef idx="0">
+                          <a:schemeClr val="dk1"/>
+                        </a:fillRef>
+                        <a:effectRef idx="0">
+                          <a:schemeClr val="dk1"/>
+                        </a:effectRef>
+                        <a:fontRef idx="minor">
+                          <a:schemeClr val="tx1"/>
+                        </a:fontRef>
+                      </wps:style>
+                      <wps:bodyPr/>
+                    </wps:wsp>
+                  </a:graphicData>
+                </a:graphic>
+                <wp14:sizeRelH relativeFrom="margin">
+                  <wp14:pctWidth>0</wp14:pctWidth>
+                </wp14:sizeRelH>
+                <wp14:sizeRelV relativeFrom="margin">
+                  <wp14:pctHeight>0</wp14:pctHeight>
+                </wp14:sizeRelV>
+              </wp:anchor>
+            </w:drawing>
+          </mc:Choice>
+          <mc:Fallback>
+            <w:pict>
+              <v:line w14:anchorId="01828B8F" id="Straight Connector 17" o:spid="_x0000_s1026" style="position:absolute;z-index:251687936;visibility:visible;mso-wrap-style:square;mso-width-percent:0;mso-height-percent:0;mso-wrap-distance-left:9pt;mso-wrap-distance-top:0;mso-wrap-distance-right:9pt;mso-wrap-distance-bottom:0;mso-position-horizontal:absolute;mso-position-horizontal-relative:text;mso-position-vertical:absolute;mso-position-vertical-relative:text;mso-width-percent:0;mso-height-percent:0;mso-width-relative:margin;mso-height-relative:margin" from="140.4pt,12.35pt" to="162pt,12.95pt" o:gfxdata="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" strokecolor="black [3200]" strokeweight=".5pt">
                 <v:stroke joinstyle="miter"/>
               </v:line>
             </w:pict>
@@ -979,12 +2137,547 @@
         </mc:AlternateContent>
       </w:r>
     </w:p>
-    <w:p/>
-    <w:p/>
+    <w:p>
+      <w:r>
+        <w:rPr>
+          <w:noProof/>
+          <w:lang w:eastAsia="en-GB"/>
+        </w:rPr>
+        <mc:AlternateContent>
+          <mc:Choice Requires="wps">
+            <w:drawing>
+              <wp:anchor distT="0" distB="0" distL="114300" distR="114300" simplePos="0" relativeHeight="251702272" behindDoc="0" locked="0" layoutInCell="1" allowOverlap="1" wp14:anchorId="54C706D6" wp14:editId="091DA5CC">
+                <wp:simplePos x="0" y="0"/>
+                <wp:positionH relativeFrom="margin">
+                  <wp:posOffset>1752600</wp:posOffset>
+                </wp:positionH>
+                <wp:positionV relativeFrom="paragraph">
+                  <wp:posOffset>122555</wp:posOffset>
+                </wp:positionV>
+                <wp:extent cx="3878580" cy="502920"/>
+                <wp:effectExtent l="0" t="0" r="26670" b="30480"/>
+                <wp:wrapNone/>
+                <wp:docPr id="24" name="Straight Connector 24"/>
+                <wp:cNvGraphicFramePr/>
+                <a:graphic xmlns:a="http://schemas.openxmlformats.org/drawingml/2006/main">
+                  <a:graphicData uri="http://schemas.microsoft.com/office/word/2010/wordprocessingShape">
+                    <wps:wsp>
+                      <wps:cNvCnPr/>
+                      <wps:spPr>
+                        <a:xfrm flipV="1">
+                          <a:off x="0" y="0"/>
+                          <a:ext cx="3878580" cy="502920"/>
+                        </a:xfrm>
+                        <a:prstGeom prst="line">
+                          <a:avLst/>
+                        </a:prstGeom>
+                      </wps:spPr>
+                      <wps:style>
+                        <a:lnRef idx="1">
+                          <a:schemeClr val="dk1"/>
+                        </a:lnRef>
+                        <a:fillRef idx="0">
+                          <a:schemeClr val="dk1"/>
+                        </a:fillRef>
+                        <a:effectRef idx="0">
+                          <a:schemeClr val="dk1"/>
+                        </a:effectRef>
+                        <a:fontRef idx="minor">
+                          <a:schemeClr val="tx1"/>
+                        </a:fontRef>
+                      </wps:style>
+                      <wps:bodyPr/>
+                    </wps:wsp>
+                  </a:graphicData>
+                </a:graphic>
+                <wp14:sizeRelH relativeFrom="margin">
+                  <wp14:pctWidth>0</wp14:pctWidth>
+                </wp14:sizeRelH>
+                <wp14:sizeRelV relativeFrom="margin">
+                  <wp14:pctHeight>0</wp14:pctHeight>
+                </wp14:sizeRelV>
+              </wp:anchor>
+            </w:drawing>
+          </mc:Choice>
+          <mc:Fallback>
+            <w:pict>
+              <v:line w14:anchorId="6F94038E" id="Straight Connector 24" o:spid="_x0000_s1026" style="position:absolute;flip:y;z-index:251702272;visibility:visible;mso-wrap-style:square;mso-width-percent:0;mso-height-percent:0;mso-wrap-distance-left:9pt;mso-wrap-distance-top:0;mso-wrap-distance-right:9pt;mso-wrap-distance-bottom:0;mso-position-horizontal:absolute;mso-position-horizontal-relative:margin;mso-position-vertical:absolute;mso-position-vertical-relative:text;mso-width-percent:0;mso-height-percent:0;mso-width-relative:margin;mso-height-relative:margin" from="138pt,9.65pt" to="443.4pt,49.25pt" o:gfxdata="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" strokecolor="black [3200]" strokeweight=".5pt">
+                <v:stroke joinstyle="miter"/>
+                <w10:wrap anchorx="margin"/>
+              </v:line>
+            </w:pict>
+          </mc:Fallback>
+        </mc:AlternateContent>
+      </w:r>
+      <w:r>
+        <w:rPr>
+          <w:noProof/>
+          <w:lang w:eastAsia="en-GB"/>
+        </w:rPr>
+        <mc:AlternateContent>
+          <mc:Choice Requires="wps">
+            <w:drawing>
+              <wp:anchor distT="0" distB="0" distL="114300" distR="114300" simplePos="0" relativeHeight="251700224" behindDoc="0" locked="0" layoutInCell="1" allowOverlap="1" wp14:anchorId="148C9F04" wp14:editId="2DDAD193">
+                <wp:simplePos x="0" y="0"/>
+                <wp:positionH relativeFrom="margin">
+                  <wp:posOffset>1760221</wp:posOffset>
+                </wp:positionH>
+                <wp:positionV relativeFrom="paragraph">
+                  <wp:posOffset>145415</wp:posOffset>
+                </wp:positionV>
+                <wp:extent cx="3901440" cy="1226820"/>
+                <wp:effectExtent l="0" t="0" r="22860" b="30480"/>
+                <wp:wrapNone/>
+                <wp:docPr id="23" name="Straight Connector 23"/>
+                <wp:cNvGraphicFramePr/>
+                <a:graphic xmlns:a="http://schemas.openxmlformats.org/drawingml/2006/main">
+                  <a:graphicData uri="http://schemas.microsoft.com/office/word/2010/wordprocessingShape">
+                    <wps:wsp>
+                      <wps:cNvCnPr/>
+                      <wps:spPr>
+                        <a:xfrm flipV="1">
+                          <a:off x="0" y="0"/>
+                          <a:ext cx="3901440" cy="1226820"/>
+                        </a:xfrm>
+                        <a:prstGeom prst="line">
+                          <a:avLst/>
+                        </a:prstGeom>
+                      </wps:spPr>
+                      <wps:style>
+                        <a:lnRef idx="1">
+                          <a:schemeClr val="dk1"/>
+                        </a:lnRef>
+                        <a:fillRef idx="0">
+                          <a:schemeClr val="dk1"/>
+                        </a:fillRef>
+                        <a:effectRef idx="0">
+                          <a:schemeClr val="dk1"/>
+                        </a:effectRef>
+                        <a:fontRef idx="minor">
+                          <a:schemeClr val="tx1"/>
+                        </a:fontRef>
+                      </wps:style>
+                      <wps:bodyPr/>
+                    </wps:wsp>
+                  </a:graphicData>
+                </a:graphic>
+                <wp14:sizeRelH relativeFrom="margin">
+                  <wp14:pctWidth>0</wp14:pctWidth>
+                </wp14:sizeRelH>
+                <wp14:sizeRelV relativeFrom="margin">
+                  <wp14:pctHeight>0</wp14:pctHeight>
+                </wp14:sizeRelV>
+              </wp:anchor>
+            </w:drawing>
+          </mc:Choice>
+          <mc:Fallback>
+            <w:pict>
+              <v:line w14:anchorId="3DE90FF1" id="Straight Connector 23" o:spid="_x0000_s1026" style="position:absolute;flip:y;z-index:251700224;visibility:visible;mso-wrap-style:square;mso-width-percent:0;mso-height-percent:0;mso-wrap-distance-left:9pt;mso-wrap-distance-top:0;mso-wrap-distance-right:9pt;mso-wrap-distance-bottom:0;mso-position-horizontal:absolute;mso-position-horizontal-relative:margin;mso-position-vertical:absolute;mso-position-vertical-relative:text;mso-width-percent:0;mso-height-percent:0;mso-width-relative:margin;mso-height-relative:margin" from="138.6pt,11.45pt" to="445.8pt,108.05pt" o:gfxdata="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" strokecolor="black [3200]" strokeweight=".5pt">
+                <v:stroke joinstyle="miter"/>
+                <w10:wrap anchorx="margin"/>
+              </v:line>
+            </w:pict>
+          </mc:Fallback>
+        </mc:AlternateContent>
+      </w:r>
+      <w:r>
+        <w:rPr>
+          <w:noProof/>
+          <w:lang w:eastAsia="en-GB"/>
+        </w:rPr>
+        <mc:AlternateContent>
+          <mc:Choice Requires="wps">
+            <w:drawing>
+              <wp:anchor distT="0" distB="0" distL="114300" distR="114300" simplePos="0" relativeHeight="251698176" behindDoc="0" locked="0" layoutInCell="1" allowOverlap="1" wp14:anchorId="19A91896" wp14:editId="39873A8D">
+                <wp:simplePos x="0" y="0"/>
+                <wp:positionH relativeFrom="margin">
+                  <wp:align>right</wp:align>
+                </wp:positionH>
+                <wp:positionV relativeFrom="paragraph">
+                  <wp:posOffset>122555</wp:posOffset>
+                </wp:positionV>
+                <wp:extent cx="3947160" cy="2141220"/>
+                <wp:effectExtent l="0" t="0" r="34290" b="30480"/>
+                <wp:wrapNone/>
+                <wp:docPr id="22" name="Straight Connector 22"/>
+                <wp:cNvGraphicFramePr/>
+                <a:graphic xmlns:a="http://schemas.openxmlformats.org/drawingml/2006/main">
+                  <a:graphicData uri="http://schemas.microsoft.com/office/word/2010/wordprocessingShape">
+                    <wps:wsp>
+                      <wps:cNvCnPr/>
+                      <wps:spPr>
+                        <a:xfrm flipV="1">
+                          <a:off x="0" y="0"/>
+                          <a:ext cx="3947160" cy="2141220"/>
+                        </a:xfrm>
+                        <a:prstGeom prst="line">
+                          <a:avLst/>
+                        </a:prstGeom>
+                      </wps:spPr>
+                      <wps:style>
+                        <a:lnRef idx="1">
+                          <a:schemeClr val="dk1"/>
+                        </a:lnRef>
+                        <a:fillRef idx="0">
+                          <a:schemeClr val="dk1"/>
+                        </a:fillRef>
+                        <a:effectRef idx="0">
+                          <a:schemeClr val="dk1"/>
+                        </a:effectRef>
+                        <a:fontRef idx="minor">
+                          <a:schemeClr val="tx1"/>
+                        </a:fontRef>
+                      </wps:style>
+                      <wps:bodyPr/>
+                    </wps:wsp>
+                  </a:graphicData>
+                </a:graphic>
+                <wp14:sizeRelH relativeFrom="margin">
+                  <wp14:pctWidth>0</wp14:pctWidth>
+                </wp14:sizeRelH>
+                <wp14:sizeRelV relativeFrom="margin">
+                  <wp14:pctHeight>0</wp14:pctHeight>
+                </wp14:sizeRelV>
+              </wp:anchor>
+            </w:drawing>
+          </mc:Choice>
+          <mc:Fallback>
+            <w:pict>
+              <v:line w14:anchorId="0B868A69" id="Straight Connector 22" o:spid="_x0000_s1026" style="position:absolute;flip:y;z-index:251698176;visibility:visible;mso-wrap-style:square;mso-width-percent:0;mso-height-percent:0;mso-wrap-distance-left:9pt;mso-wrap-distance-top:0;mso-wrap-distance-right:9pt;mso-wrap-distance-bottom:0;mso-position-horizontal:right;mso-position-horizontal-relative:margin;mso-position-vertical:absolute;mso-position-vertical-relative:text;mso-width-percent:0;mso-height-percent:0;mso-width-relative:margin;mso-height-relative:margin" from="259.6pt,9.65pt" to="570.4pt,178.25pt" o:gfxdata="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" strokecolor="black [3200]" strokeweight=".5pt">
+                <v:stroke joinstyle="miter"/>
+                <w10:wrap anchorx="margin"/>
+              </v:line>
+            </w:pict>
+          </mc:Fallback>
+        </mc:AlternateContent>
+      </w:r>
+    </w:p>
+    <w:p>
+      <w:r>
+        <w:rPr>
+          <w:noProof/>
+          <w:lang w:eastAsia="en-GB"/>
+        </w:rPr>
+        <mc:AlternateContent>
+          <mc:Choice Requires="wps">
+            <w:drawing>
+              <wp:anchor distT="0" distB="0" distL="114300" distR="114300" simplePos="0" relativeHeight="251675648" behindDoc="0" locked="0" layoutInCell="1" allowOverlap="1" wp14:anchorId="05B512F9" wp14:editId="626FFE10">
+                <wp:simplePos x="0" y="0"/>
+                <wp:positionH relativeFrom="column">
+                  <wp:posOffset>365760</wp:posOffset>
+                </wp:positionH>
+                <wp:positionV relativeFrom="paragraph">
+                  <wp:posOffset>1681480</wp:posOffset>
+                </wp:positionV>
+                <wp:extent cx="1409700" cy="632460"/>
+                <wp:effectExtent l="0" t="0" r="19050" b="15240"/>
+                <wp:wrapNone/>
+                <wp:docPr id="11" name="Oval 11"/>
+                <wp:cNvGraphicFramePr/>
+                <a:graphic xmlns:a="http://schemas.openxmlformats.org/drawingml/2006/main">
+                  <a:graphicData uri="http://schemas.microsoft.com/office/word/2010/wordprocessingShape">
+                    <wps:wsp>
+                      <wps:cNvSpPr/>
+                      <wps:spPr>
+                        <a:xfrm>
+                          <a:off x="0" y="0"/>
+                          <a:ext cx="1409700" cy="632460"/>
+                        </a:xfrm>
+                        <a:prstGeom prst="ellipse">
+                          <a:avLst/>
+                        </a:prstGeom>
+                        <a:ln>
+                          <a:solidFill>
+                            <a:schemeClr val="tx1"/>
+                          </a:solidFill>
+                        </a:ln>
+                      </wps:spPr>
+                      <wps:style>
+                        <a:lnRef idx="2">
+                          <a:schemeClr val="accent6"/>
+                        </a:lnRef>
+                        <a:fillRef idx="1">
+                          <a:schemeClr val="lt1"/>
+                        </a:fillRef>
+                        <a:effectRef idx="0">
+                          <a:schemeClr val="accent6"/>
+                        </a:effectRef>
+                        <a:fontRef idx="minor">
+                          <a:schemeClr val="dk1"/>
+                        </a:fontRef>
+                      </wps:style>
+                      <wps:txbx>
+                        <w:txbxContent>
+                          <w:p>
+                            <w:pPr>
+                              <w:jc w:val="center"/>
+                            </w:pPr>
+                            <w:r>
+                              <w:t>Define song length</w:t>
+                            </w:r>
+                          </w:p>
+                        </w:txbxContent>
+                      </wps:txbx>
+                      <wps:bodyPr rot="0" spcFirstLastPara="0" vertOverflow="overflow" horzOverflow="overflow" vert="horz" wrap="square" lIns="91440" tIns="45720" rIns="91440" bIns="45720" numCol="1" spcCol="0" rtlCol="0" fromWordArt="0" anchor="ctr" anchorCtr="0" forceAA="0" compatLnSpc="1">
+                        <a:prstTxWarp prst="textNoShape">
+                          <a:avLst/>
+                        </a:prstTxWarp>
+                        <a:noAutofit/>
+                      </wps:bodyPr>
+                    </wps:wsp>
+                  </a:graphicData>
+                </a:graphic>
+                <wp14:sizeRelH relativeFrom="margin">
+                  <wp14:pctWidth>0</wp14:pctWidth>
+                </wp14:sizeRelH>
+                <wp14:sizeRelV relativeFrom="margin">
+                  <wp14:pctHeight>0</wp14:pctHeight>
+                </wp14:sizeRelV>
+              </wp:anchor>
+            </w:drawing>
+          </mc:Choice>
+          <mc:Fallback>
+            <w:pict>
+              <v:oval w14:anchorId="05B512F9" id="Oval 11" o:spid="_x0000_s1032" style="position:absolute;margin-left:28.8pt;margin-top:132.4pt;width:111pt;height:49.8pt;z-index:251675648;visibility:visible;mso-wrap-style:square;mso-width-percent:0;mso-height-percent:0;mso-wrap-distance-left:9pt;mso-wrap-distance-top:0;mso-wrap-distance-right:9pt;mso-wrap-distance-bottom:0;mso-position-horizontal:absolute;mso-position-horizontal-relative:text;mso-position-vertical:absolute;mso-position-vertical-relative:text;mso-width-percent:0;mso-height-percent:0;mso-width-relative:margin;mso-height-relative:margin;v-text-anchor:middle" o:gfxdata="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" fillcolor="white [3201]" strokecolor="black [3213]" strokeweight="1pt">
+                <v:stroke joinstyle="miter"/>
+                <v:textbox>
+                  <w:txbxContent>
+                    <w:p>
+                      <w:pPr>
+                        <w:jc w:val="center"/>
+                      </w:pPr>
+                      <w:r>
+                        <w:t>Define song length</w:t>
+                      </w:r>
+                    </w:p>
+                  </w:txbxContent>
+                </v:textbox>
+              </v:oval>
+            </w:pict>
+          </mc:Fallback>
+        </mc:AlternateContent>
+      </w:r>
+      <w:r>
+        <w:rPr>
+          <w:noProof/>
+          <w:lang w:eastAsia="en-GB"/>
+        </w:rPr>
+        <mc:AlternateContent>
+          <mc:Choice Requires="wps">
+            <w:drawing>
+              <wp:anchor distT="0" distB="0" distL="114300" distR="114300" simplePos="0" relativeHeight="251673600" behindDoc="0" locked="0" layoutInCell="1" allowOverlap="1" wp14:anchorId="76553489" wp14:editId="21BAB180">
+                <wp:simplePos x="0" y="0"/>
+                <wp:positionH relativeFrom="column">
+                  <wp:posOffset>342900</wp:posOffset>
+                </wp:positionH>
+                <wp:positionV relativeFrom="paragraph">
+                  <wp:posOffset>850900</wp:posOffset>
+                </wp:positionV>
+                <wp:extent cx="1409700" cy="632460"/>
+                <wp:effectExtent l="0" t="0" r="19050" b="15240"/>
+                <wp:wrapNone/>
+                <wp:docPr id="10" name="Oval 10"/>
+                <wp:cNvGraphicFramePr/>
+                <a:graphic xmlns:a="http://schemas.openxmlformats.org/drawingml/2006/main">
+                  <a:graphicData uri="http://schemas.microsoft.com/office/word/2010/wordprocessingShape">
+                    <wps:wsp>
+                      <wps:cNvSpPr/>
+                      <wps:spPr>
+                        <a:xfrm>
+                          <a:off x="0" y="0"/>
+                          <a:ext cx="1409700" cy="632460"/>
+                        </a:xfrm>
+                        <a:prstGeom prst="ellipse">
+                          <a:avLst/>
+                        </a:prstGeom>
+                        <a:ln>
+                          <a:solidFill>
+                            <a:schemeClr val="tx1"/>
+                          </a:solidFill>
+                        </a:ln>
+                      </wps:spPr>
+                      <wps:style>
+                        <a:lnRef idx="2">
+                          <a:schemeClr val="accent6"/>
+                        </a:lnRef>
+                        <a:fillRef idx="1">
+                          <a:schemeClr val="lt1"/>
+                        </a:fillRef>
+                        <a:effectRef idx="0">
+                          <a:schemeClr val="accent6"/>
+                        </a:effectRef>
+                        <a:fontRef idx="minor">
+                          <a:schemeClr val="dk1"/>
+                        </a:fontRef>
+                      </wps:style>
+                      <wps:txbx>
+                        <w:txbxContent>
+                          <w:p>
+                            <w:pPr>
+                              <w:jc w:val="center"/>
+                            </w:pPr>
+                            <w:r>
+                              <w:t xml:space="preserve">Define song </w:t>
+                            </w:r>
+                            <w:r>
+                              <w:t>genre</w:t>
+                            </w:r>
+                          </w:p>
+                        </w:txbxContent>
+                      </wps:txbx>
+                      <wps:bodyPr rot="0" spcFirstLastPara="0" vertOverflow="overflow" horzOverflow="overflow" vert="horz" wrap="square" lIns="91440" tIns="45720" rIns="91440" bIns="45720" numCol="1" spcCol="0" rtlCol="0" fromWordArt="0" anchor="ctr" anchorCtr="0" forceAA="0" compatLnSpc="1">
+                        <a:prstTxWarp prst="textNoShape">
+                          <a:avLst/>
+                        </a:prstTxWarp>
+                        <a:noAutofit/>
+                      </wps:bodyPr>
+                    </wps:wsp>
+                  </a:graphicData>
+                </a:graphic>
+                <wp14:sizeRelH relativeFrom="margin">
+                  <wp14:pctWidth>0</wp14:pctWidth>
+                </wp14:sizeRelH>
+                <wp14:sizeRelV relativeFrom="margin">
+                  <wp14:pctHeight>0</wp14:pctHeight>
+                </wp14:sizeRelV>
+              </wp:anchor>
+            </w:drawing>
+          </mc:Choice>
+          <mc:Fallback>
+            <w:pict>
+              <v:oval w14:anchorId="76553489" id="Oval 10" o:spid="_x0000_s1033" style="position:absolute;margin-left:27pt;margin-top:67pt;width:111pt;height:49.8pt;z-index:251673600;visibility:visible;mso-wrap-style:square;mso-width-percent:0;mso-height-percent:0;mso-wrap-distance-left:9pt;mso-wrap-distance-top:0;mso-wrap-distance-right:9pt;mso-wrap-distance-bottom:0;mso-position-horizontal:absolute;mso-position-horizontal-relative:text;mso-position-vertical:absolute;mso-position-vertical-relative:text;mso-width-percent:0;mso-height-percent:0;mso-width-relative:margin;mso-height-relative:margin;v-text-anchor:middle" o:gfxdata="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" fillcolor="white [3201]" strokecolor="black [3213]" strokeweight="1pt">
+                <v:stroke joinstyle="miter"/>
+                <v:textbox>
+                  <w:txbxContent>
+                    <w:p>
+                      <w:pPr>
+                        <w:jc w:val="center"/>
+                      </w:pPr>
+                      <w:r>
+                        <w:t xml:space="preserve">Define song </w:t>
+                      </w:r>
+                      <w:r>
+                        <w:t>genre</w:t>
+                      </w:r>
+                    </w:p>
+                  </w:txbxContent>
+                </v:textbox>
+              </v:oval>
+            </w:pict>
+          </mc:Fallback>
+        </mc:AlternateContent>
+      </w:r>
+      <w:r>
+        <w:rPr>
+          <w:noProof/>
+          <w:lang w:eastAsia="en-GB"/>
+        </w:rPr>
+        <mc:AlternateContent>
+          <mc:Choice Requires="wps">
+            <w:drawing>
+              <wp:anchor distT="0" distB="0" distL="114300" distR="114300" simplePos="0" relativeHeight="251671552" behindDoc="0" locked="0" layoutInCell="1" allowOverlap="1" wp14:anchorId="6E9D1FC1" wp14:editId="6E3CFA31">
+                <wp:simplePos x="0" y="0"/>
+                <wp:positionH relativeFrom="column">
+                  <wp:posOffset>342900</wp:posOffset>
+                </wp:positionH>
+                <wp:positionV relativeFrom="paragraph">
+                  <wp:posOffset>58420</wp:posOffset>
+                </wp:positionV>
+                <wp:extent cx="1409700" cy="632460"/>
+                <wp:effectExtent l="0" t="0" r="19050" b="15240"/>
+                <wp:wrapNone/>
+                <wp:docPr id="9" name="Oval 9"/>
+                <wp:cNvGraphicFramePr/>
+                <a:graphic xmlns:a="http://schemas.openxmlformats.org/drawingml/2006/main">
+                  <a:graphicData uri="http://schemas.microsoft.com/office/word/2010/wordprocessingShape">
+                    <wps:wsp>
+                      <wps:cNvSpPr/>
+                      <wps:spPr>
+                        <a:xfrm>
+                          <a:off x="0" y="0"/>
+                          <a:ext cx="1409700" cy="632460"/>
+                        </a:xfrm>
+                        <a:prstGeom prst="ellipse">
+                          <a:avLst/>
+                        </a:prstGeom>
+                        <a:ln>
+                          <a:solidFill>
+                            <a:schemeClr val="tx1"/>
+                          </a:solidFill>
+                        </a:ln>
+                      </wps:spPr>
+                      <wps:style>
+                        <a:lnRef idx="2">
+                          <a:schemeClr val="accent6"/>
+                        </a:lnRef>
+                        <a:fillRef idx="1">
+                          <a:schemeClr val="lt1"/>
+                        </a:fillRef>
+                        <a:effectRef idx="0">
+                          <a:schemeClr val="accent6"/>
+                        </a:effectRef>
+                        <a:fontRef idx="minor">
+                          <a:schemeClr val="dk1"/>
+                        </a:fontRef>
+                      </wps:style>
+                      <wps:txbx>
+                        <w:txbxContent>
+                          <w:p>
+                            <w:pPr>
+                              <w:jc w:val="center"/>
+                            </w:pPr>
+                            <w:r>
+                              <w:t>Define song quantity</w:t>
+                            </w:r>
+                          </w:p>
+                        </w:txbxContent>
+                      </wps:txbx>
+                      <wps:bodyPr rot="0" spcFirstLastPara="0" vertOverflow="overflow" horzOverflow="overflow" vert="horz" wrap="square" lIns="91440" tIns="45720" rIns="91440" bIns="45720" numCol="1" spcCol="0" rtlCol="0" fromWordArt="0" anchor="ctr" anchorCtr="0" forceAA="0" compatLnSpc="1">
+                        <a:prstTxWarp prst="textNoShape">
+                          <a:avLst/>
+                        </a:prstTxWarp>
+                        <a:noAutofit/>
+                      </wps:bodyPr>
+                    </wps:wsp>
+                  </a:graphicData>
+                </a:graphic>
+                <wp14:sizeRelH relativeFrom="margin">
+                  <wp14:pctWidth>0</wp14:pctWidth>
+                </wp14:sizeRelH>
+                <wp14:sizeRelV relativeFrom="margin">
+                  <wp14:pctHeight>0</wp14:pctHeight>
+                </wp14:sizeRelV>
+              </wp:anchor>
+            </w:drawing>
+          </mc:Choice>
+          <mc:Fallback>
+            <w:pict>
+              <v:oval w14:anchorId="6E9D1FC1" id="Oval 9" o:spid="_x0000_s1034" style="position:absolute;margin-left:27pt;margin-top:4.6pt;width:111pt;height:49.8pt;z-index:251671552;visibility:visible;mso-wrap-style:square;mso-width-percent:0;mso-height-percent:0;mso-wrap-distance-left:9pt;mso-wrap-distance-top:0;mso-wrap-distance-right:9pt;mso-wrap-distance-bottom:0;mso-position-horizontal:absolute;mso-position-horizontal-relative:text;mso-position-vertical:absolute;mso-position-vertical-relative:text;mso-width-percent:0;mso-height-percent:0;mso-width-relative:margin;mso-height-relative:margin;v-text-anchor:middle" o:gfxdata="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" fillcolor="white [3201]" strokecolor="black [3213]" strokeweight="1pt">
+                <v:stroke joinstyle="miter"/>
+                <v:textbox>
+                  <w:txbxContent>
+                    <w:p>
+                      <w:pPr>
+                        <w:jc w:val="center"/>
+                      </w:pPr>
+                      <w:r>
+                        <w:t>Define song quantity</w:t>
+                      </w:r>
+                    </w:p>
+                  </w:txbxContent>
+                </v:textbox>
+              </v:oval>
+            </w:pict>
+          </mc:Fallback>
+        </mc:AlternateContent>
+      </w:r>
+      <w:r>
+        <w:br w:type="page"/>
+      </w:r>
+    </w:p>
     <w:p/>
     <w:p>
       <w:r>
-        <w:lastRenderedPageBreak/>
         <w:t>Traceability Matrix:</w:t>
       </w:r>
     </w:p>
@@ -2503,7 +4196,376 @@
           <w:tcPr>
             <w:tcW w:w="4508" w:type="dxa"/>
           </w:tcPr>
-          <w:p/>
+          <w:p>
+            <w:r>
+              <w:rPr>
+                <w:noProof/>
+              </w:rPr>
+              <mc:AlternateContent>
+                <mc:Choice Requires="wps">
+                  <w:drawing>
+                    <wp:anchor distT="0" distB="0" distL="114300" distR="114300" simplePos="0" relativeHeight="251703296" behindDoc="0" locked="0" layoutInCell="1" allowOverlap="1" wp14:anchorId="4220CBC8" wp14:editId="3CB7E92C">
+                      <wp:simplePos x="0" y="0"/>
+                      <wp:positionH relativeFrom="column">
+                        <wp:posOffset>2453005</wp:posOffset>
+                      </wp:positionH>
+                      <wp:positionV relativeFrom="paragraph">
+                        <wp:posOffset>86995</wp:posOffset>
+                      </wp:positionV>
+                      <wp:extent cx="213360" cy="0"/>
+                      <wp:effectExtent l="0" t="76200" r="15240" b="95250"/>
+                      <wp:wrapNone/>
+                      <wp:docPr id="26" name="Straight Arrow Connector 26"/>
+                      <wp:cNvGraphicFramePr/>
+                      <a:graphic xmlns:a="http://schemas.openxmlformats.org/drawingml/2006/main">
+                        <a:graphicData uri="http://schemas.microsoft.com/office/word/2010/wordprocessingShape">
+                          <wps:wsp>
+                            <wps:cNvCnPr/>
+                            <wps:spPr>
+                              <a:xfrm>
+                                <a:off x="0" y="0"/>
+                                <a:ext cx="213360" cy="0"/>
+                              </a:xfrm>
+                              <a:prstGeom prst="straightConnector1">
+                                <a:avLst/>
+                              </a:prstGeom>
+                              <a:ln>
+                                <a:tailEnd type="triangle"/>
+                              </a:ln>
+                            </wps:spPr>
+                            <wps:style>
+                              <a:lnRef idx="1">
+                                <a:schemeClr val="dk1"/>
+                              </a:lnRef>
+                              <a:fillRef idx="0">
+                                <a:schemeClr val="dk1"/>
+                              </a:fillRef>
+                              <a:effectRef idx="0">
+                                <a:schemeClr val="dk1"/>
+                              </a:effectRef>
+                              <a:fontRef idx="minor">
+                                <a:schemeClr val="tx1"/>
+                              </a:fontRef>
+                            </wps:style>
+                            <wps:bodyPr/>
+                          </wps:wsp>
+                        </a:graphicData>
+                      </a:graphic>
+                    </wp:anchor>
+                  </w:drawing>
+                </mc:Choice>
+                <mc:Fallback>
+                  <w:pict>
+                    <v:shapetype w14:anchorId="38C33399" id="_x0000_t32" coordsize="21600,21600" o:spt="32" o:oned="t" path="m,l21600,21600e" filled="f">
+                      <v:path arrowok="t" fillok="f" o:connecttype="none"/>
+                      <o:lock v:ext="edit" shapetype="t"/>
+                    </v:shapetype>
+                    <v:shape id="Straight Arrow Connector 26" o:spid="_x0000_s1026" type="#_x0000_t32" style="position:absolute;margin-left:193.15pt;margin-top:6.85pt;width:16.8pt;height:0;z-index:251703296;visibility:visible;mso-wrap-style:square;mso-wrap-distance-left:9pt;mso-wrap-distance-top:0;mso-wrap-distance-right:9pt;mso-wrap-distance-bottom:0;mso-position-horizontal:absolute;mso-position-horizontal-relative:text;mso-position-vertical:absolute;mso-position-vertical-relative:text" o:gfxdata="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" strokecolor="black [3200]" strokeweight=".5pt">
+                      <v:stroke endarrow="block" joinstyle="miter"/>
+                    </v:shape>
+                  </w:pict>
+                </mc:Fallback>
+              </mc:AlternateContent>
+            </w:r>
+            <w:r>
+              <w:t>User enters email account</w:t>
+            </w:r>
+          </w:p>
+          <w:p>
+            <w:r>
+              <w:rPr>
+                <w:noProof/>
+              </w:rPr>
+              <mc:AlternateContent>
+                <mc:Choice Requires="wps">
+                  <w:drawing>
+                    <wp:anchor distT="0" distB="0" distL="114300" distR="114300" simplePos="0" relativeHeight="251705344" behindDoc="0" locked="0" layoutInCell="1" allowOverlap="1" wp14:anchorId="64F50C95" wp14:editId="596705F8">
+                      <wp:simplePos x="0" y="0"/>
+                      <wp:positionH relativeFrom="column">
+                        <wp:posOffset>2442210</wp:posOffset>
+                      </wp:positionH>
+                      <wp:positionV relativeFrom="paragraph">
+                        <wp:posOffset>97155</wp:posOffset>
+                      </wp:positionV>
+                      <wp:extent cx="213360" cy="0"/>
+                      <wp:effectExtent l="0" t="76200" r="15240" b="95250"/>
+                      <wp:wrapNone/>
+                      <wp:docPr id="27" name="Straight Arrow Connector 27"/>
+                      <wp:cNvGraphicFramePr/>
+                      <a:graphic xmlns:a="http://schemas.openxmlformats.org/drawingml/2006/main">
+                        <a:graphicData uri="http://schemas.microsoft.com/office/word/2010/wordprocessingShape">
+                          <wps:wsp>
+                            <wps:cNvCnPr/>
+                            <wps:spPr>
+                              <a:xfrm>
+                                <a:off x="0" y="0"/>
+                                <a:ext cx="213360" cy="0"/>
+                              </a:xfrm>
+                              <a:prstGeom prst="straightConnector1">
+                                <a:avLst/>
+                              </a:prstGeom>
+                              <a:ln>
+                                <a:tailEnd type="triangle"/>
+                              </a:ln>
+                            </wps:spPr>
+                            <wps:style>
+                              <a:lnRef idx="1">
+                                <a:schemeClr val="dk1"/>
+                              </a:lnRef>
+                              <a:fillRef idx="0">
+                                <a:schemeClr val="dk1"/>
+                              </a:fillRef>
+                              <a:effectRef idx="0">
+                                <a:schemeClr val="dk1"/>
+                              </a:effectRef>
+                              <a:fontRef idx="minor">
+                                <a:schemeClr val="tx1"/>
+                              </a:fontRef>
+                            </wps:style>
+                            <wps:bodyPr/>
+                          </wps:wsp>
+                        </a:graphicData>
+                      </a:graphic>
+                    </wp:anchor>
+                  </w:drawing>
+                </mc:Choice>
+                <mc:Fallback>
+                  <w:pict>
+                    <v:shape w14:anchorId="60358797" id="Straight Arrow Connector 27" o:spid="_x0000_s1026" type="#_x0000_t32" style="position:absolute;margin-left:192.3pt;margin-top:7.65pt;width:16.8pt;height:0;z-index:251705344;visibility:visible;mso-wrap-style:square;mso-wrap-distance-left:9pt;mso-wrap-distance-top:0;mso-wrap-distance-right:9pt;mso-wrap-distance-bottom:0;mso-position-horizontal:absolute;mso-position-horizontal-relative:text;mso-position-vertical:absolute;mso-position-vertical-relative:text" o:gfxdata="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" strokecolor="black [3200]" strokeweight=".5pt">
+                      <v:stroke endarrow="block" joinstyle="miter"/>
+                    </v:shape>
+                  </w:pict>
+                </mc:Fallback>
+              </mc:AlternateContent>
+            </w:r>
+            <w:r>
+              <w:t>User enters password</w:t>
+            </w:r>
+          </w:p>
+          <w:p>
+            <w:r>
+              <w:rPr>
+                <w:noProof/>
+              </w:rPr>
+              <mc:AlternateContent>
+                <mc:Choice Requires="wps">
+                  <w:drawing>
+                    <wp:anchor distT="0" distB="0" distL="114300" distR="114300" simplePos="0" relativeHeight="251706368" behindDoc="0" locked="0" layoutInCell="1" allowOverlap="1" wp14:anchorId="27421CFB" wp14:editId="4879F584">
+                      <wp:simplePos x="0" y="0"/>
+                      <wp:positionH relativeFrom="column">
+                        <wp:posOffset>2552065</wp:posOffset>
+                      </wp:positionH>
+                      <wp:positionV relativeFrom="paragraph">
+                        <wp:posOffset>96520</wp:posOffset>
+                      </wp:positionV>
+                      <wp:extent cx="205740" cy="0"/>
+                      <wp:effectExtent l="38100" t="76200" r="0" b="95250"/>
+                      <wp:wrapNone/>
+                      <wp:docPr id="29" name="Straight Arrow Connector 29"/>
+                      <wp:cNvGraphicFramePr/>
+                      <a:graphic xmlns:a="http://schemas.openxmlformats.org/drawingml/2006/main">
+                        <a:graphicData uri="http://schemas.microsoft.com/office/word/2010/wordprocessingShape">
+                          <wps:wsp>
+                            <wps:cNvCnPr/>
+                            <wps:spPr>
+                              <a:xfrm flipH="1">
+                                <a:off x="0" y="0"/>
+                                <a:ext cx="205740" cy="0"/>
+                              </a:xfrm>
+                              <a:prstGeom prst="straightConnector1">
+                                <a:avLst/>
+                              </a:prstGeom>
+                              <a:ln>
+                                <a:tailEnd type="triangle"/>
+                              </a:ln>
+                            </wps:spPr>
+                            <wps:style>
+                              <a:lnRef idx="1">
+                                <a:schemeClr val="dk1"/>
+                              </a:lnRef>
+                              <a:fillRef idx="0">
+                                <a:schemeClr val="dk1"/>
+                              </a:fillRef>
+                              <a:effectRef idx="0">
+                                <a:schemeClr val="dk1"/>
+                              </a:effectRef>
+                              <a:fontRef idx="minor">
+                                <a:schemeClr val="tx1"/>
+                              </a:fontRef>
+                            </wps:style>
+                            <wps:bodyPr/>
+                          </wps:wsp>
+                        </a:graphicData>
+                      </a:graphic>
+                    </wp:anchor>
+                  </w:drawing>
+                </mc:Choice>
+                <mc:Fallback>
+                  <w:pict>
+                    <v:shape w14:anchorId="42E1B892" id="Straight Arrow Connector 29" o:spid="_x0000_s1026" type="#_x0000_t32" style="position:absolute;margin-left:200.95pt;margin-top:7.6pt;width:16.2pt;height:0;flip:x;z-index:251706368;visibility:visible;mso-wrap-style:square;mso-wrap-distance-left:9pt;mso-wrap-distance-top:0;mso-wrap-distance-right:9pt;mso-wrap-distance-bottom:0;mso-position-horizontal:absolute;mso-position-horizontal-relative:text;mso-position-vertical:absolute;mso-position-vertical-relative:text" o:gfxdata="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" strokecolor="black [3200]" strokeweight=".5pt">
+                      <v:stroke endarrow="block" joinstyle="miter"/>
+                    </v:shape>
+                  </w:pict>
+                </mc:Fallback>
+              </mc:AlternateContent>
+            </w:r>
+            <w:r>
+              <w:t xml:space="preserve">Email and password matched against </w:t>
+            </w:r>
+            <w:proofErr w:type="spellStart"/>
+            <w:r>
+              <w:t>spotify</w:t>
+            </w:r>
+            <w:proofErr w:type="spellEnd"/>
+            <w:r>
+              <w:t xml:space="preserve"> database</w:t>
+            </w:r>
+          </w:p>
+          <w:p>
+            <w:r>
+              <w:rPr>
+                <w:noProof/>
+              </w:rPr>
+              <mc:AlternateContent>
+                <mc:Choice Requires="wps">
+                  <w:drawing>
+                    <wp:anchor distT="0" distB="0" distL="114300" distR="114300" simplePos="0" relativeHeight="251708416" behindDoc="0" locked="0" layoutInCell="1" allowOverlap="1" wp14:anchorId="180AB28C" wp14:editId="041F9256">
+                      <wp:simplePos x="0" y="0"/>
+                      <wp:positionH relativeFrom="column">
+                        <wp:posOffset>2503170</wp:posOffset>
+                      </wp:positionH>
+                      <wp:positionV relativeFrom="paragraph">
+                        <wp:posOffset>71755</wp:posOffset>
+                      </wp:positionV>
+                      <wp:extent cx="205740" cy="0"/>
+                      <wp:effectExtent l="38100" t="76200" r="0" b="95250"/>
+                      <wp:wrapNone/>
+                      <wp:docPr id="30" name="Straight Arrow Connector 30"/>
+                      <wp:cNvGraphicFramePr/>
+                      <a:graphic xmlns:a="http://schemas.openxmlformats.org/drawingml/2006/main">
+                        <a:graphicData uri="http://schemas.microsoft.com/office/word/2010/wordprocessingShape">
+                          <wps:wsp>
+                            <wps:cNvCnPr/>
+                            <wps:spPr>
+                              <a:xfrm flipH="1">
+                                <a:off x="0" y="0"/>
+                                <a:ext cx="205740" cy="0"/>
+                              </a:xfrm>
+                              <a:prstGeom prst="straightConnector1">
+                                <a:avLst/>
+                              </a:prstGeom>
+                              <a:ln>
+                                <a:tailEnd type="triangle"/>
+                              </a:ln>
+                            </wps:spPr>
+                            <wps:style>
+                              <a:lnRef idx="1">
+                                <a:schemeClr val="dk1"/>
+                              </a:lnRef>
+                              <a:fillRef idx="0">
+                                <a:schemeClr val="dk1"/>
+                              </a:fillRef>
+                              <a:effectRef idx="0">
+                                <a:schemeClr val="dk1"/>
+                              </a:effectRef>
+                              <a:fontRef idx="minor">
+                                <a:schemeClr val="tx1"/>
+                              </a:fontRef>
+                            </wps:style>
+                            <wps:bodyPr/>
+                          </wps:wsp>
+                        </a:graphicData>
+                      </a:graphic>
+                    </wp:anchor>
+                  </w:drawing>
+                </mc:Choice>
+                <mc:Fallback>
+                  <w:pict>
+                    <v:shape w14:anchorId="71B665DD" id="Straight Arrow Connector 30" o:spid="_x0000_s1026" type="#_x0000_t32" style="position:absolute;margin-left:197.1pt;margin-top:5.65pt;width:16.2pt;height:0;flip:x;z-index:251708416;visibility:visible;mso-wrap-style:square;mso-wrap-distance-left:9pt;mso-wrap-distance-top:0;mso-wrap-distance-right:9pt;mso-wrap-distance-bottom:0;mso-position-horizontal:absolute;mso-position-horizontal-relative:text;mso-position-vertical:absolute;mso-position-vertical-relative:text" o:gfxdata="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" strokecolor="black [3200]" strokeweight=".5pt">
+                      <v:stroke endarrow="block" joinstyle="miter"/>
+                    </v:shape>
+                  </w:pict>
+                </mc:Fallback>
+              </mc:AlternateContent>
+            </w:r>
+            <w:r>
+              <w:t>If correct</w:t>
+            </w:r>
+            <w:r>
+              <w:t>, user enters system</w:t>
+            </w:r>
+          </w:p>
+          <w:p>
+            <w:r>
+              <w:rPr>
+                <w:noProof/>
+              </w:rPr>
+              <mc:AlternateContent>
+                <mc:Choice Requires="wps">
+                  <w:drawing>
+                    <wp:anchor distT="0" distB="0" distL="114300" distR="114300" simplePos="0" relativeHeight="251710464" behindDoc="0" locked="0" layoutInCell="1" allowOverlap="1" wp14:anchorId="0A94484D" wp14:editId="4F99278C">
+                      <wp:simplePos x="0" y="0"/>
+                      <wp:positionH relativeFrom="column">
+                        <wp:posOffset>2495550</wp:posOffset>
+                      </wp:positionH>
+                      <wp:positionV relativeFrom="paragraph">
+                        <wp:posOffset>68580</wp:posOffset>
+                      </wp:positionV>
+                      <wp:extent cx="205740" cy="0"/>
+                      <wp:effectExtent l="38100" t="76200" r="0" b="95250"/>
+                      <wp:wrapNone/>
+                      <wp:docPr id="32" name="Straight Arrow Connector 32"/>
+                      <wp:cNvGraphicFramePr/>
+                      <a:graphic xmlns:a="http://schemas.openxmlformats.org/drawingml/2006/main">
+                        <a:graphicData uri="http://schemas.microsoft.com/office/word/2010/wordprocessingShape">
+                          <wps:wsp>
+                            <wps:cNvCnPr/>
+                            <wps:spPr>
+                              <a:xfrm flipH="1">
+                                <a:off x="0" y="0"/>
+                                <a:ext cx="205740" cy="0"/>
+                              </a:xfrm>
+                              <a:prstGeom prst="straightConnector1">
+                                <a:avLst/>
+                              </a:prstGeom>
+                              <a:ln>
+                                <a:tailEnd type="triangle"/>
+                              </a:ln>
+                            </wps:spPr>
+                            <wps:style>
+                              <a:lnRef idx="1">
+                                <a:schemeClr val="dk1"/>
+                              </a:lnRef>
+                              <a:fillRef idx="0">
+                                <a:schemeClr val="dk1"/>
+                              </a:fillRef>
+                              <a:effectRef idx="0">
+                                <a:schemeClr val="dk1"/>
+                              </a:effectRef>
+                              <a:fontRef idx="minor">
+                                <a:schemeClr val="tx1"/>
+                              </a:fontRef>
+                            </wps:style>
+                            <wps:bodyPr/>
+                          </wps:wsp>
+                        </a:graphicData>
+                      </a:graphic>
+                    </wp:anchor>
+                  </w:drawing>
+                </mc:Choice>
+                <mc:Fallback>
+                  <w:pict>
+                    <v:shape w14:anchorId="2FE4EAA1" id="Straight Arrow Connector 32" o:spid="_x0000_s1026" type="#_x0000_t32" style="position:absolute;margin-left:196.5pt;margin-top:5.4pt;width:16.2pt;height:0;flip:x;z-index:251710464;visibility:visible;mso-wrap-style:square;mso-wrap-distance-left:9pt;mso-wrap-distance-top:0;mso-wrap-distance-right:9pt;mso-wrap-distance-bottom:0;mso-position-horizontal:absolute;mso-position-horizontal-relative:text;mso-position-vertical:absolute;mso-position-vertical-relative:text" o:gfxdata="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" strokecolor="black [3200]" strokeweight=".5pt">
+                      <v:stroke endarrow="block" joinstyle="miter"/>
+                    </v:shape>
+                  </w:pict>
+                </mc:Fallback>
+              </mc:AlternateContent>
+            </w:r>
+            <w:r>
+              <w:t>If wrong, user attempts to start again</w:t>
+            </w:r>
+          </w:p>
         </w:tc>
       </w:tr>
     </w:tbl>
@@ -2691,7 +4753,555 @@
           <w:tcPr>
             <w:tcW w:w="4508" w:type="dxa"/>
           </w:tcPr>
-          <w:p/>
+          <w:p>
+            <w:r>
+              <w:rPr>
+                <w:noProof/>
+              </w:rPr>
+              <mc:AlternateContent>
+                <mc:Choice Requires="wps">
+                  <w:drawing>
+                    <wp:anchor distT="0" distB="0" distL="114300" distR="114300" simplePos="0" relativeHeight="251712512" behindDoc="0" locked="0" layoutInCell="1" allowOverlap="1" wp14:anchorId="237651DB" wp14:editId="5C52D253">
+                      <wp:simplePos x="0" y="0"/>
+                      <wp:positionH relativeFrom="column">
+                        <wp:posOffset>2472690</wp:posOffset>
+                      </wp:positionH>
+                      <wp:positionV relativeFrom="paragraph">
+                        <wp:posOffset>91440</wp:posOffset>
+                      </wp:positionV>
+                      <wp:extent cx="213360" cy="0"/>
+                      <wp:effectExtent l="0" t="76200" r="15240" b="95250"/>
+                      <wp:wrapNone/>
+                      <wp:docPr id="33" name="Straight Arrow Connector 33"/>
+                      <wp:cNvGraphicFramePr/>
+                      <a:graphic xmlns:a="http://schemas.openxmlformats.org/drawingml/2006/main">
+                        <a:graphicData uri="http://schemas.microsoft.com/office/word/2010/wordprocessingShape">
+                          <wps:wsp>
+                            <wps:cNvCnPr/>
+                            <wps:spPr>
+                              <a:xfrm>
+                                <a:off x="0" y="0"/>
+                                <a:ext cx="213360" cy="0"/>
+                              </a:xfrm>
+                              <a:prstGeom prst="straightConnector1">
+                                <a:avLst/>
+                              </a:prstGeom>
+                              <a:ln>
+                                <a:tailEnd type="triangle"/>
+                              </a:ln>
+                            </wps:spPr>
+                            <wps:style>
+                              <a:lnRef idx="1">
+                                <a:schemeClr val="dk1"/>
+                              </a:lnRef>
+                              <a:fillRef idx="0">
+                                <a:schemeClr val="dk1"/>
+                              </a:fillRef>
+                              <a:effectRef idx="0">
+                                <a:schemeClr val="dk1"/>
+                              </a:effectRef>
+                              <a:fontRef idx="minor">
+                                <a:schemeClr val="tx1"/>
+                              </a:fontRef>
+                            </wps:style>
+                            <wps:bodyPr/>
+                          </wps:wsp>
+                        </a:graphicData>
+                      </a:graphic>
+                    </wp:anchor>
+                  </w:drawing>
+                </mc:Choice>
+                <mc:Fallback>
+                  <w:pict>
+                    <v:shape w14:anchorId="41CD9CE3" id="Straight Arrow Connector 33" o:spid="_x0000_s1026" type="#_x0000_t32" style="position:absolute;margin-left:194.7pt;margin-top:7.2pt;width:16.8pt;height:0;z-index:251712512;visibility:visible;mso-wrap-style:square;mso-wrap-distance-left:9pt;mso-wrap-distance-top:0;mso-wrap-distance-right:9pt;mso-wrap-distance-bottom:0;mso-position-horizontal:absolute;mso-position-horizontal-relative:text;mso-position-vertical:absolute;mso-position-vertical-relative:text" o:gfxdata="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" strokecolor="black [3200]" strokeweight=".5pt">
+                      <v:stroke endarrow="block" joinstyle="miter"/>
+                    </v:shape>
+                  </w:pict>
+                </mc:Fallback>
+              </mc:AlternateContent>
+            </w:r>
+            <w:r>
+              <w:t>User presses button</w:t>
+            </w:r>
+          </w:p>
+          <w:p>
+            <w:r>
+              <w:rPr>
+                <w:noProof/>
+              </w:rPr>
+              <mc:AlternateContent>
+                <mc:Choice Requires="wps">
+                  <w:drawing>
+                    <wp:anchor distT="0" distB="0" distL="114300" distR="114300" simplePos="0" relativeHeight="251714560" behindDoc="0" locked="0" layoutInCell="1" allowOverlap="1" wp14:anchorId="646DD1E0" wp14:editId="625BA478">
+                      <wp:simplePos x="0" y="0"/>
+                      <wp:positionH relativeFrom="column">
+                        <wp:posOffset>2457450</wp:posOffset>
+                      </wp:positionH>
+                      <wp:positionV relativeFrom="paragraph">
+                        <wp:posOffset>76835</wp:posOffset>
+                      </wp:positionV>
+                      <wp:extent cx="205740" cy="0"/>
+                      <wp:effectExtent l="38100" t="76200" r="0" b="95250"/>
+                      <wp:wrapNone/>
+                      <wp:docPr id="34" name="Straight Arrow Connector 34"/>
+                      <wp:cNvGraphicFramePr/>
+                      <a:graphic xmlns:a="http://schemas.openxmlformats.org/drawingml/2006/main">
+                        <a:graphicData uri="http://schemas.microsoft.com/office/word/2010/wordprocessingShape">
+                          <wps:wsp>
+                            <wps:cNvCnPr/>
+                            <wps:spPr>
+                              <a:xfrm flipH="1">
+                                <a:off x="0" y="0"/>
+                                <a:ext cx="205740" cy="0"/>
+                              </a:xfrm>
+                              <a:prstGeom prst="straightConnector1">
+                                <a:avLst/>
+                              </a:prstGeom>
+                              <a:ln>
+                                <a:tailEnd type="triangle"/>
+                              </a:ln>
+                            </wps:spPr>
+                            <wps:style>
+                              <a:lnRef idx="1">
+                                <a:schemeClr val="dk1"/>
+                              </a:lnRef>
+                              <a:fillRef idx="0">
+                                <a:schemeClr val="dk1"/>
+                              </a:fillRef>
+                              <a:effectRef idx="0">
+                                <a:schemeClr val="dk1"/>
+                              </a:effectRef>
+                              <a:fontRef idx="minor">
+                                <a:schemeClr val="tx1"/>
+                              </a:fontRef>
+                            </wps:style>
+                            <wps:bodyPr/>
+                          </wps:wsp>
+                        </a:graphicData>
+                      </a:graphic>
+                    </wp:anchor>
+                  </w:drawing>
+                </mc:Choice>
+                <mc:Fallback>
+                  <w:pict>
+                    <v:shape w14:anchorId="2FA1DD73" id="Straight Arrow Connector 34" o:spid="_x0000_s1026" type="#_x0000_t32" style="position:absolute;margin-left:193.5pt;margin-top:6.05pt;width:16.2pt;height:0;flip:x;z-index:251714560;visibility:visible;mso-wrap-style:square;mso-wrap-distance-left:9pt;mso-wrap-distance-top:0;mso-wrap-distance-right:9pt;mso-wrap-distance-bottom:0;mso-position-horizontal:absolute;mso-position-horizontal-relative:text;mso-position-vertical:absolute;mso-position-vertical-relative:text" o:gfxdata="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" strokecolor="black [3200]" strokeweight=".5pt">
+                      <v:stroke endarrow="block" joinstyle="miter"/>
+                    </v:shape>
+                  </w:pict>
+                </mc:Fallback>
+              </mc:AlternateContent>
+            </w:r>
+            <w:r>
+              <w:t>Button triggers algorithm</w:t>
+            </w:r>
+          </w:p>
+          <w:p>
+            <w:r>
+              <w:rPr>
+                <w:noProof/>
+              </w:rPr>
+              <mc:AlternateContent>
+                <mc:Choice Requires="wps">
+                  <w:drawing>
+                    <wp:anchor distT="0" distB="0" distL="114300" distR="114300" simplePos="0" relativeHeight="251718656" behindDoc="0" locked="0" layoutInCell="1" allowOverlap="1" wp14:anchorId="6D121159" wp14:editId="3E6EC69F">
+                      <wp:simplePos x="0" y="0"/>
+                      <wp:positionH relativeFrom="column">
+                        <wp:posOffset>2457450</wp:posOffset>
+                      </wp:positionH>
+                      <wp:positionV relativeFrom="paragraph">
+                        <wp:posOffset>109855</wp:posOffset>
+                      </wp:positionV>
+                      <wp:extent cx="205740" cy="0"/>
+                      <wp:effectExtent l="38100" t="76200" r="0" b="95250"/>
+                      <wp:wrapNone/>
+                      <wp:docPr id="36" name="Straight Arrow Connector 36"/>
+                      <wp:cNvGraphicFramePr/>
+                      <a:graphic xmlns:a="http://schemas.openxmlformats.org/drawingml/2006/main">
+                        <a:graphicData uri="http://schemas.microsoft.com/office/word/2010/wordprocessingShape">
+                          <wps:wsp>
+                            <wps:cNvCnPr/>
+                            <wps:spPr>
+                              <a:xfrm flipH="1">
+                                <a:off x="0" y="0"/>
+                                <a:ext cx="205740" cy="0"/>
+                              </a:xfrm>
+                              <a:prstGeom prst="straightConnector1">
+                                <a:avLst/>
+                              </a:prstGeom>
+                              <a:ln>
+                                <a:tailEnd type="triangle"/>
+                              </a:ln>
+                            </wps:spPr>
+                            <wps:style>
+                              <a:lnRef idx="1">
+                                <a:schemeClr val="dk1"/>
+                              </a:lnRef>
+                              <a:fillRef idx="0">
+                                <a:schemeClr val="dk1"/>
+                              </a:fillRef>
+                              <a:effectRef idx="0">
+                                <a:schemeClr val="dk1"/>
+                              </a:effectRef>
+                              <a:fontRef idx="minor">
+                                <a:schemeClr val="tx1"/>
+                              </a:fontRef>
+                            </wps:style>
+                            <wps:bodyPr/>
+                          </wps:wsp>
+                        </a:graphicData>
+                      </a:graphic>
+                    </wp:anchor>
+                  </w:drawing>
+                </mc:Choice>
+                <mc:Fallback>
+                  <w:pict>
+                    <v:shape w14:anchorId="286766A4" id="Straight Arrow Connector 36" o:spid="_x0000_s1026" type="#_x0000_t32" style="position:absolute;margin-left:193.5pt;margin-top:8.65pt;width:16.2pt;height:0;flip:x;z-index:251718656;visibility:visible;mso-wrap-style:square;mso-wrap-distance-left:9pt;mso-wrap-distance-top:0;mso-wrap-distance-right:9pt;mso-wrap-distance-bottom:0;mso-position-horizontal:absolute;mso-position-horizontal-relative:text;mso-position-vertical:absolute;mso-position-vertical-relative:text" o:gfxdata="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" strokecolor="black [3200]" strokeweight=".5pt">
+                      <v:stroke endarrow="block" joinstyle="miter"/>
+                    </v:shape>
+                  </w:pict>
+                </mc:Fallback>
+              </mc:AlternateContent>
+            </w:r>
+            <w:r>
+              <w:t>Algorithm searches through the news for keywords</w:t>
+            </w:r>
+          </w:p>
+          <w:p>
+            <w:r>
+              <w:rPr>
+                <w:noProof/>
+              </w:rPr>
+              <mc:AlternateContent>
+                <mc:Choice Requires="wps">
+                  <w:drawing>
+                    <wp:anchor distT="0" distB="0" distL="114300" distR="114300" simplePos="0" relativeHeight="251716608" behindDoc="0" locked="0" layoutInCell="1" allowOverlap="1" wp14:anchorId="00F7CCEF" wp14:editId="5793F308">
+                      <wp:simplePos x="0" y="0"/>
+                      <wp:positionH relativeFrom="column">
+                        <wp:posOffset>2487930</wp:posOffset>
+                      </wp:positionH>
+                      <wp:positionV relativeFrom="paragraph">
+                        <wp:posOffset>45720</wp:posOffset>
+                      </wp:positionV>
+                      <wp:extent cx="213360" cy="0"/>
+                      <wp:effectExtent l="0" t="76200" r="15240" b="95250"/>
+                      <wp:wrapNone/>
+                      <wp:docPr id="35" name="Straight Arrow Connector 35"/>
+                      <wp:cNvGraphicFramePr/>
+                      <a:graphic xmlns:a="http://schemas.openxmlformats.org/drawingml/2006/main">
+                        <a:graphicData uri="http://schemas.microsoft.com/office/word/2010/wordprocessingShape">
+                          <wps:wsp>
+                            <wps:cNvCnPr/>
+                            <wps:spPr>
+                              <a:xfrm>
+                                <a:off x="0" y="0"/>
+                                <a:ext cx="213360" cy="0"/>
+                              </a:xfrm>
+                              <a:prstGeom prst="straightConnector1">
+                                <a:avLst/>
+                              </a:prstGeom>
+                              <a:ln>
+                                <a:tailEnd type="triangle"/>
+                              </a:ln>
+                            </wps:spPr>
+                            <wps:style>
+                              <a:lnRef idx="1">
+                                <a:schemeClr val="dk1"/>
+                              </a:lnRef>
+                              <a:fillRef idx="0">
+                                <a:schemeClr val="dk1"/>
+                              </a:fillRef>
+                              <a:effectRef idx="0">
+                                <a:schemeClr val="dk1"/>
+                              </a:effectRef>
+                              <a:fontRef idx="minor">
+                                <a:schemeClr val="tx1"/>
+                              </a:fontRef>
+                            </wps:style>
+                            <wps:bodyPr/>
+                          </wps:wsp>
+                        </a:graphicData>
+                      </a:graphic>
+                    </wp:anchor>
+                  </w:drawing>
+                </mc:Choice>
+                <mc:Fallback>
+                  <w:pict>
+                    <v:shape w14:anchorId="5B25ACA4" id="Straight Arrow Connector 35" o:spid="_x0000_s1026" type="#_x0000_t32" style="position:absolute;margin-left:195.9pt;margin-top:3.6pt;width:16.8pt;height:0;z-index:251716608;visibility:visible;mso-wrap-style:square;mso-wrap-distance-left:9pt;mso-wrap-distance-top:0;mso-wrap-distance-right:9pt;mso-wrap-distance-bottom:0;mso-position-horizontal:absolute;mso-position-horizontal-relative:text;mso-position-vertical:absolute;mso-position-vertical-relative:text" o:gfxdata="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" strokecolor="black [3200]" strokeweight=".5pt">
+                      <v:stroke endarrow="block" joinstyle="miter"/>
+                    </v:shape>
+                  </w:pict>
+                </mc:Fallback>
+              </mc:AlternateContent>
+            </w:r>
+            <w:r>
+              <w:t>Keywords stored</w:t>
+            </w:r>
+          </w:p>
+        </w:tc>
+      </w:tr>
+    </w:tbl>
+    <w:p/>
+    <w:p/>
+    <w:tbl>
+      <w:tblPr>
+        <w:tblStyle w:val="TableGrid"/>
+        <w:tblW w:w="0" w:type="auto"/>
+        <w:tblLook w:val="04A0" w:firstRow="1" w:lastRow="0" w:firstColumn="1" w:lastColumn="0" w:noHBand="0" w:noVBand="1"/>
+      </w:tblPr>
+      <w:tblGrid>
+        <w:gridCol w:w="4508"/>
+        <w:gridCol w:w="4508"/>
+      </w:tblGrid>
+      <w:tr>
+        <w:tc>
+          <w:tcPr>
+            <w:tcW w:w="4508" w:type="dxa"/>
+          </w:tcPr>
+          <w:p>
+            <w:r>
+              <w:lastRenderedPageBreak/>
+              <w:t>Use case UC-3</w:t>
+            </w:r>
+          </w:p>
+        </w:tc>
+        <w:tc>
+          <w:tcPr>
+            <w:tcW w:w="4508" w:type="dxa"/>
+          </w:tcPr>
+          <w:p>
+            <w:proofErr w:type="spellStart"/>
+            <w:r>
+              <w:t>SongSearch</w:t>
+            </w:r>
+            <w:proofErr w:type="spellEnd"/>
+          </w:p>
+        </w:tc>
+      </w:tr>
+      <w:tr>
+        <w:tc>
+          <w:tcPr>
+            <w:tcW w:w="4508" w:type="dxa"/>
+          </w:tcPr>
+          <w:p>
+            <w:r>
+              <w:t>Related Requirements</w:t>
+            </w:r>
+          </w:p>
+        </w:tc>
+        <w:tc>
+          <w:tcPr>
+            <w:tcW w:w="4508" w:type="dxa"/>
+          </w:tcPr>
+          <w:p>
+            <w:r>
+              <w:t>REQ2, REQ3, REQ4, REQ5, REQ6</w:t>
+            </w:r>
+          </w:p>
+        </w:tc>
+      </w:tr>
+      <w:tr>
+        <w:tc>
+          <w:tcPr>
+            <w:tcW w:w="4508" w:type="dxa"/>
+          </w:tcPr>
+          <w:p>
+            <w:r>
+              <w:t>Initiating Actor</w:t>
+            </w:r>
+          </w:p>
+        </w:tc>
+        <w:tc>
+          <w:tcPr>
+            <w:tcW w:w="4508" w:type="dxa"/>
+          </w:tcPr>
+          <w:p>
+            <w:r>
+              <w:t>User</w:t>
+            </w:r>
+          </w:p>
+        </w:tc>
+      </w:tr>
+      <w:tr>
+        <w:tc>
+          <w:tcPr>
+            <w:tcW w:w="4508" w:type="dxa"/>
+          </w:tcPr>
+          <w:p>
+            <w:r>
+              <w:t>Actors Goal</w:t>
+            </w:r>
+          </w:p>
+        </w:tc>
+        <w:tc>
+          <w:tcPr>
+            <w:tcW w:w="4508" w:type="dxa"/>
+          </w:tcPr>
+          <w:p>
+            <w:r>
+              <w:t>To use the key words from news topics to search for relevant song titles</w:t>
+            </w:r>
+          </w:p>
+        </w:tc>
+      </w:tr>
+      <w:tr>
+        <w:tc>
+          <w:tcPr>
+            <w:tcW w:w="4508" w:type="dxa"/>
+          </w:tcPr>
+          <w:p>
+            <w:r>
+              <w:t>Participating Actors</w:t>
+            </w:r>
+          </w:p>
+        </w:tc>
+        <w:tc>
+          <w:tcPr>
+            <w:tcW w:w="4508" w:type="dxa"/>
+          </w:tcPr>
+          <w:p>
+            <w:proofErr w:type="spellStart"/>
+            <w:r>
+              <w:t>SongNewsSearch</w:t>
+            </w:r>
+            <w:proofErr w:type="spellEnd"/>
+          </w:p>
+        </w:tc>
+      </w:tr>
+      <w:tr>
+        <w:tc>
+          <w:tcPr>
+            <w:tcW w:w="4508" w:type="dxa"/>
+          </w:tcPr>
+          <w:p>
+            <w:r>
+              <w:t>Preconditions</w:t>
+            </w:r>
+          </w:p>
+        </w:tc>
+        <w:tc>
+          <w:tcPr>
+            <w:tcW w:w="4508" w:type="dxa"/>
+          </w:tcPr>
+          <w:p>
+            <w:r>
+              <w:t>The user is logged in and has a selection of key words pulled from prominent news topics but has no songs</w:t>
+            </w:r>
+          </w:p>
+        </w:tc>
+      </w:tr>
+      <w:tr>
+        <w:tc>
+          <w:tcPr>
+            <w:tcW w:w="4508" w:type="dxa"/>
+          </w:tcPr>
+          <w:p>
+            <w:r>
+              <w:t>Post conditions</w:t>
+            </w:r>
+          </w:p>
+        </w:tc>
+        <w:tc>
+          <w:tcPr>
+            <w:tcW w:w="4508" w:type="dxa"/>
+          </w:tcPr>
+          <w:p>
+            <w:r>
+              <w:t>The user can visualise a list of songs based on topics prominent in the news</w:t>
+            </w:r>
+          </w:p>
+        </w:tc>
+      </w:tr>
+      <w:tr>
+        <w:tc>
+          <w:tcPr>
+            <w:tcW w:w="4508" w:type="dxa"/>
+          </w:tcPr>
+          <w:p>
+            <w:r>
+              <w:t>Flow of events for main success scenario</w:t>
+            </w:r>
+          </w:p>
+        </w:tc>
+        <w:tc>
+          <w:tcPr>
+            <w:tcW w:w="4508" w:type="dxa"/>
+          </w:tcPr>
+          <w:p>
+            <w:r>
+              <w:t>Keywords from news used to search for songs</w:t>
+            </w:r>
+          </w:p>
+          <w:p>
+            <w:r>
+              <w:rPr>
+                <w:noProof/>
+              </w:rPr>
+              <mc:AlternateContent>
+                <mc:Choice Requires="wps">
+                  <w:drawing>
+                    <wp:anchor distT="0" distB="0" distL="114300" distR="114300" simplePos="0" relativeHeight="251720704" behindDoc="0" locked="0" layoutInCell="1" allowOverlap="1" wp14:anchorId="4980DEC9" wp14:editId="495E8D3B">
+                      <wp:simplePos x="0" y="0"/>
+                      <wp:positionH relativeFrom="column">
+                        <wp:posOffset>2586990</wp:posOffset>
+                      </wp:positionH>
+                      <wp:positionV relativeFrom="paragraph">
+                        <wp:posOffset>50165</wp:posOffset>
+                      </wp:positionV>
+                      <wp:extent cx="205740" cy="0"/>
+                      <wp:effectExtent l="38100" t="76200" r="0" b="95250"/>
+                      <wp:wrapNone/>
+                      <wp:docPr id="37" name="Straight Arrow Connector 37"/>
+                      <wp:cNvGraphicFramePr/>
+                      <a:graphic xmlns:a="http://schemas.openxmlformats.org/drawingml/2006/main">
+                        <a:graphicData uri="http://schemas.microsoft.com/office/word/2010/wordprocessingShape">
+                          <wps:wsp>
+                            <wps:cNvCnPr/>
+                            <wps:spPr>
+                              <a:xfrm flipH="1">
+                                <a:off x="0" y="0"/>
+                                <a:ext cx="205740" cy="0"/>
+                              </a:xfrm>
+                              <a:prstGeom prst="straightConnector1">
+                                <a:avLst/>
+                              </a:prstGeom>
+                              <a:ln>
+                                <a:tailEnd type="triangle"/>
+                              </a:ln>
+                            </wps:spPr>
+                            <wps:style>
+                              <a:lnRef idx="1">
+                                <a:schemeClr val="dk1"/>
+                              </a:lnRef>
+                              <a:fillRef idx="0">
+                                <a:schemeClr val="dk1"/>
+                              </a:fillRef>
+                              <a:effectRef idx="0">
+                                <a:schemeClr val="dk1"/>
+                              </a:effectRef>
+                              <a:fontRef idx="minor">
+                                <a:schemeClr val="tx1"/>
+                              </a:fontRef>
+                            </wps:style>
+                            <wps:bodyPr/>
+                          </wps:wsp>
+                        </a:graphicData>
+                      </a:graphic>
+                    </wp:anchor>
+                  </w:drawing>
+                </mc:Choice>
+                <mc:Fallback>
+                  <w:pict>
+                    <v:shape w14:anchorId="4196D9B6" id="Straight Arrow Connector 37" o:spid="_x0000_s1026" type="#_x0000_t32" style="position:absolute;margin-left:203.7pt;margin-top:3.95pt;width:16.2pt;height:0;flip:x;z-index:251720704;visibility:visible;mso-wrap-style:square;mso-wrap-distance-left:9pt;mso-wrap-distance-top:0;mso-wrap-distance-right:9pt;mso-wrap-distance-bottom:0;mso-position-horizontal:absolute;mso-position-horizontal-relative:text;mso-position-vertical:absolute;mso-position-vertical-relative:text" o:gfxdata="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" strokecolor="black [3200]" strokeweight=".5pt">
+                      <v:stroke endarrow="block" joinstyle="miter"/>
+                    </v:shape>
+                  </w:pict>
+                </mc:Fallback>
+              </mc:AlternateContent>
+            </w:r>
+            <w:r>
+              <w:t>Songs found returned</w:t>
+            </w:r>
+          </w:p>
         </w:tc>
       </w:tr>
     </w:tbl>
@@ -2713,7 +5323,7 @@
           </w:tcPr>
           <w:p>
             <w:r>
-              <w:t>Use case UC-3</w:t>
+              <w:t>Use case UC-4</w:t>
             </w:r>
           </w:p>
         </w:tc>
@@ -2724,7 +5334,7 @@
           <w:p>
             <w:proofErr w:type="spellStart"/>
             <w:r>
-              <w:t>SongSearch</w:t>
+              <w:t>CreatePlaylist</w:t>
             </w:r>
             <w:proofErr w:type="spellEnd"/>
           </w:p>
@@ -2791,7 +5401,7 @@
           </w:tcPr>
           <w:p>
             <w:r>
-              <w:t>To use the key words from news topics to search for relevant song titles</w:t>
+              <w:t>To use the songs found to create a playlist based upon that day’s news</w:t>
             </w:r>
           </w:p>
         </w:tc>
@@ -2814,7 +5424,7 @@
           <w:p>
             <w:proofErr w:type="spellStart"/>
             <w:r>
-              <w:t>SongNewsSearch</w:t>
+              <w:t>PlaylistCreation</w:t>
             </w:r>
             <w:proofErr w:type="spellEnd"/>
           </w:p>
@@ -2837,7 +5447,7 @@
           </w:tcPr>
           <w:p>
             <w:r>
-              <w:t>The user is logged in and has a selection of key words pulled from prominent news topics but has no songs</w:t>
+              <w:t>The user has a selection of songs which have been derived using keywords relevant in the news</w:t>
             </w:r>
           </w:p>
         </w:tc>
@@ -2859,7 +5469,7 @@
           </w:tcPr>
           <w:p>
             <w:r>
-              <w:t>The user can visualise a list of songs based on topics prominent in the news</w:t>
+              <w:t>The songs have been added into a playlist for the user to listen to</w:t>
             </w:r>
           </w:p>
         </w:tc>
@@ -2879,7 +5489,148 @@
           <w:tcPr>
             <w:tcW w:w="4508" w:type="dxa"/>
           </w:tcPr>
-          <w:p/>
+          <w:p>
+            <w:r>
+              <w:rPr>
+                <w:noProof/>
+              </w:rPr>
+              <mc:AlternateContent>
+                <mc:Choice Requires="wps">
+                  <w:drawing>
+                    <wp:anchor distT="0" distB="0" distL="114300" distR="114300" simplePos="0" relativeHeight="251722752" behindDoc="0" locked="0" layoutInCell="1" allowOverlap="1" wp14:anchorId="4589C70B" wp14:editId="607D3C2A">
+                      <wp:simplePos x="0" y="0"/>
+                      <wp:positionH relativeFrom="column">
+                        <wp:posOffset>2503170</wp:posOffset>
+                      </wp:positionH>
+                      <wp:positionV relativeFrom="paragraph">
+                        <wp:posOffset>68580</wp:posOffset>
+                      </wp:positionV>
+                      <wp:extent cx="205740" cy="0"/>
+                      <wp:effectExtent l="38100" t="76200" r="0" b="95250"/>
+                      <wp:wrapNone/>
+                      <wp:docPr id="38" name="Straight Arrow Connector 38"/>
+                      <wp:cNvGraphicFramePr/>
+                      <a:graphic xmlns:a="http://schemas.openxmlformats.org/drawingml/2006/main">
+                        <a:graphicData uri="http://schemas.microsoft.com/office/word/2010/wordprocessingShape">
+                          <wps:wsp>
+                            <wps:cNvCnPr/>
+                            <wps:spPr>
+                              <a:xfrm flipH="1">
+                                <a:off x="0" y="0"/>
+                                <a:ext cx="205740" cy="0"/>
+                              </a:xfrm>
+                              <a:prstGeom prst="straightConnector1">
+                                <a:avLst/>
+                              </a:prstGeom>
+                              <a:ln>
+                                <a:tailEnd type="triangle"/>
+                              </a:ln>
+                            </wps:spPr>
+                            <wps:style>
+                              <a:lnRef idx="1">
+                                <a:schemeClr val="dk1"/>
+                              </a:lnRef>
+                              <a:fillRef idx="0">
+                                <a:schemeClr val="dk1"/>
+                              </a:fillRef>
+                              <a:effectRef idx="0">
+                                <a:schemeClr val="dk1"/>
+                              </a:effectRef>
+                              <a:fontRef idx="minor">
+                                <a:schemeClr val="tx1"/>
+                              </a:fontRef>
+                            </wps:style>
+                            <wps:bodyPr/>
+                          </wps:wsp>
+                        </a:graphicData>
+                      </a:graphic>
+                    </wp:anchor>
+                  </w:drawing>
+                </mc:Choice>
+                <mc:Fallback>
+                  <w:pict>
+                    <v:shape w14:anchorId="43E3BE37" id="Straight Arrow Connector 38" o:spid="_x0000_s1026" type="#_x0000_t32" style="position:absolute;margin-left:197.1pt;margin-top:5.4pt;width:16.2pt;height:0;flip:x;z-index:251722752;visibility:visible;mso-wrap-style:square;mso-wrap-distance-left:9pt;mso-wrap-distance-top:0;mso-wrap-distance-right:9pt;mso-wrap-distance-bottom:0;mso-position-horizontal:absolute;mso-position-horizontal-relative:text;mso-position-vertical:absolute;mso-position-vertical-relative:text" o:gfxdata="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" strokecolor="black [3200]" strokeweight=".5pt">
+                      <v:stroke endarrow="block" joinstyle="miter"/>
+                    </v:shape>
+                  </w:pict>
+                </mc:Fallback>
+              </mc:AlternateContent>
+            </w:r>
+            <w:r>
+              <w:t>Songs added to list</w:t>
+            </w:r>
+          </w:p>
+          <w:p>
+            <w:r>
+              <w:rPr>
+                <w:noProof/>
+              </w:rPr>
+              <mc:AlternateContent>
+                <mc:Choice Requires="wps">
+                  <w:drawing>
+                    <wp:anchor distT="0" distB="0" distL="114300" distR="114300" simplePos="0" relativeHeight="251724800" behindDoc="0" locked="0" layoutInCell="1" allowOverlap="1" wp14:anchorId="3B932BD6" wp14:editId="63621DF0">
+                      <wp:simplePos x="0" y="0"/>
+                      <wp:positionH relativeFrom="column">
+                        <wp:posOffset>2503170</wp:posOffset>
+                      </wp:positionH>
+                      <wp:positionV relativeFrom="paragraph">
+                        <wp:posOffset>88265</wp:posOffset>
+                      </wp:positionV>
+                      <wp:extent cx="213360" cy="0"/>
+                      <wp:effectExtent l="0" t="76200" r="15240" b="95250"/>
+                      <wp:wrapNone/>
+                      <wp:docPr id="39" name="Straight Arrow Connector 39"/>
+                      <wp:cNvGraphicFramePr/>
+                      <a:graphic xmlns:a="http://schemas.openxmlformats.org/drawingml/2006/main">
+                        <a:graphicData uri="http://schemas.microsoft.com/office/word/2010/wordprocessingShape">
+                          <wps:wsp>
+                            <wps:cNvCnPr/>
+                            <wps:spPr>
+                              <a:xfrm>
+                                <a:off x="0" y="0"/>
+                                <a:ext cx="213360" cy="0"/>
+                              </a:xfrm>
+                              <a:prstGeom prst="straightConnector1">
+                                <a:avLst/>
+                              </a:prstGeom>
+                              <a:ln>
+                                <a:tailEnd type="triangle"/>
+                              </a:ln>
+                            </wps:spPr>
+                            <wps:style>
+                              <a:lnRef idx="1">
+                                <a:schemeClr val="dk1"/>
+                              </a:lnRef>
+                              <a:fillRef idx="0">
+                                <a:schemeClr val="dk1"/>
+                              </a:fillRef>
+                              <a:effectRef idx="0">
+                                <a:schemeClr val="dk1"/>
+                              </a:effectRef>
+                              <a:fontRef idx="minor">
+                                <a:schemeClr val="tx1"/>
+                              </a:fontRef>
+                            </wps:style>
+                            <wps:bodyPr/>
+                          </wps:wsp>
+                        </a:graphicData>
+                      </a:graphic>
+                    </wp:anchor>
+                  </w:drawing>
+                </mc:Choice>
+                <mc:Fallback>
+                  <w:pict>
+                    <v:shape w14:anchorId="3C14E293" id="Straight Arrow Connector 39" o:spid="_x0000_s1026" type="#_x0000_t32" style="position:absolute;margin-left:197.1pt;margin-top:6.95pt;width:16.8pt;height:0;z-index:251724800;visibility:visible;mso-wrap-style:square;mso-wrap-distance-left:9pt;mso-wrap-distance-top:0;mso-wrap-distance-right:9pt;mso-wrap-distance-bottom:0;mso-position-horizontal:absolute;mso-position-horizontal-relative:text;mso-position-vertical:absolute;mso-position-vertical-relative:text" o:gfxdata="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" strokecolor="black [3200]" strokeweight=".5pt">
+                      <v:stroke endarrow="block" joinstyle="miter"/>
+                    </v:shape>
+                  </w:pict>
+                </mc:Fallback>
+              </mc:AlternateContent>
+            </w:r>
+            <w:r>
+              <w:t>List displayed to user</w:t>
+            </w:r>
+          </w:p>
         </w:tc>
       </w:tr>
     </w:tbl>
@@ -2901,7 +5652,7 @@
           </w:tcPr>
           <w:p>
             <w:r>
-              <w:t>Use case UC-4</w:t>
+              <w:t>Use case UC-5</w:t>
             </w:r>
           </w:p>
         </w:tc>
@@ -2912,7 +5663,7 @@
           <w:p>
             <w:proofErr w:type="spellStart"/>
             <w:r>
-              <w:t>CreatePlaylist</w:t>
+              <w:t>SongQuantity</w:t>
             </w:r>
             <w:proofErr w:type="spellEnd"/>
           </w:p>
@@ -2935,7 +5686,7 @@
           </w:tcPr>
           <w:p>
             <w:r>
-              <w:t>REQ2, REQ3, REQ4, REQ5, REQ6</w:t>
+              <w:t>REQ4</w:t>
             </w:r>
           </w:p>
         </w:tc>
@@ -2979,7 +5730,7 @@
           </w:tcPr>
           <w:p>
             <w:r>
-              <w:t>To use the songs found to create a playlist based upon that day’s news</w:t>
+              <w:t>To specify the amount of songs within the playlist</w:t>
             </w:r>
           </w:p>
         </w:tc>
@@ -3000,22 +5751,19 @@
             <w:tcW w:w="4508" w:type="dxa"/>
           </w:tcPr>
           <w:p>
-            <w:proofErr w:type="spellStart"/>
-            <w:r>
-              <w:t>PlaylistCreation</w:t>
-            </w:r>
-            <w:proofErr w:type="spellEnd"/>
-          </w:p>
-        </w:tc>
-      </w:tr>
-      <w:tr>
-        <w:tc>
-          <w:tcPr>
-            <w:tcW w:w="4508" w:type="dxa"/>
-          </w:tcPr>
-          <w:p>
-            <w:r>
-              <w:lastRenderedPageBreak/>
+            <w:r>
+              <w:t>NA</w:t>
+            </w:r>
+          </w:p>
+        </w:tc>
+      </w:tr>
+      <w:tr>
+        <w:tc>
+          <w:tcPr>
+            <w:tcW w:w="4508" w:type="dxa"/>
+          </w:tcPr>
+          <w:p>
+            <w:r>
               <w:t>Preconditions</w:t>
             </w:r>
           </w:p>
@@ -3026,7 +5774,7 @@
           </w:tcPr>
           <w:p>
             <w:r>
-              <w:t>The user has a selection of songs which have been derived using keywords relevant in the news</w:t>
+              <w:t>The user has a playlist of songs</w:t>
             </w:r>
           </w:p>
         </w:tc>
@@ -3048,7 +5796,7 @@
           </w:tcPr>
           <w:p>
             <w:r>
-              <w:t>The songs have been added into a playlist for the user to listen to</w:t>
+              <w:t>The user has a defined number of songs</w:t>
             </w:r>
           </w:p>
         </w:tc>
@@ -3068,7 +5816,154 @@
           <w:tcPr>
             <w:tcW w:w="4508" w:type="dxa"/>
           </w:tcPr>
-          <w:p/>
+          <w:p>
+            <w:r>
+              <w:rPr>
+                <w:noProof/>
+              </w:rPr>
+              <mc:AlternateContent>
+                <mc:Choice Requires="wps">
+                  <w:drawing>
+                    <wp:anchor distT="0" distB="0" distL="114300" distR="114300" simplePos="0" relativeHeight="251728896" behindDoc="0" locked="0" layoutInCell="1" allowOverlap="1" wp14:anchorId="237BCB16" wp14:editId="6F787A06">
+                      <wp:simplePos x="0" y="0"/>
+                      <wp:positionH relativeFrom="column">
+                        <wp:posOffset>2449830</wp:posOffset>
+                      </wp:positionH>
+                      <wp:positionV relativeFrom="paragraph">
+                        <wp:posOffset>59690</wp:posOffset>
+                      </wp:positionV>
+                      <wp:extent cx="205740" cy="0"/>
+                      <wp:effectExtent l="38100" t="76200" r="0" b="95250"/>
+                      <wp:wrapNone/>
+                      <wp:docPr id="41" name="Straight Arrow Connector 41"/>
+                      <wp:cNvGraphicFramePr/>
+                      <a:graphic xmlns:a="http://schemas.openxmlformats.org/drawingml/2006/main">
+                        <a:graphicData uri="http://schemas.microsoft.com/office/word/2010/wordprocessingShape">
+                          <wps:wsp>
+                            <wps:cNvCnPr/>
+                            <wps:spPr>
+                              <a:xfrm flipH="1">
+                                <a:off x="0" y="0"/>
+                                <a:ext cx="205740" cy="0"/>
+                              </a:xfrm>
+                              <a:prstGeom prst="straightConnector1">
+                                <a:avLst/>
+                              </a:prstGeom>
+                              <a:ln>
+                                <a:tailEnd type="triangle"/>
+                              </a:ln>
+                            </wps:spPr>
+                            <wps:style>
+                              <a:lnRef idx="1">
+                                <a:schemeClr val="dk1"/>
+                              </a:lnRef>
+                              <a:fillRef idx="0">
+                                <a:schemeClr val="dk1"/>
+                              </a:fillRef>
+                              <a:effectRef idx="0">
+                                <a:schemeClr val="dk1"/>
+                              </a:effectRef>
+                              <a:fontRef idx="minor">
+                                <a:schemeClr val="tx1"/>
+                              </a:fontRef>
+                            </wps:style>
+                            <wps:bodyPr/>
+                          </wps:wsp>
+                        </a:graphicData>
+                      </a:graphic>
+                    </wp:anchor>
+                  </w:drawing>
+                </mc:Choice>
+                <mc:Fallback>
+                  <w:pict>
+                    <v:shape w14:anchorId="30166CD9" id="Straight Arrow Connector 41" o:spid="_x0000_s1026" type="#_x0000_t32" style="position:absolute;margin-left:192.9pt;margin-top:4.7pt;width:16.2pt;height:0;flip:x;z-index:251728896;visibility:visible;mso-wrap-style:square;mso-wrap-distance-left:9pt;mso-wrap-distance-top:0;mso-wrap-distance-right:9pt;mso-wrap-distance-bottom:0;mso-position-horizontal:absolute;mso-position-horizontal-relative:text;mso-position-vertical:absolute;mso-position-vertical-relative:text" o:gfxdata="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" strokecolor="black [3200]" strokeweight=".5pt">
+                      <v:stroke endarrow="block" joinstyle="miter"/>
+                    </v:shape>
+                  </w:pict>
+                </mc:Fallback>
+              </mc:AlternateContent>
+            </w:r>
+            <w:r>
+              <w:t>User enters quantity of songs</w:t>
+            </w:r>
+          </w:p>
+          <w:p>
+            <w:r>
+              <w:rPr>
+                <w:noProof/>
+              </w:rPr>
+              <mc:AlternateContent>
+                <mc:Choice Requires="wps">
+                  <w:drawing>
+                    <wp:anchor distT="0" distB="0" distL="114300" distR="114300" simplePos="0" relativeHeight="251726848" behindDoc="0" locked="0" layoutInCell="1" allowOverlap="1" wp14:anchorId="7528C247" wp14:editId="2994D669">
+                      <wp:simplePos x="0" y="0"/>
+                      <wp:positionH relativeFrom="column">
+                        <wp:posOffset>2487930</wp:posOffset>
+                      </wp:positionH>
+                      <wp:positionV relativeFrom="paragraph">
+                        <wp:posOffset>86995</wp:posOffset>
+                      </wp:positionV>
+                      <wp:extent cx="213360" cy="0"/>
+                      <wp:effectExtent l="0" t="76200" r="15240" b="95250"/>
+                      <wp:wrapNone/>
+                      <wp:docPr id="40" name="Straight Arrow Connector 40"/>
+                      <wp:cNvGraphicFramePr/>
+                      <a:graphic xmlns:a="http://schemas.openxmlformats.org/drawingml/2006/main">
+                        <a:graphicData uri="http://schemas.microsoft.com/office/word/2010/wordprocessingShape">
+                          <wps:wsp>
+                            <wps:cNvCnPr/>
+                            <wps:spPr>
+                              <a:xfrm>
+                                <a:off x="0" y="0"/>
+                                <a:ext cx="213360" cy="0"/>
+                              </a:xfrm>
+                              <a:prstGeom prst="straightConnector1">
+                                <a:avLst/>
+                              </a:prstGeom>
+                              <a:ln>
+                                <a:tailEnd type="triangle"/>
+                              </a:ln>
+                            </wps:spPr>
+                            <wps:style>
+                              <a:lnRef idx="1">
+                                <a:schemeClr val="dk1"/>
+                              </a:lnRef>
+                              <a:fillRef idx="0">
+                                <a:schemeClr val="dk1"/>
+                              </a:fillRef>
+                              <a:effectRef idx="0">
+                                <a:schemeClr val="dk1"/>
+                              </a:effectRef>
+                              <a:fontRef idx="minor">
+                                <a:schemeClr val="tx1"/>
+                              </a:fontRef>
+                            </wps:style>
+                            <wps:bodyPr/>
+                          </wps:wsp>
+                        </a:graphicData>
+                      </a:graphic>
+                      <wp14:sizeRelH relativeFrom="margin">
+                        <wp14:pctWidth>0</wp14:pctWidth>
+                      </wp14:sizeRelH>
+                      <wp14:sizeRelV relativeFrom="margin">
+                        <wp14:pctHeight>0</wp14:pctHeight>
+                      </wp14:sizeRelV>
+                    </wp:anchor>
+                  </w:drawing>
+                </mc:Choice>
+                <mc:Fallback>
+                  <w:pict>
+                    <v:shape w14:anchorId="46994971" id="Straight Arrow Connector 40" o:spid="_x0000_s1026" type="#_x0000_t32" style="position:absolute;margin-left:195.9pt;margin-top:6.85pt;width:16.8pt;height:0;z-index:251726848;visibility:visible;mso-wrap-style:square;mso-width-percent:0;mso-height-percent:0;mso-wrap-distance-left:9pt;mso-wrap-distance-top:0;mso-wrap-distance-right:9pt;mso-wrap-distance-bottom:0;mso-position-horizontal:absolute;mso-position-horizontal-relative:text;mso-position-vertical:absolute;mso-position-vertical-relative:text;mso-width-percent:0;mso-height-percent:0;mso-width-relative:margin;mso-height-relative:margin" o:gfxdata="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" strokecolor="black [3200]" strokeweight=".5pt">
+                      <v:stroke endarrow="block" joinstyle="miter"/>
+                    </v:shape>
+                  </w:pict>
+                </mc:Fallback>
+              </mc:AlternateContent>
+            </w:r>
+            <w:r>
+              <w:t>Certain amount of songs added to playlist</w:t>
+            </w:r>
+          </w:p>
         </w:tc>
       </w:tr>
     </w:tbl>
@@ -3090,7 +5985,7 @@
           </w:tcPr>
           <w:p>
             <w:r>
-              <w:t>Use case UC-5</w:t>
+              <w:t>Use case UC-6</w:t>
             </w:r>
           </w:p>
         </w:tc>
@@ -3101,7 +5996,7 @@
           <w:p>
             <w:proofErr w:type="spellStart"/>
             <w:r>
-              <w:t>SongQuantity</w:t>
+              <w:t>SpecifyGenre</w:t>
             </w:r>
             <w:proofErr w:type="spellEnd"/>
           </w:p>
@@ -3124,7 +6019,7 @@
           </w:tcPr>
           <w:p>
             <w:r>
-              <w:t>REQ4</w:t>
+              <w:t>REQ3</w:t>
             </w:r>
           </w:p>
         </w:tc>
@@ -3168,7 +6063,7 @@
           </w:tcPr>
           <w:p>
             <w:r>
-              <w:t>To specify the amount of songs within the playlist</w:t>
+              <w:t>To specify the genre of music to be added to the playlist</w:t>
             </w:r>
           </w:p>
         </w:tc>
@@ -3234,18 +6129,19 @@
           </w:tcPr>
           <w:p>
             <w:r>
-              <w:t>The user has a defined number of songs</w:t>
-            </w:r>
-          </w:p>
-        </w:tc>
-      </w:tr>
-      <w:tr>
-        <w:tc>
-          <w:tcPr>
-            <w:tcW w:w="4508" w:type="dxa"/>
-          </w:tcPr>
-          <w:p>
-            <w:r>
+              <w:t>The user has a playlist of songs of a specific genre</w:t>
+            </w:r>
+          </w:p>
+        </w:tc>
+      </w:tr>
+      <w:tr>
+        <w:tc>
+          <w:tcPr>
+            <w:tcW w:w="4508" w:type="dxa"/>
+          </w:tcPr>
+          <w:p>
+            <w:r>
+              <w:lastRenderedPageBreak/>
               <w:t>Flow of events for main success scenario</w:t>
             </w:r>
           </w:p>
@@ -3254,7 +6150,154 @@
           <w:tcPr>
             <w:tcW w:w="4508" w:type="dxa"/>
           </w:tcPr>
-          <w:p/>
+          <w:p>
+            <w:r>
+              <w:rPr>
+                <w:noProof/>
+              </w:rPr>
+              <mc:AlternateContent>
+                <mc:Choice Requires="wps">
+                  <w:drawing>
+                    <wp:anchor distT="0" distB="0" distL="114300" distR="114300" simplePos="0" relativeHeight="251730944" behindDoc="0" locked="0" layoutInCell="1" allowOverlap="1" wp14:anchorId="06FE781B" wp14:editId="4920CCF2">
+                      <wp:simplePos x="0" y="0"/>
+                      <wp:positionH relativeFrom="column">
+                        <wp:posOffset>2526030</wp:posOffset>
+                      </wp:positionH>
+                      <wp:positionV relativeFrom="paragraph">
+                        <wp:posOffset>73025</wp:posOffset>
+                      </wp:positionV>
+                      <wp:extent cx="205740" cy="0"/>
+                      <wp:effectExtent l="38100" t="76200" r="0" b="95250"/>
+                      <wp:wrapNone/>
+                      <wp:docPr id="42" name="Straight Arrow Connector 42"/>
+                      <wp:cNvGraphicFramePr/>
+                      <a:graphic xmlns:a="http://schemas.openxmlformats.org/drawingml/2006/main">
+                        <a:graphicData uri="http://schemas.microsoft.com/office/word/2010/wordprocessingShape">
+                          <wps:wsp>
+                            <wps:cNvCnPr/>
+                            <wps:spPr>
+                              <a:xfrm flipH="1">
+                                <a:off x="0" y="0"/>
+                                <a:ext cx="205740" cy="0"/>
+                              </a:xfrm>
+                              <a:prstGeom prst="straightConnector1">
+                                <a:avLst/>
+                              </a:prstGeom>
+                              <a:ln>
+                                <a:tailEnd type="triangle"/>
+                              </a:ln>
+                            </wps:spPr>
+                            <wps:style>
+                              <a:lnRef idx="1">
+                                <a:schemeClr val="dk1"/>
+                              </a:lnRef>
+                              <a:fillRef idx="0">
+                                <a:schemeClr val="dk1"/>
+                              </a:fillRef>
+                              <a:effectRef idx="0">
+                                <a:schemeClr val="dk1"/>
+                              </a:effectRef>
+                              <a:fontRef idx="minor">
+                                <a:schemeClr val="tx1"/>
+                              </a:fontRef>
+                            </wps:style>
+                            <wps:bodyPr/>
+                          </wps:wsp>
+                        </a:graphicData>
+                      </a:graphic>
+                    </wp:anchor>
+                  </w:drawing>
+                </mc:Choice>
+                <mc:Fallback>
+                  <w:pict>
+                    <v:shape w14:anchorId="2ABD1C70" id="Straight Arrow Connector 42" o:spid="_x0000_s1026" type="#_x0000_t32" style="position:absolute;margin-left:198.9pt;margin-top:5.75pt;width:16.2pt;height:0;flip:x;z-index:251730944;visibility:visible;mso-wrap-style:square;mso-wrap-distance-left:9pt;mso-wrap-distance-top:0;mso-wrap-distance-right:9pt;mso-wrap-distance-bottom:0;mso-position-horizontal:absolute;mso-position-horizontal-relative:text;mso-position-vertical:absolute;mso-position-vertical-relative:text" o:gfxdata="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" strokecolor="black [3200]" strokeweight=".5pt">
+                      <v:stroke endarrow="block" joinstyle="miter"/>
+                    </v:shape>
+                  </w:pict>
+                </mc:Fallback>
+              </mc:AlternateContent>
+            </w:r>
+            <w:r>
+              <w:t>User enters genre of songs</w:t>
+            </w:r>
+          </w:p>
+          <w:p>
+            <w:r>
+              <w:rPr>
+                <w:noProof/>
+              </w:rPr>
+              <mc:AlternateContent>
+                <mc:Choice Requires="wps">
+                  <w:drawing>
+                    <wp:anchor distT="0" distB="0" distL="114300" distR="114300" simplePos="0" relativeHeight="251732992" behindDoc="0" locked="0" layoutInCell="1" allowOverlap="1" wp14:anchorId="265DC386" wp14:editId="2738D9AA">
+                      <wp:simplePos x="0" y="0"/>
+                      <wp:positionH relativeFrom="column">
+                        <wp:posOffset>2533650</wp:posOffset>
+                      </wp:positionH>
+                      <wp:positionV relativeFrom="paragraph">
+                        <wp:posOffset>100330</wp:posOffset>
+                      </wp:positionV>
+                      <wp:extent cx="213360" cy="0"/>
+                      <wp:effectExtent l="0" t="76200" r="15240" b="95250"/>
+                      <wp:wrapNone/>
+                      <wp:docPr id="43" name="Straight Arrow Connector 43"/>
+                      <wp:cNvGraphicFramePr/>
+                      <a:graphic xmlns:a="http://schemas.openxmlformats.org/drawingml/2006/main">
+                        <a:graphicData uri="http://schemas.microsoft.com/office/word/2010/wordprocessingShape">
+                          <wps:wsp>
+                            <wps:cNvCnPr/>
+                            <wps:spPr>
+                              <a:xfrm>
+                                <a:off x="0" y="0"/>
+                                <a:ext cx="213360" cy="0"/>
+                              </a:xfrm>
+                              <a:prstGeom prst="straightConnector1">
+                                <a:avLst/>
+                              </a:prstGeom>
+                              <a:ln>
+                                <a:tailEnd type="triangle"/>
+                              </a:ln>
+                            </wps:spPr>
+                            <wps:style>
+                              <a:lnRef idx="1">
+                                <a:schemeClr val="dk1"/>
+                              </a:lnRef>
+                              <a:fillRef idx="0">
+                                <a:schemeClr val="dk1"/>
+                              </a:fillRef>
+                              <a:effectRef idx="0">
+                                <a:schemeClr val="dk1"/>
+                              </a:effectRef>
+                              <a:fontRef idx="minor">
+                                <a:schemeClr val="tx1"/>
+                              </a:fontRef>
+                            </wps:style>
+                            <wps:bodyPr/>
+                          </wps:wsp>
+                        </a:graphicData>
+                      </a:graphic>
+                      <wp14:sizeRelH relativeFrom="margin">
+                        <wp14:pctWidth>0</wp14:pctWidth>
+                      </wp14:sizeRelH>
+                      <wp14:sizeRelV relativeFrom="margin">
+                        <wp14:pctHeight>0</wp14:pctHeight>
+                      </wp14:sizeRelV>
+                    </wp:anchor>
+                  </w:drawing>
+                </mc:Choice>
+                <mc:Fallback>
+                  <w:pict>
+                    <v:shape w14:anchorId="475BD905" id="Straight Arrow Connector 43" o:spid="_x0000_s1026" type="#_x0000_t32" style="position:absolute;margin-left:199.5pt;margin-top:7.9pt;width:16.8pt;height:0;z-index:251732992;visibility:visible;mso-wrap-style:square;mso-width-percent:0;mso-height-percent:0;mso-wrap-distance-left:9pt;mso-wrap-distance-top:0;mso-wrap-distance-right:9pt;mso-wrap-distance-bottom:0;mso-position-horizontal:absolute;mso-position-horizontal-relative:text;mso-position-vertical:absolute;mso-position-vertical-relative:text;mso-width-percent:0;mso-height-percent:0;mso-width-relative:margin;mso-height-relative:margin" o:gfxdata="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" strokecolor="black [3200]" strokeweight=".5pt">
+                      <v:stroke endarrow="block" joinstyle="miter"/>
+                    </v:shape>
+                  </w:pict>
+                </mc:Fallback>
+              </mc:AlternateContent>
+            </w:r>
+            <w:r>
+              <w:t>Certain genre of songs added to playlist</w:t>
+            </w:r>
+          </w:p>
         </w:tc>
       </w:tr>
     </w:tbl>
@@ -3276,7 +6319,7 @@
           </w:tcPr>
           <w:p>
             <w:r>
-              <w:t>Use case UC-6</w:t>
+              <w:t>Use case UC-7</w:t>
             </w:r>
           </w:p>
         </w:tc>
@@ -3287,7 +6330,7 @@
           <w:p>
             <w:proofErr w:type="spellStart"/>
             <w:r>
-              <w:t>SpecifyGenre</w:t>
+              <w:t>SpecifyLength</w:t>
             </w:r>
             <w:proofErr w:type="spellEnd"/>
           </w:p>
@@ -3310,7 +6353,7 @@
           </w:tcPr>
           <w:p>
             <w:r>
-              <w:t>REQ3</w:t>
+              <w:t>REQ6</w:t>
             </w:r>
           </w:p>
         </w:tc>
@@ -3332,6 +6375,50 @@
           </w:tcPr>
           <w:p>
             <w:r>
+              <w:t>NA</w:t>
+            </w:r>
+          </w:p>
+        </w:tc>
+      </w:tr>
+      <w:tr>
+        <w:tc>
+          <w:tcPr>
+            <w:tcW w:w="4508" w:type="dxa"/>
+          </w:tcPr>
+          <w:p>
+            <w:r>
+              <w:t>Actors Goal</w:t>
+            </w:r>
+          </w:p>
+        </w:tc>
+        <w:tc>
+          <w:tcPr>
+            <w:tcW w:w="4508" w:type="dxa"/>
+          </w:tcPr>
+          <w:p>
+            <w:r>
+              <w:t>To specify the length off songs to be added to the playlist</w:t>
+            </w:r>
+          </w:p>
+        </w:tc>
+      </w:tr>
+      <w:tr>
+        <w:tc>
+          <w:tcPr>
+            <w:tcW w:w="4508" w:type="dxa"/>
+          </w:tcPr>
+          <w:p>
+            <w:r>
+              <w:t>Participating Actors</w:t>
+            </w:r>
+          </w:p>
+        </w:tc>
+        <w:tc>
+          <w:tcPr>
+            <w:tcW w:w="4508" w:type="dxa"/>
+          </w:tcPr>
+          <w:p>
+            <w:r>
               <w:t>User</w:t>
             </w:r>
           </w:p>
@@ -3344,50 +6431,6 @@
           </w:tcPr>
           <w:p>
             <w:r>
-              <w:t>Actors Goal</w:t>
-            </w:r>
-          </w:p>
-        </w:tc>
-        <w:tc>
-          <w:tcPr>
-            <w:tcW w:w="4508" w:type="dxa"/>
-          </w:tcPr>
-          <w:p>
-            <w:r>
-              <w:t>To specify the genre of music to be added to the playlist</w:t>
-            </w:r>
-          </w:p>
-        </w:tc>
-      </w:tr>
-      <w:tr>
-        <w:tc>
-          <w:tcPr>
-            <w:tcW w:w="4508" w:type="dxa"/>
-          </w:tcPr>
-          <w:p>
-            <w:r>
-              <w:t>Participating Actors</w:t>
-            </w:r>
-          </w:p>
-        </w:tc>
-        <w:tc>
-          <w:tcPr>
-            <w:tcW w:w="4508" w:type="dxa"/>
-          </w:tcPr>
-          <w:p>
-            <w:r>
-              <w:t>NA</w:t>
-            </w:r>
-          </w:p>
-        </w:tc>
-      </w:tr>
-      <w:tr>
-        <w:tc>
-          <w:tcPr>
-            <w:tcW w:w="4508" w:type="dxa"/>
-          </w:tcPr>
-          <w:p>
-            <w:r>
               <w:t>Preconditions</w:t>
             </w:r>
           </w:p>
@@ -3398,7 +6441,7 @@
           </w:tcPr>
           <w:p>
             <w:r>
-              <w:t>The user has a playlist of songs</w:t>
+              <w:t>The user has a playlist of songs which vary in length</w:t>
             </w:r>
           </w:p>
         </w:tc>
@@ -3420,7 +6463,7 @@
           </w:tcPr>
           <w:p>
             <w:r>
-              <w:t>The user has a playlist of songs of a specific genre</w:t>
+              <w:t>The user has a playlist of songs which are all the same/similar length</w:t>
             </w:r>
           </w:p>
         </w:tc>
@@ -3440,7 +6483,154 @@
           <w:tcPr>
             <w:tcW w:w="4508" w:type="dxa"/>
           </w:tcPr>
-          <w:p/>
+          <w:p>
+            <w:r>
+              <w:rPr>
+                <w:noProof/>
+              </w:rPr>
+              <mc:AlternateContent>
+                <mc:Choice Requires="wps">
+                  <w:drawing>
+                    <wp:anchor distT="0" distB="0" distL="114300" distR="114300" simplePos="0" relativeHeight="251735040" behindDoc="0" locked="0" layoutInCell="1" allowOverlap="1" wp14:anchorId="2336321E" wp14:editId="1648439D">
+                      <wp:simplePos x="0" y="0"/>
+                      <wp:positionH relativeFrom="column">
+                        <wp:posOffset>2526030</wp:posOffset>
+                      </wp:positionH>
+                      <wp:positionV relativeFrom="paragraph">
+                        <wp:posOffset>76200</wp:posOffset>
+                      </wp:positionV>
+                      <wp:extent cx="205740" cy="0"/>
+                      <wp:effectExtent l="38100" t="76200" r="0" b="95250"/>
+                      <wp:wrapNone/>
+                      <wp:docPr id="44" name="Straight Arrow Connector 44"/>
+                      <wp:cNvGraphicFramePr/>
+                      <a:graphic xmlns:a="http://schemas.openxmlformats.org/drawingml/2006/main">
+                        <a:graphicData uri="http://schemas.microsoft.com/office/word/2010/wordprocessingShape">
+                          <wps:wsp>
+                            <wps:cNvCnPr/>
+                            <wps:spPr>
+                              <a:xfrm flipH="1">
+                                <a:off x="0" y="0"/>
+                                <a:ext cx="205740" cy="0"/>
+                              </a:xfrm>
+                              <a:prstGeom prst="straightConnector1">
+                                <a:avLst/>
+                              </a:prstGeom>
+                              <a:ln>
+                                <a:tailEnd type="triangle"/>
+                              </a:ln>
+                            </wps:spPr>
+                            <wps:style>
+                              <a:lnRef idx="1">
+                                <a:schemeClr val="dk1"/>
+                              </a:lnRef>
+                              <a:fillRef idx="0">
+                                <a:schemeClr val="dk1"/>
+                              </a:fillRef>
+                              <a:effectRef idx="0">
+                                <a:schemeClr val="dk1"/>
+                              </a:effectRef>
+                              <a:fontRef idx="minor">
+                                <a:schemeClr val="tx1"/>
+                              </a:fontRef>
+                            </wps:style>
+                            <wps:bodyPr/>
+                          </wps:wsp>
+                        </a:graphicData>
+                      </a:graphic>
+                    </wp:anchor>
+                  </w:drawing>
+                </mc:Choice>
+                <mc:Fallback>
+                  <w:pict>
+                    <v:shape w14:anchorId="55D5A562" id="Straight Arrow Connector 44" o:spid="_x0000_s1026" type="#_x0000_t32" style="position:absolute;margin-left:198.9pt;margin-top:6pt;width:16.2pt;height:0;flip:x;z-index:251735040;visibility:visible;mso-wrap-style:square;mso-wrap-distance-left:9pt;mso-wrap-distance-top:0;mso-wrap-distance-right:9pt;mso-wrap-distance-bottom:0;mso-position-horizontal:absolute;mso-position-horizontal-relative:text;mso-position-vertical:absolute;mso-position-vertical-relative:text" o:gfxdata="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" strokecolor="black [3200]" strokeweight=".5pt">
+                      <v:stroke endarrow="block" joinstyle="miter"/>
+                    </v:shape>
+                  </w:pict>
+                </mc:Fallback>
+              </mc:AlternateContent>
+            </w:r>
+            <w:r>
+              <w:t>User enters length of songs</w:t>
+            </w:r>
+          </w:p>
+          <w:p>
+            <w:r>
+              <w:rPr>
+                <w:noProof/>
+              </w:rPr>
+              <mc:AlternateContent>
+                <mc:Choice Requires="wps">
+                  <w:drawing>
+                    <wp:anchor distT="0" distB="0" distL="114300" distR="114300" simplePos="0" relativeHeight="251737088" behindDoc="0" locked="0" layoutInCell="1" allowOverlap="1" wp14:anchorId="34F6213E" wp14:editId="46E54CE1">
+                      <wp:simplePos x="0" y="0"/>
+                      <wp:positionH relativeFrom="column">
+                        <wp:posOffset>2564130</wp:posOffset>
+                      </wp:positionH>
+                      <wp:positionV relativeFrom="paragraph">
+                        <wp:posOffset>106680</wp:posOffset>
+                      </wp:positionV>
+                      <wp:extent cx="213360" cy="0"/>
+                      <wp:effectExtent l="0" t="76200" r="15240" b="95250"/>
+                      <wp:wrapNone/>
+                      <wp:docPr id="45" name="Straight Arrow Connector 45"/>
+                      <wp:cNvGraphicFramePr/>
+                      <a:graphic xmlns:a="http://schemas.openxmlformats.org/drawingml/2006/main">
+                        <a:graphicData uri="http://schemas.microsoft.com/office/word/2010/wordprocessingShape">
+                          <wps:wsp>
+                            <wps:cNvCnPr/>
+                            <wps:spPr>
+                              <a:xfrm>
+                                <a:off x="0" y="0"/>
+                                <a:ext cx="213360" cy="0"/>
+                              </a:xfrm>
+                              <a:prstGeom prst="straightConnector1">
+                                <a:avLst/>
+                              </a:prstGeom>
+                              <a:ln>
+                                <a:tailEnd type="triangle"/>
+                              </a:ln>
+                            </wps:spPr>
+                            <wps:style>
+                              <a:lnRef idx="1">
+                                <a:schemeClr val="dk1"/>
+                              </a:lnRef>
+                              <a:fillRef idx="0">
+                                <a:schemeClr val="dk1"/>
+                              </a:fillRef>
+                              <a:effectRef idx="0">
+                                <a:schemeClr val="dk1"/>
+                              </a:effectRef>
+                              <a:fontRef idx="minor">
+                                <a:schemeClr val="tx1"/>
+                              </a:fontRef>
+                            </wps:style>
+                            <wps:bodyPr/>
+                          </wps:wsp>
+                        </a:graphicData>
+                      </a:graphic>
+                      <wp14:sizeRelH relativeFrom="margin">
+                        <wp14:pctWidth>0</wp14:pctWidth>
+                      </wp14:sizeRelH>
+                      <wp14:sizeRelV relativeFrom="margin">
+                        <wp14:pctHeight>0</wp14:pctHeight>
+                      </wp14:sizeRelV>
+                    </wp:anchor>
+                  </w:drawing>
+                </mc:Choice>
+                <mc:Fallback>
+                  <w:pict>
+                    <v:shape w14:anchorId="3280D6AF" id="Straight Arrow Connector 45" o:spid="_x0000_s1026" type="#_x0000_t32" style="position:absolute;margin-left:201.9pt;margin-top:8.4pt;width:16.8pt;height:0;z-index:251737088;visibility:visible;mso-wrap-style:square;mso-width-percent:0;mso-height-percent:0;mso-wrap-distance-left:9pt;mso-wrap-distance-top:0;mso-wrap-distance-right:9pt;mso-wrap-distance-bottom:0;mso-position-horizontal:absolute;mso-position-horizontal-relative:text;mso-position-vertical:absolute;mso-position-vertical-relative:text;mso-width-percent:0;mso-height-percent:0;mso-width-relative:margin;mso-height-relative:margin" o:gfxdata="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" strokecolor="black [3200]" strokeweight=".5pt">
+                      <v:stroke endarrow="block" joinstyle="miter"/>
+                    </v:shape>
+                  </w:pict>
+                </mc:Fallback>
+              </mc:AlternateContent>
+            </w:r>
+            <w:r>
+              <w:t>Certain length of songs added to playlist</w:t>
+            </w:r>
+          </w:p>
         </w:tc>
       </w:tr>
     </w:tbl>
@@ -3462,7 +6652,95 @@
           </w:tcPr>
           <w:p>
             <w:r>
-              <w:t>Use case UC-7</w:t>
+              <w:t>Use case UC-8</w:t>
+            </w:r>
+          </w:p>
+        </w:tc>
+        <w:tc>
+          <w:tcPr>
+            <w:tcW w:w="4508" w:type="dxa"/>
+          </w:tcPr>
+          <w:p>
+            <w:r>
+              <w:t>Listen</w:t>
+            </w:r>
+          </w:p>
+        </w:tc>
+      </w:tr>
+      <w:tr>
+        <w:tc>
+          <w:tcPr>
+            <w:tcW w:w="4508" w:type="dxa"/>
+          </w:tcPr>
+          <w:p>
+            <w:r>
+              <w:t>Related Requirements</w:t>
+            </w:r>
+          </w:p>
+        </w:tc>
+        <w:tc>
+          <w:tcPr>
+            <w:tcW w:w="4508" w:type="dxa"/>
+          </w:tcPr>
+          <w:p>
+            <w:r>
+              <w:t>REQ5</w:t>
+            </w:r>
+          </w:p>
+        </w:tc>
+      </w:tr>
+      <w:tr>
+        <w:tc>
+          <w:tcPr>
+            <w:tcW w:w="4508" w:type="dxa"/>
+          </w:tcPr>
+          <w:p>
+            <w:r>
+              <w:t>Initiating Actor</w:t>
+            </w:r>
+          </w:p>
+        </w:tc>
+        <w:tc>
+          <w:tcPr>
+            <w:tcW w:w="4508" w:type="dxa"/>
+          </w:tcPr>
+          <w:p>
+            <w:r>
+              <w:t>User</w:t>
+            </w:r>
+          </w:p>
+        </w:tc>
+      </w:tr>
+      <w:tr>
+        <w:tc>
+          <w:tcPr>
+            <w:tcW w:w="4508" w:type="dxa"/>
+          </w:tcPr>
+          <w:p>
+            <w:r>
+              <w:t>Actors Goal</w:t>
+            </w:r>
+          </w:p>
+        </w:tc>
+        <w:tc>
+          <w:tcPr>
+            <w:tcW w:w="4508" w:type="dxa"/>
+          </w:tcPr>
+          <w:p>
+            <w:r>
+              <w:t>To listen to the music added to the playlist</w:t>
+            </w:r>
+          </w:p>
+        </w:tc>
+      </w:tr>
+      <w:tr>
+        <w:tc>
+          <w:tcPr>
+            <w:tcW w:w="4508" w:type="dxa"/>
+          </w:tcPr>
+          <w:p>
+            <w:r>
+              <w:t>Participating Actors</w:t>
             </w:r>
           </w:p>
         </w:tc>
@@ -3473,7 +6751,7 @@
           <w:p>
             <w:proofErr w:type="spellStart"/>
             <w:r>
-              <w:t>SpecifyLength</w:t>
+              <w:t>PlayPlaylist</w:t>
             </w:r>
             <w:proofErr w:type="spellEnd"/>
           </w:p>
@@ -3486,94 +6764,6 @@
           </w:tcPr>
           <w:p>
             <w:r>
-              <w:t>Related Requirements</w:t>
-            </w:r>
-          </w:p>
-        </w:tc>
-        <w:tc>
-          <w:tcPr>
-            <w:tcW w:w="4508" w:type="dxa"/>
-          </w:tcPr>
-          <w:p>
-            <w:r>
-              <w:t>REQ6</w:t>
-            </w:r>
-          </w:p>
-        </w:tc>
-      </w:tr>
-      <w:tr>
-        <w:tc>
-          <w:tcPr>
-            <w:tcW w:w="4508" w:type="dxa"/>
-          </w:tcPr>
-          <w:p>
-            <w:r>
-              <w:t>Initiating Actor</w:t>
-            </w:r>
-          </w:p>
-        </w:tc>
-        <w:tc>
-          <w:tcPr>
-            <w:tcW w:w="4508" w:type="dxa"/>
-          </w:tcPr>
-          <w:p>
-            <w:r>
-              <w:t>NA</w:t>
-            </w:r>
-          </w:p>
-        </w:tc>
-      </w:tr>
-      <w:tr>
-        <w:tc>
-          <w:tcPr>
-            <w:tcW w:w="4508" w:type="dxa"/>
-          </w:tcPr>
-          <w:p>
-            <w:r>
-              <w:t>Actors Goal</w:t>
-            </w:r>
-          </w:p>
-        </w:tc>
-        <w:tc>
-          <w:tcPr>
-            <w:tcW w:w="4508" w:type="dxa"/>
-          </w:tcPr>
-          <w:p>
-            <w:r>
-              <w:t>To specify the length off songs to be added to the playlist</w:t>
-            </w:r>
-          </w:p>
-        </w:tc>
-      </w:tr>
-      <w:tr>
-        <w:tc>
-          <w:tcPr>
-            <w:tcW w:w="4508" w:type="dxa"/>
-          </w:tcPr>
-          <w:p>
-            <w:r>
-              <w:t>Participating Actors</w:t>
-            </w:r>
-          </w:p>
-        </w:tc>
-        <w:tc>
-          <w:tcPr>
-            <w:tcW w:w="4508" w:type="dxa"/>
-          </w:tcPr>
-          <w:p>
-            <w:r>
-              <w:t>User</w:t>
-            </w:r>
-          </w:p>
-        </w:tc>
-      </w:tr>
-      <w:tr>
-        <w:tc>
-          <w:tcPr>
-            <w:tcW w:w="4508" w:type="dxa"/>
-          </w:tcPr>
-          <w:p>
-            <w:r>
               <w:t>Preconditions</w:t>
             </w:r>
           </w:p>
@@ -3584,7 +6774,7 @@
           </w:tcPr>
           <w:p>
             <w:r>
-              <w:t>The user has a playlist of songs which vary in length</w:t>
+              <w:t>The user can visualise the playlist created for them</w:t>
             </w:r>
           </w:p>
         </w:tc>
@@ -3606,7 +6796,7 @@
           </w:tcPr>
           <w:p>
             <w:r>
-              <w:t>The user has a playlist of songs which are all the same/similar length</w:t>
+              <w:t>The user can listen to the songs in the playlist created for them through Spotify</w:t>
             </w:r>
           </w:p>
         </w:tc>
@@ -3626,7 +6816,154 @@
           <w:tcPr>
             <w:tcW w:w="4508" w:type="dxa"/>
           </w:tcPr>
-          <w:p/>
+          <w:p>
+            <w:r>
+              <w:rPr>
+                <w:noProof/>
+              </w:rPr>
+              <mc:AlternateContent>
+                <mc:Choice Requires="wps">
+                  <w:drawing>
+                    <wp:anchor distT="0" distB="0" distL="114300" distR="114300" simplePos="0" relativeHeight="251739136" behindDoc="0" locked="0" layoutInCell="1" allowOverlap="1" wp14:anchorId="104AB112" wp14:editId="7C168EE8">
+                      <wp:simplePos x="0" y="0"/>
+                      <wp:positionH relativeFrom="column">
+                        <wp:posOffset>2510790</wp:posOffset>
+                      </wp:positionH>
+                      <wp:positionV relativeFrom="paragraph">
+                        <wp:posOffset>64135</wp:posOffset>
+                      </wp:positionV>
+                      <wp:extent cx="205740" cy="0"/>
+                      <wp:effectExtent l="38100" t="76200" r="0" b="95250"/>
+                      <wp:wrapNone/>
+                      <wp:docPr id="46" name="Straight Arrow Connector 46"/>
+                      <wp:cNvGraphicFramePr/>
+                      <a:graphic xmlns:a="http://schemas.openxmlformats.org/drawingml/2006/main">
+                        <a:graphicData uri="http://schemas.microsoft.com/office/word/2010/wordprocessingShape">
+                          <wps:wsp>
+                            <wps:cNvCnPr/>
+                            <wps:spPr>
+                              <a:xfrm flipH="1">
+                                <a:off x="0" y="0"/>
+                                <a:ext cx="205740" cy="0"/>
+                              </a:xfrm>
+                              <a:prstGeom prst="straightConnector1">
+                                <a:avLst/>
+                              </a:prstGeom>
+                              <a:ln>
+                                <a:tailEnd type="triangle"/>
+                              </a:ln>
+                            </wps:spPr>
+                            <wps:style>
+                              <a:lnRef idx="1">
+                                <a:schemeClr val="dk1"/>
+                              </a:lnRef>
+                              <a:fillRef idx="0">
+                                <a:schemeClr val="dk1"/>
+                              </a:fillRef>
+                              <a:effectRef idx="0">
+                                <a:schemeClr val="dk1"/>
+                              </a:effectRef>
+                              <a:fontRef idx="minor">
+                                <a:schemeClr val="tx1"/>
+                              </a:fontRef>
+                            </wps:style>
+                            <wps:bodyPr/>
+                          </wps:wsp>
+                        </a:graphicData>
+                      </a:graphic>
+                    </wp:anchor>
+                  </w:drawing>
+                </mc:Choice>
+                <mc:Fallback>
+                  <w:pict>
+                    <v:shape w14:anchorId="2A812C70" id="Straight Arrow Connector 46" o:spid="_x0000_s1026" type="#_x0000_t32" style="position:absolute;margin-left:197.7pt;margin-top:5.05pt;width:16.2pt;height:0;flip:x;z-index:251739136;visibility:visible;mso-wrap-style:square;mso-wrap-distance-left:9pt;mso-wrap-distance-top:0;mso-wrap-distance-right:9pt;mso-wrap-distance-bottom:0;mso-position-horizontal:absolute;mso-position-horizontal-relative:text;mso-position-vertical:absolute;mso-position-vertical-relative:text" o:gfxdata="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" strokecolor="black [3200]" strokeweight=".5pt">
+                      <v:stroke endarrow="block" joinstyle="miter"/>
+                    </v:shape>
+                  </w:pict>
+                </mc:Fallback>
+              </mc:AlternateContent>
+            </w:r>
+            <w:r>
+              <w:t>User clicks on song in playlist</w:t>
+            </w:r>
+          </w:p>
+          <w:p>
+            <w:r>
+              <w:rPr>
+                <w:noProof/>
+              </w:rPr>
+              <mc:AlternateContent>
+                <mc:Choice Requires="wps">
+                  <w:drawing>
+                    <wp:anchor distT="0" distB="0" distL="114300" distR="114300" simplePos="0" relativeHeight="251741184" behindDoc="0" locked="0" layoutInCell="1" allowOverlap="1" wp14:anchorId="28138A28" wp14:editId="570C4526">
+                      <wp:simplePos x="0" y="0"/>
+                      <wp:positionH relativeFrom="column">
+                        <wp:posOffset>2518410</wp:posOffset>
+                      </wp:positionH>
+                      <wp:positionV relativeFrom="paragraph">
+                        <wp:posOffset>93980</wp:posOffset>
+                      </wp:positionV>
+                      <wp:extent cx="213360" cy="0"/>
+                      <wp:effectExtent l="0" t="76200" r="15240" b="95250"/>
+                      <wp:wrapNone/>
+                      <wp:docPr id="47" name="Straight Arrow Connector 47"/>
+                      <wp:cNvGraphicFramePr/>
+                      <a:graphic xmlns:a="http://schemas.openxmlformats.org/drawingml/2006/main">
+                        <a:graphicData uri="http://schemas.microsoft.com/office/word/2010/wordprocessingShape">
+                          <wps:wsp>
+                            <wps:cNvCnPr/>
+                            <wps:spPr>
+                              <a:xfrm>
+                                <a:off x="0" y="0"/>
+                                <a:ext cx="213360" cy="0"/>
+                              </a:xfrm>
+                              <a:prstGeom prst="straightConnector1">
+                                <a:avLst/>
+                              </a:prstGeom>
+                              <a:ln>
+                                <a:tailEnd type="triangle"/>
+                              </a:ln>
+                            </wps:spPr>
+                            <wps:style>
+                              <a:lnRef idx="1">
+                                <a:schemeClr val="dk1"/>
+                              </a:lnRef>
+                              <a:fillRef idx="0">
+                                <a:schemeClr val="dk1"/>
+                              </a:fillRef>
+                              <a:effectRef idx="0">
+                                <a:schemeClr val="dk1"/>
+                              </a:effectRef>
+                              <a:fontRef idx="minor">
+                                <a:schemeClr val="tx1"/>
+                              </a:fontRef>
+                            </wps:style>
+                            <wps:bodyPr/>
+                          </wps:wsp>
+                        </a:graphicData>
+                      </a:graphic>
+                      <wp14:sizeRelH relativeFrom="margin">
+                        <wp14:pctWidth>0</wp14:pctWidth>
+                      </wp14:sizeRelH>
+                      <wp14:sizeRelV relativeFrom="margin">
+                        <wp14:pctHeight>0</wp14:pctHeight>
+                      </wp14:sizeRelV>
+                    </wp:anchor>
+                  </w:drawing>
+                </mc:Choice>
+                <mc:Fallback>
+                  <w:pict>
+                    <v:shape w14:anchorId="12C9D85B" id="Straight Arrow Connector 47" o:spid="_x0000_s1026" type="#_x0000_t32" style="position:absolute;margin-left:198.3pt;margin-top:7.4pt;width:16.8pt;height:0;z-index:251741184;visibility:visible;mso-wrap-style:square;mso-width-percent:0;mso-height-percent:0;mso-wrap-distance-left:9pt;mso-wrap-distance-top:0;mso-wrap-distance-right:9pt;mso-wrap-distance-bottom:0;mso-position-horizontal:absolute;mso-position-horizontal-relative:text;mso-position-vertical:absolute;mso-position-vertical-relative:text;mso-width-percent:0;mso-height-percent:0;mso-width-relative:margin;mso-height-relative:margin" o:gfxdata="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" strokecolor="black [3200]" strokeweight=".5pt">
+                      <v:stroke endarrow="block" joinstyle="miter"/>
+                    </v:shape>
+                  </w:pict>
+                </mc:Fallback>
+              </mc:AlternateContent>
+            </w:r>
+            <w:r>
+              <w:t>Song is audibly returned to user</w:t>
+            </w:r>
+          </w:p>
         </w:tc>
       </w:tr>
     </w:tbl>
@@ -3648,18 +6985,20 @@
           </w:tcPr>
           <w:p>
             <w:r>
-              <w:t>Use case UC-8</w:t>
-            </w:r>
-          </w:p>
-        </w:tc>
-        <w:tc>
-          <w:tcPr>
-            <w:tcW w:w="4508" w:type="dxa"/>
-          </w:tcPr>
-          <w:p>
-            <w:r>
-              <w:t>Listen</w:t>
-            </w:r>
+              <w:t>Use case UC-9</w:t>
+            </w:r>
+          </w:p>
+        </w:tc>
+        <w:tc>
+          <w:tcPr>
+            <w:tcW w:w="4508" w:type="dxa"/>
+          </w:tcPr>
+          <w:p>
+            <w:proofErr w:type="spellStart"/>
+            <w:r>
+              <w:t>LogOut</w:t>
+            </w:r>
+            <w:proofErr w:type="spellEnd"/>
           </w:p>
         </w:tc>
       </w:tr>
@@ -3680,7 +7019,7 @@
           </w:tcPr>
           <w:p>
             <w:r>
-              <w:t>REQ5</w:t>
+              <w:t>REQ1, REQ7</w:t>
             </w:r>
           </w:p>
         </w:tc>
@@ -3724,7 +7063,7 @@
           </w:tcPr>
           <w:p>
             <w:r>
-              <w:t>To listen to the music added to the playlist</w:t>
+              <w:t>To log out of their account</w:t>
             </w:r>
           </w:p>
         </w:tc>
@@ -3745,11 +7084,9 @@
             <w:tcW w:w="4508" w:type="dxa"/>
           </w:tcPr>
           <w:p>
-            <w:proofErr w:type="spellStart"/>
-            <w:r>
-              <w:t>PlayPlaylist</w:t>
-            </w:r>
-            <w:proofErr w:type="spellEnd"/>
+            <w:r>
+              <w:t>NA</w:t>
+            </w:r>
           </w:p>
         </w:tc>
       </w:tr>
@@ -3770,7 +7107,7 @@
           </w:tcPr>
           <w:p>
             <w:r>
-              <w:t>The user can visualise the playlist created for them</w:t>
+              <w:t>The user is logged into their account</w:t>
             </w:r>
           </w:p>
         </w:tc>
@@ -3792,7 +7129,7 @@
           </w:tcPr>
           <w:p>
             <w:r>
-              <w:t>The user can listen to the songs in the playlist created for them through Spotify</w:t>
+              <w:t>The user is logged out of their account</w:t>
             </w:r>
           </w:p>
         </w:tc>
@@ -3812,199 +7149,238 @@
           <w:tcPr>
             <w:tcW w:w="4508" w:type="dxa"/>
           </w:tcPr>
-          <w:p/>
+          <w:p>
+            <w:r>
+              <w:rPr>
+                <w:noProof/>
+              </w:rPr>
+              <mc:AlternateContent>
+                <mc:Choice Requires="wps">
+                  <w:drawing>
+                    <wp:anchor distT="0" distB="0" distL="114300" distR="114300" simplePos="0" relativeHeight="251743232" behindDoc="0" locked="0" layoutInCell="1" allowOverlap="1" wp14:anchorId="2DC3A208" wp14:editId="2FE2D07E">
+                      <wp:simplePos x="0" y="0"/>
+                      <wp:positionH relativeFrom="column">
+                        <wp:posOffset>2518410</wp:posOffset>
+                      </wp:positionH>
+                      <wp:positionV relativeFrom="paragraph">
+                        <wp:posOffset>72390</wp:posOffset>
+                      </wp:positionV>
+                      <wp:extent cx="205740" cy="0"/>
+                      <wp:effectExtent l="38100" t="76200" r="0" b="95250"/>
+                      <wp:wrapNone/>
+                      <wp:docPr id="48" name="Straight Arrow Connector 48"/>
+                      <wp:cNvGraphicFramePr/>
+                      <a:graphic xmlns:a="http://schemas.openxmlformats.org/drawingml/2006/main">
+                        <a:graphicData uri="http://schemas.microsoft.com/office/word/2010/wordprocessingShape">
+                          <wps:wsp>
+                            <wps:cNvCnPr/>
+                            <wps:spPr>
+                              <a:xfrm flipH="1">
+                                <a:off x="0" y="0"/>
+                                <a:ext cx="205740" cy="0"/>
+                              </a:xfrm>
+                              <a:prstGeom prst="straightConnector1">
+                                <a:avLst/>
+                              </a:prstGeom>
+                              <a:ln>
+                                <a:tailEnd type="triangle"/>
+                              </a:ln>
+                            </wps:spPr>
+                            <wps:style>
+                              <a:lnRef idx="1">
+                                <a:schemeClr val="dk1"/>
+                              </a:lnRef>
+                              <a:fillRef idx="0">
+                                <a:schemeClr val="dk1"/>
+                              </a:fillRef>
+                              <a:effectRef idx="0">
+                                <a:schemeClr val="dk1"/>
+                              </a:effectRef>
+                              <a:fontRef idx="minor">
+                                <a:schemeClr val="tx1"/>
+                              </a:fontRef>
+                            </wps:style>
+                            <wps:bodyPr/>
+                          </wps:wsp>
+                        </a:graphicData>
+                      </a:graphic>
+                    </wp:anchor>
+                  </w:drawing>
+                </mc:Choice>
+                <mc:Fallback>
+                  <w:pict>
+                    <v:shape w14:anchorId="0D884D3F" id="Straight Arrow Connector 48" o:spid="_x0000_s1026" type="#_x0000_t32" style="position:absolute;margin-left:198.3pt;margin-top:5.7pt;width:16.2pt;height:0;flip:x;z-index:251743232;visibility:visible;mso-wrap-style:square;mso-wrap-distance-left:9pt;mso-wrap-distance-top:0;mso-wrap-distance-right:9pt;mso-wrap-distance-bottom:0;mso-position-horizontal:absolute;mso-position-horizontal-relative:text;mso-position-vertical:absolute;mso-position-vertical-relative:text" o:gfxdata="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" strokecolor="black [3200]" strokeweight=".5pt">
+                      <v:stroke endarrow="block" joinstyle="miter"/>
+                    </v:shape>
+                  </w:pict>
+                </mc:Fallback>
+              </mc:AlternateContent>
+            </w:r>
+            <w:r>
+              <w:t>User presses log out button</w:t>
+            </w:r>
+          </w:p>
+          <w:p>
+            <w:r>
+              <w:rPr>
+                <w:noProof/>
+              </w:rPr>
+              <mc:AlternateContent>
+                <mc:Choice Requires="wps">
+                  <w:drawing>
+                    <wp:anchor distT="0" distB="0" distL="114300" distR="114300" simplePos="0" relativeHeight="251745280" behindDoc="0" locked="0" layoutInCell="1" allowOverlap="1" wp14:anchorId="5B60DB48" wp14:editId="4EC65304">
+                      <wp:simplePos x="0" y="0"/>
+                      <wp:positionH relativeFrom="column">
+                        <wp:posOffset>2510790</wp:posOffset>
+                      </wp:positionH>
+                      <wp:positionV relativeFrom="paragraph">
+                        <wp:posOffset>72390</wp:posOffset>
+                      </wp:positionV>
+                      <wp:extent cx="213360" cy="0"/>
+                      <wp:effectExtent l="0" t="76200" r="15240" b="95250"/>
+                      <wp:wrapNone/>
+                      <wp:docPr id="49" name="Straight Arrow Connector 49"/>
+                      <wp:cNvGraphicFramePr/>
+                      <a:graphic xmlns:a="http://schemas.openxmlformats.org/drawingml/2006/main">
+                        <a:graphicData uri="http://schemas.microsoft.com/office/word/2010/wordprocessingShape">
+                          <wps:wsp>
+                            <wps:cNvCnPr/>
+                            <wps:spPr>
+                              <a:xfrm>
+                                <a:off x="0" y="0"/>
+                                <a:ext cx="213360" cy="0"/>
+                              </a:xfrm>
+                              <a:prstGeom prst="straightConnector1">
+                                <a:avLst/>
+                              </a:prstGeom>
+                              <a:ln>
+                                <a:tailEnd type="triangle"/>
+                              </a:ln>
+                            </wps:spPr>
+                            <wps:style>
+                              <a:lnRef idx="1">
+                                <a:schemeClr val="dk1"/>
+                              </a:lnRef>
+                              <a:fillRef idx="0">
+                                <a:schemeClr val="dk1"/>
+                              </a:fillRef>
+                              <a:effectRef idx="0">
+                                <a:schemeClr val="dk1"/>
+                              </a:effectRef>
+                              <a:fontRef idx="minor">
+                                <a:schemeClr val="tx1"/>
+                              </a:fontRef>
+                            </wps:style>
+                            <wps:bodyPr/>
+                          </wps:wsp>
+                        </a:graphicData>
+                      </a:graphic>
+                      <wp14:sizeRelH relativeFrom="margin">
+                        <wp14:pctWidth>0</wp14:pctWidth>
+                      </wp14:sizeRelH>
+                      <wp14:sizeRelV relativeFrom="margin">
+                        <wp14:pctHeight>0</wp14:pctHeight>
+                      </wp14:sizeRelV>
+                    </wp:anchor>
+                  </w:drawing>
+                </mc:Choice>
+                <mc:Fallback>
+                  <w:pict>
+                    <v:shape w14:anchorId="1EBBC04E" id="Straight Arrow Connector 49" o:spid="_x0000_s1026" type="#_x0000_t32" style="position:absolute;margin-left:197.7pt;margin-top:5.7pt;width:16.8pt;height:0;z-index:251745280;visibility:visible;mso-wrap-style:square;mso-width-percent:0;mso-height-percent:0;mso-wrap-distance-left:9pt;mso-wrap-distance-top:0;mso-wrap-distance-right:9pt;mso-wrap-distance-bottom:0;mso-position-horizontal:absolute;mso-position-horizontal-relative:text;mso-position-vertical:absolute;mso-position-vertical-relative:text;mso-width-percent:0;mso-height-percent:0;mso-width-relative:margin;mso-height-relative:margin" o:gfxdata="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" strokecolor="black [3200]" strokeweight=".5pt">
+                      <v:stroke endarrow="block" joinstyle="miter"/>
+                    </v:shape>
+                  </w:pict>
+                </mc:Fallback>
+              </mc:AlternateContent>
+            </w:r>
+            <w:r>
+              <w:t>User logged out of system</w:t>
+            </w:r>
+          </w:p>
+          <w:p>
+            <w:r>
+              <w:rPr>
+                <w:noProof/>
+              </w:rPr>
+              <mc:AlternateContent>
+                <mc:Choice Requires="wps">
+                  <w:drawing>
+                    <wp:anchor distT="0" distB="0" distL="114300" distR="114300" simplePos="0" relativeHeight="251747328" behindDoc="0" locked="0" layoutInCell="1" allowOverlap="1" wp14:anchorId="1B1A95AB" wp14:editId="76979637">
+                      <wp:simplePos x="0" y="0"/>
+                      <wp:positionH relativeFrom="column">
+                        <wp:posOffset>2533650</wp:posOffset>
+                      </wp:positionH>
+                      <wp:positionV relativeFrom="paragraph">
+                        <wp:posOffset>85090</wp:posOffset>
+                      </wp:positionV>
+                      <wp:extent cx="213360" cy="0"/>
+                      <wp:effectExtent l="0" t="76200" r="15240" b="95250"/>
+                      <wp:wrapNone/>
+                      <wp:docPr id="51" name="Straight Arrow Connector 51"/>
+                      <wp:cNvGraphicFramePr/>
+                      <a:graphic xmlns:a="http://schemas.openxmlformats.org/drawingml/2006/main">
+                        <a:graphicData uri="http://schemas.microsoft.com/office/word/2010/wordprocessingShape">
+                          <wps:wsp>
+                            <wps:cNvCnPr/>
+                            <wps:spPr>
+                              <a:xfrm>
+                                <a:off x="0" y="0"/>
+                                <a:ext cx="213360" cy="0"/>
+                              </a:xfrm>
+                              <a:prstGeom prst="straightConnector1">
+                                <a:avLst/>
+                              </a:prstGeom>
+                              <a:ln>
+                                <a:tailEnd type="triangle"/>
+                              </a:ln>
+                            </wps:spPr>
+                            <wps:style>
+                              <a:lnRef idx="1">
+                                <a:schemeClr val="dk1"/>
+                              </a:lnRef>
+                              <a:fillRef idx="0">
+                                <a:schemeClr val="dk1"/>
+                              </a:fillRef>
+                              <a:effectRef idx="0">
+                                <a:schemeClr val="dk1"/>
+                              </a:effectRef>
+                              <a:fontRef idx="minor">
+                                <a:schemeClr val="tx1"/>
+                              </a:fontRef>
+                            </wps:style>
+                            <wps:bodyPr/>
+                          </wps:wsp>
+                        </a:graphicData>
+                      </a:graphic>
+                      <wp14:sizeRelH relativeFrom="margin">
+                        <wp14:pctWidth>0</wp14:pctWidth>
+                      </wp14:sizeRelH>
+                      <wp14:sizeRelV relativeFrom="margin">
+                        <wp14:pctHeight>0</wp14:pctHeight>
+                      </wp14:sizeRelV>
+                    </wp:anchor>
+                  </w:drawing>
+                </mc:Choice>
+                <mc:Fallback>
+                  <w:pict>
+                    <v:shape w14:anchorId="19CBFC2A" id="Straight Arrow Connector 51" o:spid="_x0000_s1026" type="#_x0000_t32" style="position:absolute;margin-left:199.5pt;margin-top:6.7pt;width:16.8pt;height:0;z-index:251747328;visibility:visible;mso-wrap-style:square;mso-width-percent:0;mso-height-percent:0;mso-wrap-distance-left:9pt;mso-wrap-distance-top:0;mso-wrap-distance-right:9pt;mso-wrap-distance-bottom:0;mso-position-horizontal:absolute;mso-position-horizontal-relative:text;mso-position-vertical:absolute;mso-position-vertical-relative:text;mso-width-percent:0;mso-height-percent:0;mso-width-relative:margin;mso-height-relative:margin" o:gfxdata="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" strokecolor="black [3200]" strokeweight=".5pt">
+                      <v:stroke endarrow="block" joinstyle="miter"/>
+                    </v:shape>
+                  </w:pict>
+                </mc:Fallback>
+              </mc:AlternateContent>
+            </w:r>
+            <w:r>
+              <w:t>User returned to log in page</w:t>
+            </w:r>
+          </w:p>
         </w:tc>
       </w:tr>
     </w:tbl>
-    <w:p/>
-    <w:tbl>
-      <w:tblPr>
-        <w:tblStyle w:val="TableGrid"/>
-        <w:tblW w:w="0" w:type="auto"/>
-        <w:tblLook w:val="04A0" w:firstRow="1" w:lastRow="0" w:firstColumn="1" w:lastColumn="0" w:noHBand="0" w:noVBand="1"/>
-      </w:tblPr>
-      <w:tblGrid>
-        <w:gridCol w:w="4508"/>
-        <w:gridCol w:w="4508"/>
-      </w:tblGrid>
-      <w:tr>
-        <w:tc>
-          <w:tcPr>
-            <w:tcW w:w="4508" w:type="dxa"/>
-          </w:tcPr>
-          <w:p>
-            <w:r>
-              <w:t>Use case UC-9</w:t>
-            </w:r>
-          </w:p>
-        </w:tc>
-        <w:tc>
-          <w:tcPr>
-            <w:tcW w:w="4508" w:type="dxa"/>
-          </w:tcPr>
-          <w:p>
-            <w:proofErr w:type="spellStart"/>
-            <w:r>
-              <w:t>LogOut</w:t>
-            </w:r>
-            <w:proofErr w:type="spellEnd"/>
-          </w:p>
-        </w:tc>
-      </w:tr>
-      <w:tr>
-        <w:tc>
-          <w:tcPr>
-            <w:tcW w:w="4508" w:type="dxa"/>
-          </w:tcPr>
-          <w:p>
-            <w:r>
-              <w:t>Related Requirements</w:t>
-            </w:r>
-          </w:p>
-        </w:tc>
-        <w:tc>
-          <w:tcPr>
-            <w:tcW w:w="4508" w:type="dxa"/>
-          </w:tcPr>
-          <w:p>
-            <w:r>
-              <w:t>REQ1, REQ7</w:t>
-            </w:r>
-          </w:p>
-        </w:tc>
-      </w:tr>
-      <w:tr>
-        <w:tc>
-          <w:tcPr>
-            <w:tcW w:w="4508" w:type="dxa"/>
-          </w:tcPr>
-          <w:p>
-            <w:r>
-              <w:t>Initiating Actor</w:t>
-            </w:r>
-          </w:p>
-        </w:tc>
-        <w:tc>
-          <w:tcPr>
-            <w:tcW w:w="4508" w:type="dxa"/>
-          </w:tcPr>
-          <w:p>
-            <w:r>
-              <w:t>User</w:t>
-            </w:r>
-          </w:p>
-        </w:tc>
-      </w:tr>
-      <w:tr>
-        <w:tc>
-          <w:tcPr>
-            <w:tcW w:w="4508" w:type="dxa"/>
-          </w:tcPr>
-          <w:p>
-            <w:r>
-              <w:t>Actors Goal</w:t>
-            </w:r>
-          </w:p>
-        </w:tc>
-        <w:tc>
-          <w:tcPr>
-            <w:tcW w:w="4508" w:type="dxa"/>
-          </w:tcPr>
-          <w:p>
-            <w:r>
-              <w:t>To log out of their account</w:t>
-            </w:r>
-          </w:p>
-        </w:tc>
-      </w:tr>
-      <w:tr>
-        <w:tc>
-          <w:tcPr>
-            <w:tcW w:w="4508" w:type="dxa"/>
-          </w:tcPr>
-          <w:p>
-            <w:r>
-              <w:t>Participating Actors</w:t>
-            </w:r>
-          </w:p>
-        </w:tc>
-        <w:tc>
-          <w:tcPr>
-            <w:tcW w:w="4508" w:type="dxa"/>
-          </w:tcPr>
-          <w:p>
-            <w:r>
-              <w:t>NA</w:t>
-            </w:r>
-          </w:p>
-        </w:tc>
-      </w:tr>
-      <w:tr>
-        <w:tc>
-          <w:tcPr>
-            <w:tcW w:w="4508" w:type="dxa"/>
-          </w:tcPr>
-          <w:p>
-            <w:r>
-              <w:t>Preconditions</w:t>
-            </w:r>
-          </w:p>
-        </w:tc>
-        <w:tc>
-          <w:tcPr>
-            <w:tcW w:w="4508" w:type="dxa"/>
-          </w:tcPr>
-          <w:p>
-            <w:r>
-              <w:t>The user is logged into their account</w:t>
-            </w:r>
-          </w:p>
-        </w:tc>
-      </w:tr>
-      <w:tr>
-        <w:tc>
-          <w:tcPr>
-            <w:tcW w:w="4508" w:type="dxa"/>
-          </w:tcPr>
-          <w:p>
-            <w:r>
-              <w:t>Post conditions</w:t>
-            </w:r>
-          </w:p>
-        </w:tc>
-        <w:tc>
-          <w:tcPr>
-            <w:tcW w:w="4508" w:type="dxa"/>
-          </w:tcPr>
-          <w:p>
-            <w:r>
-              <w:t>The user is logged out of their account</w:t>
-            </w:r>
-            <w:bookmarkStart w:id="0" w:name="_GoBack"/>
-            <w:bookmarkEnd w:id="0"/>
-          </w:p>
-        </w:tc>
-      </w:tr>
-      <w:tr>
-        <w:tc>
-          <w:tcPr>
-            <w:tcW w:w="4508" w:type="dxa"/>
-          </w:tcPr>
-          <w:p>
-            <w:r>
-              <w:t>Flow of events for main success scenario</w:t>
-            </w:r>
-          </w:p>
-        </w:tc>
-        <w:tc>
-          <w:tcPr>
-            <w:tcW w:w="4508" w:type="dxa"/>
-          </w:tcPr>
-          <w:p/>
-        </w:tc>
-      </w:tr>
-    </w:tbl>
-    <w:p/>
+    <w:p>
+      <w:bookmarkStart w:id="0" w:name="_GoBack"/>
+      <w:bookmarkEnd w:id="0"/>
+    </w:p>
     <w:sectPr>
       <w:pgSz w:w="11906" w:h="16838"/>
       <w:pgMar w:top="1440" w:right="1440" w:bottom="1440" w:left="1440" w:header="708" w:footer="708" w:gutter="0"/>
@@ -4016,7 +7392,7 @@
 </file>
 
 <file path=word/numbering.xml><?xml version="1.0" encoding="utf-8"?>
-<w:numbering xmlns:wpc="http://schemas.microsoft.com/office/word/2010/wordprocessingCanvas" xmlns:mc="http://schemas.openxmlformats.org/markup-compatibility/2006" xmlns:o="urn:schemas-microsoft-com:office:office" xmlns:r="http://schemas.openxmlformats.org/officeDocument/2006/relationships" xmlns:m="http://schemas.openxmlformats.org/officeDocument/2006/math" xmlns:v="urn:schemas-microsoft-com:vml" xmlns:wp14="http://schemas.microsoft.com/office/word/2010/wordprocessingDrawing" xmlns:wp="http://schemas.openxmlformats.org/drawingml/2006/wordprocessingDrawing" xmlns:w10="urn:schemas-microsoft-com:office:word" xmlns:w="http://schemas.openxmlformats.org/wordprocessingml/2006/main" xmlns:w14="http://schemas.microsoft.com/office/word/2010/wordml" xmlns:w15="http://schemas.microsoft.com/office/word/2012/wordml" xmlns:wpg="http://schemas.microsoft.com/office/word/2010/wordprocessingGroup" xmlns:wpi="http://schemas.microsoft.com/office/word/2010/wordprocessingInk" xmlns:wne="http://schemas.microsoft.com/office/word/2006/wordml" xmlns:wps="http://schemas.microsoft.com/office/word/2010/wordprocessingShape" mc:Ignorable="w14 w15 wp14">
+<w:numbering xmlns:wpc="http://schemas.microsoft.com/office/word/2010/wordprocessingCanvas" xmlns:cx="http://schemas.microsoft.com/office/drawing/2014/chartex" xmlns:cx1="http://schemas.microsoft.com/office/drawing/2015/9/8/chartex" xmlns:cx2="http://schemas.microsoft.com/office/drawing/2015/10/21/chartex" xmlns:cx3="http://schemas.microsoft.com/office/drawing/2016/5/9/chartex" xmlns:cx4="http://schemas.microsoft.com/office/drawing/2016/5/10/chartex" xmlns:cx5="http://schemas.microsoft.com/office/drawing/2016/5/11/chartex" xmlns:cx6="http://schemas.microsoft.com/office/drawing/2016/5/12/chartex" xmlns:cx7="http://schemas.microsoft.com/office/drawing/2016/5/13/chartex" xmlns:cx8="http://schemas.microsoft.com/office/drawing/2016/5/14/chartex" xmlns:mc="http://schemas.openxmlformats.org/markup-compatibility/2006" xmlns:aink="http://schemas.microsoft.com/office/drawing/2016/ink" xmlns:am3d="http://schemas.microsoft.com/office/drawing/2017/model3d" xmlns:o="urn:schemas-microsoft-com:office:office" xmlns:r="http://schemas.openxmlformats.org/officeDocument/2006/relationships" xmlns:m="http://schemas.openxmlformats.org/officeDocument/2006/math" xmlns:v="urn:schemas-microsoft-com:vml" xmlns:wp14="http://schemas.microsoft.com/office/word/2010/wordprocessingDrawing" xmlns:wp="http://schemas.openxmlformats.org/drawingml/2006/wordprocessingDrawing" xmlns:w10="urn:schemas-microsoft-com:office:word" xmlns:w="http://schemas.openxmlformats.org/wordprocessingml/2006/main" xmlns:w14="http://schemas.microsoft.com/office/word/2010/wordml" xmlns:w15="http://schemas.microsoft.com/office/word/2012/wordml" xmlns:w16cid="http://schemas.microsoft.com/office/word/2016/wordml/cid" xmlns:w16se="http://schemas.microsoft.com/office/word/2015/wordml/symex" xmlns:wpg="http://schemas.microsoft.com/office/word/2010/wordprocessingGroup" xmlns:wpi="http://schemas.microsoft.com/office/word/2010/wordprocessingInk" xmlns:wne="http://schemas.microsoft.com/office/word/2006/wordml" xmlns:wps="http://schemas.microsoft.com/office/word/2010/wordprocessingShape" mc:Ignorable="w14 w15 w16se w16cid wp14">
   <w:abstractNum w:abstractNumId="0" w15:restartNumberingAfterBreak="0">
     <w:nsid w:val="2CC675EB"/>
     <w:multiLevelType w:val="hybridMultilevel"/>
@@ -4137,7 +7513,7 @@
 </file>
 
 <file path=word/styles.xml><?xml version="1.0" encoding="utf-8"?>
-<w:styles xmlns:mc="http://schemas.openxmlformats.org/markup-compatibility/2006" xmlns:r="http://schemas.openxmlformats.org/officeDocument/2006/relationships" xmlns:w="http://schemas.openxmlformats.org/wordprocessingml/2006/main" xmlns:w14="http://schemas.microsoft.com/office/word/2010/wordml" xmlns:w15="http://schemas.microsoft.com/office/word/2012/wordml" mc:Ignorable="w14 w15">
+<w:styles xmlns:mc="http://schemas.openxmlformats.org/markup-compatibility/2006" xmlns:r="http://schemas.openxmlformats.org/officeDocument/2006/relationships" xmlns:w="http://schemas.openxmlformats.org/wordprocessingml/2006/main" xmlns:w14="http://schemas.microsoft.com/office/word/2010/wordml" xmlns:w15="http://schemas.microsoft.com/office/word/2012/wordml" xmlns:w16cid="http://schemas.microsoft.com/office/word/2016/wordml/cid" xmlns:w16se="http://schemas.microsoft.com/office/word/2015/wordml/symex" mc:Ignorable="w14 w15 w16se w16cid">
   <w:docDefaults>
     <w:rPrDefault>
       <w:rPr>
@@ -4153,7 +7529,7 @@
       </w:pPr>
     </w:pPrDefault>
   </w:docDefaults>
-  <w:latentStyles w:defLockedState="0" w:defUIPriority="99" w:defSemiHidden="0" w:defUnhideWhenUsed="0" w:defQFormat="0" w:count="371">
+  <w:latentStyles w:defLockedState="0" w:defUIPriority="99" w:defSemiHidden="0" w:defUnhideWhenUsed="0" w:defQFormat="0" w:count="377">
     <w:lsdException w:name="Normal" w:uiPriority="0" w:qFormat="1"/>
     <w:lsdException w:name="heading 1" w:uiPriority="9" w:qFormat="1"/>
     <w:lsdException w:name="heading 2" w:semiHidden="1" w:uiPriority="9" w:unhideWhenUsed="1" w:qFormat="1"/>
@@ -4301,11 +7677,8 @@
     <w:lsdException w:name="Table 3D effects 3" w:semiHidden="1" w:unhideWhenUsed="1"/>
     <w:lsdException w:name="Table Contemporary" w:semiHidden="1" w:unhideWhenUsed="1"/>
     <w:lsdException w:name="Table Elegant" w:semiHidden="1" w:unhideWhenUsed="1"/>
-    <w:lsdException w:name="Table Professional" w:semiHidden="1" w:unhideWhenUsed="1"/>
     <w:lsdException w:name="Table Subtle 1" w:semiHidden="1" w:unhideWhenUsed="1"/>
     <w:lsdException w:name="Table Subtle 2" w:semiHidden="1" w:unhideWhenUsed="1"/>
-    <w:lsdException w:name="Table Web 1" w:semiHidden="1" w:unhideWhenUsed="1"/>
-    <w:lsdException w:name="Table Web 2" w:semiHidden="1" w:unhideWhenUsed="1"/>
     <w:lsdException w:name="Table Web 3" w:semiHidden="1" w:unhideWhenUsed="1"/>
     <w:lsdException w:name="Balloon Text" w:semiHidden="1" w:unhideWhenUsed="1"/>
     <w:lsdException w:name="Table Grid" w:uiPriority="39"/>
@@ -4525,6 +7898,12 @@
     <w:lsdException w:name="List Table 5 Dark Accent 6" w:uiPriority="50"/>
     <w:lsdException w:name="List Table 6 Colorful Accent 6" w:uiPriority="51"/>
     <w:lsdException w:name="List Table 7 Colorful Accent 6" w:uiPriority="52"/>
+    <w:lsdException w:name="Mention" w:semiHidden="1" w:unhideWhenUsed="1"/>
+    <w:lsdException w:name="Smart Hyperlink" w:semiHidden="1" w:unhideWhenUsed="1"/>
+    <w:lsdException w:name="Hashtag" w:semiHidden="1" w:unhideWhenUsed="1"/>
+    <w:lsdException w:name="Unresolved Mention" w:semiHidden="1" w:unhideWhenUsed="1"/>
+    <w:lsdException w:name="Smart Link" w:semiHidden="1" w:unhideWhenUsed="1"/>
+    <w:lsdException w:name="Smart Link Error" w:semiHidden="1" w:unhideWhenUsed="1"/>
   </w:latentStyles>
   <w:style w:type="paragraph" w:default="1" w:styleId="Normal">
     <w:name w:val="Normal"/>
